--- a/dataMining/assagnment2/DM-Final-Assignment-Template .docx
+++ b/dataMining/assagnment2/DM-Final-Assignment-Template .docx
@@ -123,6 +123,13 @@
                 <w:szCs w:val="22"/>
               </w:rPr>
             </w:pPr>
+            <w:r>
+              <w:rPr>
+                <w:sz w:val="22"/>
+                <w:szCs w:val="22"/>
+              </w:rPr>
+              <w:t>CA2 Data Mining – Predicting Medication Rating</w:t>
+            </w:r>
           </w:p>
         </w:tc>
       </w:tr>
@@ -161,6 +168,13 @@
                 <w:szCs w:val="22"/>
               </w:rPr>
             </w:pPr>
+            <w:r>
+              <w:rPr>
+                <w:sz w:val="22"/>
+                <w:szCs w:val="22"/>
+              </w:rPr>
+              <w:t>DATA9900: 2022-23</w:t>
+            </w:r>
           </w:p>
         </w:tc>
       </w:tr>
@@ -230,6 +244,22 @@
                 <w:szCs w:val="22"/>
               </w:rPr>
             </w:pPr>
+            <w:proofErr w:type="spellStart"/>
+            <w:r>
+              <w:rPr>
+                <w:sz w:val="22"/>
+                <w:szCs w:val="22"/>
+              </w:rPr>
+              <w:t>Maurício</w:t>
+            </w:r>
+            <w:proofErr w:type="spellEnd"/>
+            <w:r>
+              <w:rPr>
+                <w:sz w:val="22"/>
+                <w:szCs w:val="22"/>
+              </w:rPr>
+              <w:t xml:space="preserve"> de Oliveira Reis</w:t>
+            </w:r>
           </w:p>
         </w:tc>
       </w:tr>
@@ -268,6 +298,13 @@
                 <w:szCs w:val="22"/>
               </w:rPr>
             </w:pPr>
+            <w:r>
+              <w:rPr>
+                <w:sz w:val="22"/>
+                <w:szCs w:val="22"/>
+              </w:rPr>
+              <w:t>D21125621</w:t>
+            </w:r>
           </w:p>
         </w:tc>
       </w:tr>
@@ -306,6 +343,13 @@
                 <w:szCs w:val="22"/>
               </w:rPr>
             </w:pPr>
+            <w:r>
+              <w:rPr>
+                <w:sz w:val="22"/>
+                <w:szCs w:val="22"/>
+              </w:rPr>
+              <w:t>TU256/1</w:t>
+            </w:r>
           </w:p>
         </w:tc>
       </w:tr>
@@ -344,6 +388,13 @@
                 <w:szCs w:val="22"/>
               </w:rPr>
             </w:pPr>
+            <w:r>
+              <w:rPr>
+                <w:sz w:val="22"/>
+                <w:szCs w:val="22"/>
+              </w:rPr>
+              <w:t>Part-Time</w:t>
+            </w:r>
           </w:p>
         </w:tc>
       </w:tr>
@@ -404,6 +455,13 @@
                 <w:szCs w:val="22"/>
               </w:rPr>
             </w:pPr>
+            <w:r>
+              <w:rPr>
+                <w:sz w:val="22"/>
+                <w:szCs w:val="22"/>
+              </w:rPr>
+              <w:t>2022/2023</w:t>
+            </w:r>
           </w:p>
         </w:tc>
       </w:tr>
@@ -551,7 +609,7 @@
       <w:pPr>
         <w:shd w:val="clear" w:color="auto" w:fill="FFFFFF"/>
       </w:pPr>
-      <w:hyperlink r:id="rId7" w:history="1">
+      <w:hyperlink r:id="rId8" w:history="1">
         <w:r>
           <w:rPr>
             <w:rStyle w:val="Hyperlink"/>
@@ -572,7 +630,7 @@
           <w:szCs w:val="18"/>
         </w:rPr>
       </w:pPr>
-      <w:hyperlink r:id="rId8" w:history="1">
+      <w:hyperlink r:id="rId9" w:history="1">
         <w:r>
           <w:rPr>
             <w:rStyle w:val="Hyperlink"/>
@@ -1148,6 +1206,119 @@
                 <w:szCs w:val="22"/>
               </w:rPr>
             </w:pPr>
+            <w:r>
+              <w:rPr>
+                <w:noProof/>
+                <w:sz w:val="22"/>
+                <w:szCs w:val="22"/>
+              </w:rPr>
+              <mc:AlternateContent>
+                <mc:Choice Requires="wpi">
+                  <w:drawing>
+                    <wp:anchor distT="0" distB="0" distL="114300" distR="114300" simplePos="0" relativeHeight="251666432" behindDoc="0" locked="0" layoutInCell="1" allowOverlap="1" wp14:anchorId="13D39F68" wp14:editId="6CF59310">
+                      <wp:simplePos x="0" y="0"/>
+                      <wp:positionH relativeFrom="column">
+                        <wp:posOffset>1019810</wp:posOffset>
+                      </wp:positionH>
+                      <wp:positionV relativeFrom="paragraph">
+                        <wp:posOffset>99060</wp:posOffset>
+                      </wp:positionV>
+                      <wp:extent cx="361950" cy="138430"/>
+                      <wp:effectExtent l="38100" t="38100" r="0" b="39370"/>
+                      <wp:wrapNone/>
+                      <wp:docPr id="16" name="Ink 16"/>
+                      <wp:cNvGraphicFramePr/>
+                      <a:graphic xmlns:a="http://schemas.openxmlformats.org/drawingml/2006/main">
+                        <a:graphicData uri="http://schemas.microsoft.com/office/word/2010/wordprocessingInk">
+                          <w14:contentPart bwMode="auto" r:id="rId10">
+                            <w14:nvContentPartPr>
+                              <w14:cNvContentPartPr/>
+                            </w14:nvContentPartPr>
+                            <w14:xfrm>
+                              <a:off x="0" y="0"/>
+                              <a:ext cx="361950" cy="138430"/>
+                            </w14:xfrm>
+                          </w14:contentPart>
+                        </a:graphicData>
+                      </a:graphic>
+                    </wp:anchor>
+                  </w:drawing>
+                </mc:Choice>
+                <mc:Fallback>
+                  <w:pict>
+                    <v:shapetype w14:anchorId="78B27EE6" id="_x0000_t75" coordsize="21600,21600" o:spt="75" o:preferrelative="t" path="m@4@5l@4@11@9@11@9@5xe" filled="f" stroked="f">
+                      <v:stroke joinstyle="miter"/>
+                      <v:formulas>
+                        <v:f eqn="if lineDrawn pixelLineWidth 0"/>
+                        <v:f eqn="sum @0 1 0"/>
+                        <v:f eqn="sum 0 0 @1"/>
+                        <v:f eqn="prod @2 1 2"/>
+                        <v:f eqn="prod @3 21600 pixelWidth"/>
+                        <v:f eqn="prod @3 21600 pixelHeight"/>
+                        <v:f eqn="sum @0 0 1"/>
+                        <v:f eqn="prod @6 1 2"/>
+                        <v:f eqn="prod @7 21600 pixelWidth"/>
+                        <v:f eqn="sum @8 21600 0"/>
+                        <v:f eqn="prod @7 21600 pixelHeight"/>
+                        <v:f eqn="sum @10 21600 0"/>
+                      </v:formulas>
+                      <v:path o:extrusionok="f" gradientshapeok="t" o:connecttype="rect"/>
+                      <o:lock v:ext="edit" aspectratio="t"/>
+                    </v:shapetype>
+                    <v:shape id="Ink 16" o:spid="_x0000_s1026" type="#_x0000_t75" style="position:absolute;margin-left:79.6pt;margin-top:7.1pt;width:29.9pt;height:12.3pt;z-index:251666432;visibility:visible;mso-wrap-style:square;mso-wrap-distance-left:9pt;mso-wrap-distance-top:0;mso-wrap-distance-right:9pt;mso-wrap-distance-bottom:0;mso-position-horizontal:absolute;mso-position-horizontal-relative:text;mso-position-vertical:absolute;mso-position-vertical-relative:text" o:gfxdata="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">
+                      <v:imagedata r:id="rId11" o:title=""/>
+                    </v:shape>
+                  </w:pict>
+                </mc:Fallback>
+              </mc:AlternateContent>
+            </w:r>
+            <w:r>
+              <w:rPr>
+                <w:noProof/>
+                <w:sz w:val="22"/>
+                <w:szCs w:val="22"/>
+              </w:rPr>
+              <mc:AlternateContent>
+                <mc:Choice Requires="wpi">
+                  <w:drawing>
+                    <wp:anchor distT="0" distB="0" distL="114300" distR="114300" simplePos="0" relativeHeight="251663360" behindDoc="0" locked="0" layoutInCell="1" allowOverlap="1" wp14:anchorId="3F7E3B5E" wp14:editId="162461BE">
+                      <wp:simplePos x="0" y="0"/>
+                      <wp:positionH relativeFrom="column">
+                        <wp:posOffset>76835</wp:posOffset>
+                      </wp:positionH>
+                      <wp:positionV relativeFrom="paragraph">
+                        <wp:posOffset>106045</wp:posOffset>
+                      </wp:positionV>
+                      <wp:extent cx="781050" cy="116840"/>
+                      <wp:effectExtent l="38100" t="38100" r="6350" b="35560"/>
+                      <wp:wrapNone/>
+                      <wp:docPr id="13" name="Ink 13"/>
+                      <wp:cNvGraphicFramePr/>
+                      <a:graphic xmlns:a="http://schemas.openxmlformats.org/drawingml/2006/main">
+                        <a:graphicData uri="http://schemas.microsoft.com/office/word/2010/wordprocessingInk">
+                          <w14:contentPart bwMode="auto" r:id="rId12">
+                            <w14:nvContentPartPr>
+                              <w14:cNvContentPartPr/>
+                            </w14:nvContentPartPr>
+                            <w14:xfrm>
+                              <a:off x="0" y="0"/>
+                              <a:ext cx="781050" cy="116840"/>
+                            </w14:xfrm>
+                          </w14:contentPart>
+                        </a:graphicData>
+                      </a:graphic>
+                    </wp:anchor>
+                  </w:drawing>
+                </mc:Choice>
+                <mc:Fallback>
+                  <w:pict>
+                    <v:shape w14:anchorId="1CCDC186" id="Ink 13" o:spid="_x0000_s1026" type="#_x0000_t75" style="position:absolute;margin-left:5.35pt;margin-top:7.65pt;width:62.9pt;height:10.6pt;z-index:251663360;visibility:visible;mso-wrap-style:square;mso-wrap-distance-left:9pt;mso-wrap-distance-top:0;mso-wrap-distance-right:9pt;mso-wrap-distance-bottom:0;mso-position-horizontal:absolute;mso-position-horizontal-relative:text;mso-position-vertical:absolute;mso-position-vertical-relative:text" o:gfxdata="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">
+                      <v:imagedata r:id="rId13" o:title=""/>
+                    </v:shape>
+                  </w:pict>
+                </mc:Fallback>
+              </mc:AlternateContent>
+            </w:r>
           </w:p>
         </w:tc>
       </w:tr>
@@ -1186,6 +1357,13 @@
                 <w:szCs w:val="22"/>
               </w:rPr>
             </w:pPr>
+            <w:r>
+              <w:rPr>
+                <w:sz w:val="22"/>
+                <w:szCs w:val="22"/>
+              </w:rPr>
+              <w:t>28/12/2022</w:t>
+            </w:r>
           </w:p>
         </w:tc>
       </w:tr>
@@ -1358,503 +1536,449 @@
         </w:rPr>
       </w:pPr>
     </w:p>
-    <w:p>
-      <w:pPr>
-        <w:rPr>
-          <w:color w:val="1F3864" w:themeColor="accent1" w:themeShade="80"/>
-        </w:rPr>
-      </w:pPr>
-      <w:r>
-        <w:rPr>
-          <w:color w:val="1F3864" w:themeColor="accent1" w:themeShade="80"/>
-        </w:rPr>
-        <w:t>Student Details for Group Submission:</w:t>
-      </w:r>
-    </w:p>
-    <w:tbl>
-      <w:tblPr>
-        <w:tblStyle w:val="TableGrid"/>
-        <w:tblW w:w="0" w:type="auto"/>
-        <w:tblLook w:val="04A0" w:firstRow="1" w:lastRow="0" w:firstColumn="1" w:lastColumn="0" w:noHBand="0" w:noVBand="1"/>
-      </w:tblPr>
-      <w:tblGrid>
-        <w:gridCol w:w="2830"/>
-        <w:gridCol w:w="1985"/>
-        <w:gridCol w:w="1417"/>
-        <w:gridCol w:w="1560"/>
-        <w:gridCol w:w="1262"/>
-      </w:tblGrid>
-      <w:tr>
-        <w:tc>
-          <w:tcPr>
-            <w:tcW w:w="2830" w:type="dxa"/>
-          </w:tcPr>
-          <w:p>
-            <w:pPr>
-              <w:rPr>
-                <w:color w:val="1F3864" w:themeColor="accent1" w:themeShade="80"/>
-              </w:rPr>
-            </w:pPr>
-            <w:r>
-              <w:rPr>
-                <w:color w:val="1F3864" w:themeColor="accent1" w:themeShade="80"/>
-              </w:rPr>
-              <w:t xml:space="preserve">Student Name </w:t>
-            </w:r>
-          </w:p>
-          <w:p>
-            <w:pPr>
-              <w:rPr>
-                <w:color w:val="1F3864" w:themeColor="accent1" w:themeShade="80"/>
-              </w:rPr>
-            </w:pPr>
-            <w:r>
-              <w:rPr>
-                <w:color w:val="1F3864" w:themeColor="accent1" w:themeShade="80"/>
-                <w:sz w:val="22"/>
-                <w:szCs w:val="22"/>
-              </w:rPr>
-              <w:t>(</w:t>
-            </w:r>
-            <w:proofErr w:type="gramStart"/>
-            <w:r>
-              <w:rPr>
-                <w:color w:val="1F3864" w:themeColor="accent1" w:themeShade="80"/>
-                <w:sz w:val="22"/>
-                <w:szCs w:val="22"/>
-              </w:rPr>
-              <w:t>as</w:t>
-            </w:r>
-            <w:proofErr w:type="gramEnd"/>
-            <w:r>
-              <w:rPr>
-                <w:color w:val="1F3864" w:themeColor="accent1" w:themeShade="80"/>
-                <w:sz w:val="22"/>
-                <w:szCs w:val="22"/>
-              </w:rPr>
-              <w:t xml:space="preserve"> per Student Card)</w:t>
-            </w:r>
-          </w:p>
-        </w:tc>
-        <w:tc>
-          <w:tcPr>
-            <w:tcW w:w="1985" w:type="dxa"/>
-          </w:tcPr>
-          <w:p>
-            <w:pPr>
-              <w:rPr>
-                <w:color w:val="1F3864" w:themeColor="accent1" w:themeShade="80"/>
-              </w:rPr>
-            </w:pPr>
-            <w:r>
-              <w:rPr>
-                <w:color w:val="1F3864" w:themeColor="accent1" w:themeShade="80"/>
-              </w:rPr>
-              <w:t>Student Number</w:t>
-            </w:r>
-          </w:p>
-        </w:tc>
-        <w:tc>
-          <w:tcPr>
-            <w:tcW w:w="1417" w:type="dxa"/>
-          </w:tcPr>
-          <w:p>
-            <w:pPr>
-              <w:rPr>
-                <w:color w:val="1F3864" w:themeColor="accent1" w:themeShade="80"/>
-              </w:rPr>
-            </w:pPr>
-            <w:r>
-              <w:rPr>
-                <w:color w:val="1F3864" w:themeColor="accent1" w:themeShade="80"/>
-              </w:rPr>
-              <w:t>Prog Code</w:t>
-            </w:r>
-          </w:p>
-        </w:tc>
-        <w:tc>
-          <w:tcPr>
-            <w:tcW w:w="1560" w:type="dxa"/>
-          </w:tcPr>
-          <w:p>
-            <w:pPr>
-              <w:rPr>
-                <w:color w:val="1F3864" w:themeColor="accent1" w:themeShade="80"/>
-              </w:rPr>
-            </w:pPr>
-            <w:r>
-              <w:rPr>
-                <w:color w:val="1F3864" w:themeColor="accent1" w:themeShade="80"/>
-              </w:rPr>
-              <w:t>Stream</w:t>
-            </w:r>
-          </w:p>
-          <w:p>
-            <w:pPr>
-              <w:rPr>
-                <w:color w:val="1F3864" w:themeColor="accent1" w:themeShade="80"/>
-              </w:rPr>
-            </w:pPr>
-            <w:r>
-              <w:rPr>
-                <w:color w:val="1F3864" w:themeColor="accent1" w:themeShade="80"/>
-                <w:sz w:val="22"/>
-                <w:szCs w:val="22"/>
-              </w:rPr>
-              <w:t>(DS, ASD, etc)</w:t>
-            </w:r>
-          </w:p>
-        </w:tc>
-        <w:tc>
-          <w:tcPr>
-            <w:tcW w:w="1262" w:type="dxa"/>
-          </w:tcPr>
-          <w:p>
-            <w:pPr>
-              <w:rPr>
-                <w:color w:val="1F3864" w:themeColor="accent1" w:themeShade="80"/>
-              </w:rPr>
-            </w:pPr>
-            <w:r>
-              <w:rPr>
-                <w:color w:val="1F3864" w:themeColor="accent1" w:themeShade="80"/>
-              </w:rPr>
-              <w:t>Year</w:t>
-            </w:r>
-          </w:p>
-          <w:p>
-            <w:pPr>
-              <w:rPr>
-                <w:color w:val="1F3864" w:themeColor="accent1" w:themeShade="80"/>
-              </w:rPr>
-            </w:pPr>
-            <w:r>
-              <w:rPr>
-                <w:color w:val="1F3864" w:themeColor="accent1" w:themeShade="80"/>
-                <w:sz w:val="22"/>
-                <w:szCs w:val="22"/>
-              </w:rPr>
-              <w:t>(1, 2, …)</w:t>
-            </w:r>
-          </w:p>
-        </w:tc>
-      </w:tr>
-      <w:tr>
-        <w:tc>
-          <w:tcPr>
-            <w:tcW w:w="2830" w:type="dxa"/>
-          </w:tcPr>
-          <w:p>
-            <w:pPr>
-              <w:rPr>
-                <w:color w:val="1F3864" w:themeColor="accent1" w:themeShade="80"/>
-              </w:rPr>
-            </w:pPr>
-          </w:p>
-        </w:tc>
-        <w:tc>
-          <w:tcPr>
-            <w:tcW w:w="1985" w:type="dxa"/>
-          </w:tcPr>
-          <w:p>
-            <w:pPr>
-              <w:rPr>
-                <w:color w:val="1F3864" w:themeColor="accent1" w:themeShade="80"/>
-              </w:rPr>
-            </w:pPr>
-          </w:p>
-        </w:tc>
-        <w:tc>
-          <w:tcPr>
-            <w:tcW w:w="1417" w:type="dxa"/>
-          </w:tcPr>
-          <w:p>
-            <w:pPr>
-              <w:rPr>
-                <w:color w:val="1F3864" w:themeColor="accent1" w:themeShade="80"/>
-              </w:rPr>
-            </w:pPr>
-          </w:p>
-        </w:tc>
-        <w:tc>
-          <w:tcPr>
-            <w:tcW w:w="1560" w:type="dxa"/>
-          </w:tcPr>
-          <w:p>
-            <w:pPr>
-              <w:rPr>
-                <w:color w:val="1F3864" w:themeColor="accent1" w:themeShade="80"/>
-              </w:rPr>
-            </w:pPr>
-          </w:p>
-        </w:tc>
-        <w:tc>
-          <w:tcPr>
-            <w:tcW w:w="1262" w:type="dxa"/>
-          </w:tcPr>
-          <w:p>
-            <w:pPr>
-              <w:rPr>
-                <w:color w:val="1F3864" w:themeColor="accent1" w:themeShade="80"/>
-              </w:rPr>
-            </w:pPr>
-          </w:p>
-        </w:tc>
-      </w:tr>
-      <w:tr>
-        <w:tc>
-          <w:tcPr>
-            <w:tcW w:w="2830" w:type="dxa"/>
-          </w:tcPr>
-          <w:p>
-            <w:pPr>
-              <w:rPr>
-                <w:color w:val="1F3864" w:themeColor="accent1" w:themeShade="80"/>
-              </w:rPr>
-            </w:pPr>
-          </w:p>
-        </w:tc>
-        <w:tc>
-          <w:tcPr>
-            <w:tcW w:w="1985" w:type="dxa"/>
-          </w:tcPr>
-          <w:p>
-            <w:pPr>
-              <w:rPr>
-                <w:color w:val="1F3864" w:themeColor="accent1" w:themeShade="80"/>
-              </w:rPr>
-            </w:pPr>
-          </w:p>
-        </w:tc>
-        <w:tc>
-          <w:tcPr>
-            <w:tcW w:w="1417" w:type="dxa"/>
-          </w:tcPr>
-          <w:p>
-            <w:pPr>
-              <w:rPr>
-                <w:color w:val="1F3864" w:themeColor="accent1" w:themeShade="80"/>
-              </w:rPr>
-            </w:pPr>
-          </w:p>
-        </w:tc>
-        <w:tc>
-          <w:tcPr>
-            <w:tcW w:w="1560" w:type="dxa"/>
-          </w:tcPr>
-          <w:p>
-            <w:pPr>
-              <w:rPr>
-                <w:color w:val="1F3864" w:themeColor="accent1" w:themeShade="80"/>
-              </w:rPr>
-            </w:pPr>
-          </w:p>
-        </w:tc>
-        <w:tc>
-          <w:tcPr>
-            <w:tcW w:w="1262" w:type="dxa"/>
-          </w:tcPr>
-          <w:p>
-            <w:pPr>
-              <w:rPr>
-                <w:color w:val="1F3864" w:themeColor="accent1" w:themeShade="80"/>
-              </w:rPr>
-            </w:pPr>
-          </w:p>
-        </w:tc>
-      </w:tr>
-      <w:tr>
-        <w:tc>
-          <w:tcPr>
-            <w:tcW w:w="2830" w:type="dxa"/>
-          </w:tcPr>
-          <w:p>
-            <w:pPr>
-              <w:rPr>
-                <w:color w:val="1F3864" w:themeColor="accent1" w:themeShade="80"/>
-              </w:rPr>
-            </w:pPr>
-          </w:p>
-        </w:tc>
-        <w:tc>
-          <w:tcPr>
-            <w:tcW w:w="1985" w:type="dxa"/>
-          </w:tcPr>
-          <w:p>
-            <w:pPr>
-              <w:rPr>
-                <w:color w:val="1F3864" w:themeColor="accent1" w:themeShade="80"/>
-              </w:rPr>
-            </w:pPr>
-          </w:p>
-        </w:tc>
-        <w:tc>
-          <w:tcPr>
-            <w:tcW w:w="1417" w:type="dxa"/>
-          </w:tcPr>
-          <w:p>
-            <w:pPr>
-              <w:rPr>
-                <w:color w:val="1F3864" w:themeColor="accent1" w:themeShade="80"/>
-              </w:rPr>
-            </w:pPr>
-          </w:p>
-        </w:tc>
-        <w:tc>
-          <w:tcPr>
-            <w:tcW w:w="1560" w:type="dxa"/>
-          </w:tcPr>
-          <w:p>
-            <w:pPr>
-              <w:rPr>
-                <w:color w:val="1F3864" w:themeColor="accent1" w:themeShade="80"/>
-              </w:rPr>
-            </w:pPr>
-          </w:p>
-        </w:tc>
-        <w:tc>
-          <w:tcPr>
-            <w:tcW w:w="1262" w:type="dxa"/>
-          </w:tcPr>
-          <w:p>
-            <w:pPr>
-              <w:rPr>
-                <w:color w:val="1F3864" w:themeColor="accent1" w:themeShade="80"/>
-              </w:rPr>
-            </w:pPr>
-          </w:p>
-        </w:tc>
-      </w:tr>
-      <w:tr>
-        <w:tc>
-          <w:tcPr>
-            <w:tcW w:w="2830" w:type="dxa"/>
-          </w:tcPr>
-          <w:p>
-            <w:pPr>
-              <w:rPr>
-                <w:color w:val="1F3864" w:themeColor="accent1" w:themeShade="80"/>
-              </w:rPr>
-            </w:pPr>
-          </w:p>
-        </w:tc>
-        <w:tc>
-          <w:tcPr>
-            <w:tcW w:w="1985" w:type="dxa"/>
-          </w:tcPr>
-          <w:p>
-            <w:pPr>
-              <w:rPr>
-                <w:color w:val="1F3864" w:themeColor="accent1" w:themeShade="80"/>
-              </w:rPr>
-            </w:pPr>
-          </w:p>
-        </w:tc>
-        <w:tc>
-          <w:tcPr>
-            <w:tcW w:w="1417" w:type="dxa"/>
-          </w:tcPr>
-          <w:p>
-            <w:pPr>
-              <w:rPr>
-                <w:color w:val="1F3864" w:themeColor="accent1" w:themeShade="80"/>
-              </w:rPr>
-            </w:pPr>
-          </w:p>
-        </w:tc>
-        <w:tc>
-          <w:tcPr>
-            <w:tcW w:w="1560" w:type="dxa"/>
-          </w:tcPr>
-          <w:p>
-            <w:pPr>
-              <w:rPr>
-                <w:color w:val="1F3864" w:themeColor="accent1" w:themeShade="80"/>
-              </w:rPr>
-            </w:pPr>
-          </w:p>
-        </w:tc>
-        <w:tc>
-          <w:tcPr>
-            <w:tcW w:w="1262" w:type="dxa"/>
-          </w:tcPr>
-          <w:p>
-            <w:pPr>
-              <w:rPr>
-                <w:color w:val="1F3864" w:themeColor="accent1" w:themeShade="80"/>
-              </w:rPr>
-            </w:pPr>
-          </w:p>
-        </w:tc>
-      </w:tr>
-    </w:tbl>
-    <w:p>
-      <w:pPr>
-        <w:rPr>
-          <w:color w:val="7F7F7F" w:themeColor="text1" w:themeTint="80"/>
-          <w:sz w:val="21"/>
-          <w:szCs w:val="21"/>
-        </w:rPr>
-      </w:pPr>
-      <w:r>
-        <w:rPr>
-          <w:color w:val="7F7F7F" w:themeColor="text1" w:themeTint="80"/>
-          <w:sz w:val="21"/>
-          <w:szCs w:val="21"/>
-        </w:rPr>
-        <w:t xml:space="preserve">For group submission, all students </w:t>
-      </w:r>
-      <w:r>
-        <w:rPr>
-          <w:color w:val="7F7F7F" w:themeColor="text1" w:themeTint="80"/>
-          <w:sz w:val="21"/>
-          <w:szCs w:val="21"/>
-        </w:rPr>
-        <w:t xml:space="preserve">must insure they </w:t>
-      </w:r>
-      <w:r>
-        <w:rPr>
-          <w:color w:val="7F7F7F" w:themeColor="text1" w:themeTint="80"/>
-          <w:sz w:val="21"/>
-          <w:szCs w:val="21"/>
-        </w:rPr>
-        <w:t>are compliant Plagiarism policy on cover</w:t>
-      </w:r>
-      <w:r>
-        <w:rPr>
-          <w:color w:val="7F7F7F" w:themeColor="text1" w:themeTint="80"/>
-          <w:sz w:val="21"/>
-          <w:szCs w:val="21"/>
-        </w:rPr>
-        <w:t xml:space="preserve"> </w:t>
-      </w:r>
-      <w:r>
-        <w:rPr>
-          <w:color w:val="7F7F7F" w:themeColor="text1" w:themeTint="80"/>
-          <w:sz w:val="21"/>
-          <w:szCs w:val="21"/>
-        </w:rPr>
-        <w:t>page.</w:t>
-      </w:r>
-    </w:p>
-    <w:p>
-      <w:pPr>
-        <w:rPr>
-          <w:color w:val="7F7F7F" w:themeColor="text1" w:themeTint="80"/>
-          <w:sz w:val="21"/>
-          <w:szCs w:val="21"/>
-        </w:rPr>
-      </w:pPr>
-      <w:r>
-        <w:rPr>
-          <w:color w:val="7F7F7F" w:themeColor="text1" w:themeTint="80"/>
-          <w:sz w:val="21"/>
-          <w:szCs w:val="21"/>
-        </w:rPr>
-        <w:t>Cover page to be completed by one student. For all students in group, Submission of an Assessment, either physically or electronically, with or without this cover sheet, acknowledges your compliance with the TU Dublin Academic Regulations and Policies.</w:t>
-      </w:r>
-    </w:p>
     <w:p/>
+    <w:p>
+      <w:pPr>
+        <w:pStyle w:val="ListParagraph"/>
+        <w:ind w:left="426"/>
+        <w:rPr>
+          <w:b/>
+          <w:bCs/>
+          <w:sz w:val="24"/>
+          <w:szCs w:val="24"/>
+          <w:u w:val="single"/>
+        </w:rPr>
+      </w:pPr>
+    </w:p>
+    <w:p>
+      <w:pPr>
+        <w:pStyle w:val="ListParagraph"/>
+        <w:ind w:left="426"/>
+        <w:rPr>
+          <w:b/>
+          <w:bCs/>
+          <w:sz w:val="24"/>
+          <w:szCs w:val="24"/>
+          <w:u w:val="single"/>
+        </w:rPr>
+      </w:pPr>
+    </w:p>
+    <w:p>
+      <w:pPr>
+        <w:pStyle w:val="ListParagraph"/>
+        <w:ind w:left="426"/>
+        <w:rPr>
+          <w:b/>
+          <w:bCs/>
+          <w:sz w:val="24"/>
+          <w:szCs w:val="24"/>
+          <w:u w:val="single"/>
+        </w:rPr>
+      </w:pPr>
+    </w:p>
+    <w:p>
+      <w:pPr>
+        <w:pStyle w:val="ListParagraph"/>
+        <w:ind w:left="426"/>
+        <w:rPr>
+          <w:b/>
+          <w:bCs/>
+          <w:sz w:val="24"/>
+          <w:szCs w:val="24"/>
+          <w:u w:val="single"/>
+        </w:rPr>
+      </w:pPr>
+    </w:p>
+    <w:p>
+      <w:pPr>
+        <w:pStyle w:val="ListParagraph"/>
+        <w:ind w:left="426"/>
+        <w:rPr>
+          <w:b/>
+          <w:bCs/>
+          <w:sz w:val="24"/>
+          <w:szCs w:val="24"/>
+          <w:u w:val="single"/>
+        </w:rPr>
+      </w:pPr>
+    </w:p>
+    <w:p>
+      <w:pPr>
+        <w:pStyle w:val="ListParagraph"/>
+        <w:ind w:left="426"/>
+        <w:rPr>
+          <w:b/>
+          <w:bCs/>
+          <w:sz w:val="24"/>
+          <w:szCs w:val="24"/>
+          <w:u w:val="single"/>
+        </w:rPr>
+      </w:pPr>
+    </w:p>
+    <w:p>
+      <w:pPr>
+        <w:pStyle w:val="ListParagraph"/>
+        <w:ind w:left="426"/>
+        <w:rPr>
+          <w:b/>
+          <w:bCs/>
+          <w:sz w:val="24"/>
+          <w:szCs w:val="24"/>
+          <w:u w:val="single"/>
+        </w:rPr>
+      </w:pPr>
+    </w:p>
+    <w:p>
+      <w:pPr>
+        <w:pStyle w:val="ListParagraph"/>
+        <w:ind w:left="426"/>
+        <w:rPr>
+          <w:b/>
+          <w:bCs/>
+          <w:sz w:val="24"/>
+          <w:szCs w:val="24"/>
+          <w:u w:val="single"/>
+        </w:rPr>
+      </w:pPr>
+    </w:p>
+    <w:p>
+      <w:pPr>
+        <w:pStyle w:val="ListParagraph"/>
+        <w:ind w:left="426"/>
+        <w:rPr>
+          <w:b/>
+          <w:bCs/>
+          <w:sz w:val="24"/>
+          <w:szCs w:val="24"/>
+          <w:u w:val="single"/>
+        </w:rPr>
+      </w:pPr>
+    </w:p>
+    <w:p>
+      <w:pPr>
+        <w:pStyle w:val="ListParagraph"/>
+        <w:ind w:left="426"/>
+        <w:rPr>
+          <w:b/>
+          <w:bCs/>
+          <w:sz w:val="24"/>
+          <w:szCs w:val="24"/>
+          <w:u w:val="single"/>
+        </w:rPr>
+      </w:pPr>
+    </w:p>
+    <w:p>
+      <w:pPr>
+        <w:pStyle w:val="ListParagraph"/>
+        <w:ind w:left="426"/>
+        <w:rPr>
+          <w:b/>
+          <w:bCs/>
+          <w:sz w:val="24"/>
+          <w:szCs w:val="24"/>
+          <w:u w:val="single"/>
+        </w:rPr>
+      </w:pPr>
+    </w:p>
+    <w:p>
+      <w:pPr>
+        <w:pStyle w:val="ListParagraph"/>
+        <w:ind w:left="426"/>
+        <w:rPr>
+          <w:b/>
+          <w:bCs/>
+          <w:sz w:val="24"/>
+          <w:szCs w:val="24"/>
+          <w:u w:val="single"/>
+        </w:rPr>
+      </w:pPr>
+    </w:p>
+    <w:p>
+      <w:pPr>
+        <w:pStyle w:val="ListParagraph"/>
+        <w:ind w:left="426"/>
+        <w:rPr>
+          <w:b/>
+          <w:bCs/>
+          <w:sz w:val="24"/>
+          <w:szCs w:val="24"/>
+          <w:u w:val="single"/>
+        </w:rPr>
+      </w:pPr>
+    </w:p>
+    <w:p>
+      <w:pPr>
+        <w:pStyle w:val="ListParagraph"/>
+        <w:ind w:left="426"/>
+        <w:rPr>
+          <w:b/>
+          <w:bCs/>
+          <w:sz w:val="24"/>
+          <w:szCs w:val="24"/>
+          <w:u w:val="single"/>
+        </w:rPr>
+      </w:pPr>
+    </w:p>
+    <w:p>
+      <w:pPr>
+        <w:pStyle w:val="ListParagraph"/>
+        <w:ind w:left="426"/>
+        <w:rPr>
+          <w:b/>
+          <w:bCs/>
+          <w:sz w:val="24"/>
+          <w:szCs w:val="24"/>
+          <w:u w:val="single"/>
+        </w:rPr>
+      </w:pPr>
+    </w:p>
+    <w:p>
+      <w:pPr>
+        <w:pStyle w:val="ListParagraph"/>
+        <w:ind w:left="426"/>
+        <w:rPr>
+          <w:b/>
+          <w:bCs/>
+          <w:sz w:val="24"/>
+          <w:szCs w:val="24"/>
+          <w:u w:val="single"/>
+        </w:rPr>
+      </w:pPr>
+    </w:p>
+    <w:p>
+      <w:pPr>
+        <w:pStyle w:val="ListParagraph"/>
+        <w:ind w:left="426"/>
+        <w:rPr>
+          <w:b/>
+          <w:bCs/>
+          <w:sz w:val="24"/>
+          <w:szCs w:val="24"/>
+          <w:u w:val="single"/>
+        </w:rPr>
+      </w:pPr>
+    </w:p>
+    <w:p>
+      <w:pPr>
+        <w:pStyle w:val="ListParagraph"/>
+        <w:ind w:left="426"/>
+        <w:rPr>
+          <w:b/>
+          <w:bCs/>
+          <w:sz w:val="24"/>
+          <w:szCs w:val="24"/>
+          <w:u w:val="single"/>
+        </w:rPr>
+      </w:pPr>
+    </w:p>
+    <w:p>
+      <w:pPr>
+        <w:pStyle w:val="ListParagraph"/>
+        <w:ind w:left="426"/>
+        <w:rPr>
+          <w:b/>
+          <w:bCs/>
+          <w:sz w:val="24"/>
+          <w:szCs w:val="24"/>
+          <w:u w:val="single"/>
+        </w:rPr>
+      </w:pPr>
+    </w:p>
+    <w:p>
+      <w:pPr>
+        <w:pStyle w:val="ListParagraph"/>
+        <w:ind w:left="426"/>
+        <w:rPr>
+          <w:b/>
+          <w:bCs/>
+          <w:sz w:val="24"/>
+          <w:szCs w:val="24"/>
+          <w:u w:val="single"/>
+        </w:rPr>
+      </w:pPr>
+    </w:p>
+    <w:p>
+      <w:pPr>
+        <w:pStyle w:val="ListParagraph"/>
+        <w:ind w:left="426"/>
+        <w:rPr>
+          <w:b/>
+          <w:bCs/>
+          <w:sz w:val="24"/>
+          <w:szCs w:val="24"/>
+          <w:u w:val="single"/>
+        </w:rPr>
+      </w:pPr>
+    </w:p>
+    <w:p>
+      <w:pPr>
+        <w:pStyle w:val="ListParagraph"/>
+        <w:ind w:left="426"/>
+        <w:rPr>
+          <w:b/>
+          <w:bCs/>
+          <w:sz w:val="24"/>
+          <w:szCs w:val="24"/>
+          <w:u w:val="single"/>
+        </w:rPr>
+      </w:pPr>
+    </w:p>
+    <w:p>
+      <w:pPr>
+        <w:pStyle w:val="ListParagraph"/>
+        <w:ind w:left="426"/>
+        <w:rPr>
+          <w:b/>
+          <w:bCs/>
+          <w:sz w:val="24"/>
+          <w:szCs w:val="24"/>
+          <w:u w:val="single"/>
+        </w:rPr>
+      </w:pPr>
+    </w:p>
+    <w:p>
+      <w:pPr>
+        <w:pStyle w:val="ListParagraph"/>
+        <w:ind w:left="426"/>
+        <w:rPr>
+          <w:b/>
+          <w:bCs/>
+          <w:sz w:val="24"/>
+          <w:szCs w:val="24"/>
+          <w:u w:val="single"/>
+        </w:rPr>
+      </w:pPr>
+    </w:p>
+    <w:p>
+      <w:pPr>
+        <w:pStyle w:val="ListParagraph"/>
+        <w:ind w:left="426"/>
+        <w:rPr>
+          <w:b/>
+          <w:bCs/>
+          <w:sz w:val="24"/>
+          <w:szCs w:val="24"/>
+          <w:u w:val="single"/>
+        </w:rPr>
+      </w:pPr>
+    </w:p>
+    <w:p>
+      <w:pPr>
+        <w:pStyle w:val="ListParagraph"/>
+        <w:ind w:left="426"/>
+        <w:rPr>
+          <w:b/>
+          <w:bCs/>
+          <w:sz w:val="24"/>
+          <w:szCs w:val="24"/>
+          <w:u w:val="single"/>
+        </w:rPr>
+      </w:pPr>
+    </w:p>
+    <w:p>
+      <w:pPr>
+        <w:pStyle w:val="ListParagraph"/>
+        <w:ind w:left="426"/>
+        <w:rPr>
+          <w:b/>
+          <w:bCs/>
+          <w:sz w:val="24"/>
+          <w:szCs w:val="24"/>
+          <w:u w:val="single"/>
+        </w:rPr>
+      </w:pPr>
+    </w:p>
+    <w:p>
+      <w:pPr>
+        <w:pStyle w:val="ListParagraph"/>
+        <w:ind w:left="426"/>
+        <w:rPr>
+          <w:b/>
+          <w:bCs/>
+          <w:sz w:val="24"/>
+          <w:szCs w:val="24"/>
+          <w:u w:val="single"/>
+        </w:rPr>
+      </w:pPr>
+    </w:p>
+    <w:p>
+      <w:pPr>
+        <w:pStyle w:val="ListParagraph"/>
+        <w:ind w:left="426"/>
+        <w:rPr>
+          <w:b/>
+          <w:bCs/>
+          <w:sz w:val="24"/>
+          <w:szCs w:val="24"/>
+          <w:u w:val="single"/>
+        </w:rPr>
+      </w:pPr>
+    </w:p>
+    <w:p>
+      <w:pPr>
+        <w:pStyle w:val="ListParagraph"/>
+        <w:ind w:left="426"/>
+        <w:rPr>
+          <w:b/>
+          <w:bCs/>
+          <w:sz w:val="24"/>
+          <w:szCs w:val="24"/>
+          <w:u w:val="single"/>
+        </w:rPr>
+      </w:pPr>
+    </w:p>
+    <w:p>
+      <w:pPr>
+        <w:pStyle w:val="ListParagraph"/>
+        <w:ind w:left="426"/>
+        <w:rPr>
+          <w:b/>
+          <w:bCs/>
+          <w:sz w:val="24"/>
+          <w:szCs w:val="24"/>
+          <w:u w:val="single"/>
+        </w:rPr>
+      </w:pPr>
+    </w:p>
+    <w:p>
+      <w:pPr>
+        <w:pStyle w:val="ListParagraph"/>
+        <w:ind w:left="426"/>
+        <w:rPr>
+          <w:b/>
+          <w:bCs/>
+          <w:sz w:val="24"/>
+          <w:szCs w:val="24"/>
+          <w:u w:val="single"/>
+        </w:rPr>
+      </w:pPr>
+    </w:p>
+    <w:p>
+      <w:pPr>
+        <w:pStyle w:val="ListParagraph"/>
+        <w:ind w:left="426"/>
+        <w:rPr>
+          <w:b/>
+          <w:bCs/>
+          <w:sz w:val="24"/>
+          <w:szCs w:val="24"/>
+          <w:u w:val="single"/>
+        </w:rPr>
+      </w:pPr>
+    </w:p>
+    <w:p>
+      <w:pPr>
+        <w:pStyle w:val="ListParagraph"/>
+        <w:ind w:left="426"/>
+        <w:rPr>
+          <w:b/>
+          <w:bCs/>
+          <w:sz w:val="24"/>
+          <w:szCs w:val="24"/>
+          <w:u w:val="single"/>
+        </w:rPr>
+      </w:pPr>
+    </w:p>
     <w:p>
       <w:pPr>
         <w:pStyle w:val="ListParagraph"/>
@@ -1878,171 +2002,235 @@
           <w:szCs w:val="24"/>
           <w:u w:val="single"/>
         </w:rPr>
+        <w:lastRenderedPageBreak/>
         <w:t>Definition of Problem</w:t>
       </w:r>
     </w:p>
     <w:p>
       <w:pPr>
-        <w:pStyle w:val="ListParagraph"/>
-        <w:ind w:left="426"/>
-        <w:rPr>
-          <w:rFonts w:ascii="Arial" w:hAnsi="Arial" w:cs="Arial"/>
+        <w:rPr>
+          <w:rFonts w:cstheme="minorHAnsi"/>
           <w:color w:val="202122"/>
-          <w:sz w:val="21"/>
-          <w:szCs w:val="21"/>
           <w:shd w:val="clear" w:color="auto" w:fill="FFFFFF"/>
         </w:rPr>
       </w:pPr>
       <w:r>
         <w:rPr>
-          <w:rFonts w:ascii="Arial" w:hAnsi="Arial" w:cs="Arial"/>
+          <w:rFonts w:cstheme="minorHAnsi"/>
           <w:color w:val="202122"/>
-          <w:sz w:val="21"/>
-          <w:szCs w:val="21"/>
           <w:shd w:val="clear" w:color="auto" w:fill="FFFFFF"/>
         </w:rPr>
         <w:t>Producing new drugs is expensive, a</w:t>
       </w:r>
       <w:r>
         <w:rPr>
-          <w:rFonts w:ascii="Arial" w:hAnsi="Arial" w:cs="Arial"/>
+          <w:rFonts w:cstheme="minorHAnsi"/>
           <w:color w:val="202122"/>
-          <w:sz w:val="21"/>
-          <w:szCs w:val="21"/>
           <w:shd w:val="clear" w:color="auto" w:fill="FFFFFF"/>
         </w:rPr>
         <w:t xml:space="preserve"> study in 2020 estimated that the median cost of getting a new drug into the market was $985 million</w:t>
       </w:r>
       <w:r>
         <w:rPr>
-          <w:rFonts w:ascii="Arial" w:hAnsi="Arial" w:cs="Arial"/>
+          <w:rFonts w:cstheme="minorHAnsi"/>
           <w:color w:val="202122"/>
-          <w:sz w:val="21"/>
-          <w:szCs w:val="21"/>
           <w:shd w:val="clear" w:color="auto" w:fill="FFFFFF"/>
         </w:rPr>
-        <w:t xml:space="preserve"> (source </w:t>
-      </w:r>
-      <w:hyperlink r:id="rId9" w:history="1">
-        <w:r>
+        <w:t xml:space="preserve"> </w:t>
+      </w:r>
+      <w:sdt>
+        <w:sdtPr>
           <w:rPr>
-            <w:rStyle w:val="Hyperlink"/>
-            <w:rFonts w:ascii="Arial" w:hAnsi="Arial" w:cs="Arial"/>
-            <w:sz w:val="21"/>
-            <w:szCs w:val="21"/>
+            <w:rFonts w:cstheme="minorHAnsi"/>
+            <w:color w:val="202122"/>
             <w:shd w:val="clear" w:color="auto" w:fill="FFFFFF"/>
           </w:rPr>
-          <w:t>https://en.wikipedia.org/wiki/Cost_of_drug_development</w:t>
-        </w:r>
-      </w:hyperlink>
-      <w:r>
-        <w:rPr>
-          <w:rFonts w:ascii="Arial" w:hAnsi="Arial" w:cs="Arial"/>
+          <w:id w:val="1094745159"/>
+          <w:citation/>
+        </w:sdtPr>
+        <w:sdtContent>
+          <w:r>
+            <w:rPr>
+              <w:rFonts w:cstheme="minorHAnsi"/>
+              <w:color w:val="202122"/>
+              <w:shd w:val="clear" w:color="auto" w:fill="FFFFFF"/>
+            </w:rPr>
+            <w:fldChar w:fldCharType="begin"/>
+          </w:r>
+          <w:r>
+            <w:rPr>
+              <w:rFonts w:cstheme="minorHAnsi"/>
+              <w:color w:val="202122"/>
+              <w:shd w:val="clear" w:color="auto" w:fill="FFFFFF"/>
+              <w:lang w:val="en-IE"/>
+            </w:rPr>
+            <w:instrText xml:space="preserve">CITATION Wik22 \n  \l 6153 </w:instrText>
+          </w:r>
+          <w:r>
+            <w:rPr>
+              <w:rFonts w:cstheme="minorHAnsi"/>
+              <w:color w:val="202122"/>
+              <w:shd w:val="clear" w:color="auto" w:fill="FFFFFF"/>
+            </w:rPr>
+            <w:fldChar w:fldCharType="separate"/>
+          </w:r>
+          <w:r>
+            <w:rPr>
+              <w:rFonts w:cstheme="minorHAnsi"/>
+              <w:noProof/>
+              <w:color w:val="202122"/>
+              <w:shd w:val="clear" w:color="auto" w:fill="FFFFFF"/>
+              <w:lang w:val="en-IE"/>
+            </w:rPr>
+            <w:t>(Cost of drug development , 2022)</w:t>
+          </w:r>
+          <w:r>
+            <w:rPr>
+              <w:rFonts w:cstheme="minorHAnsi"/>
+              <w:color w:val="202122"/>
+              <w:shd w:val="clear" w:color="auto" w:fill="FFFFFF"/>
+            </w:rPr>
+            <w:fldChar w:fldCharType="end"/>
+          </w:r>
+        </w:sdtContent>
+      </w:sdt>
+      <w:r>
+        <w:rPr>
+          <w:rFonts w:cstheme="minorHAnsi"/>
           <w:color w:val="202122"/>
-          <w:sz w:val="21"/>
-          <w:szCs w:val="21"/>
           <w:shd w:val="clear" w:color="auto" w:fill="FFFFFF"/>
         </w:rPr>
-        <w:t>).</w:t>
-      </w:r>
-    </w:p>
-    <w:p>
-      <w:pPr>
-        <w:pStyle w:val="ListParagraph"/>
-        <w:ind w:left="426"/>
-        <w:rPr>
-          <w:rFonts w:ascii="Arial" w:hAnsi="Arial" w:cs="Arial"/>
+        <w:t>.</w:t>
+      </w:r>
+    </w:p>
+    <w:p>
+      <w:pPr>
+        <w:rPr>
+          <w:rFonts w:cstheme="minorHAnsi"/>
           <w:color w:val="202122"/>
-          <w:sz w:val="21"/>
-          <w:szCs w:val="21"/>
           <w:shd w:val="clear" w:color="auto" w:fill="FFFFFF"/>
         </w:rPr>
       </w:pPr>
       <w:r>
         <w:rPr>
-          <w:rFonts w:ascii="Arial" w:hAnsi="Arial" w:cs="Arial"/>
+          <w:rFonts w:cstheme="minorHAnsi"/>
           <w:color w:val="202122"/>
-          <w:sz w:val="21"/>
-          <w:szCs w:val="21"/>
           <w:shd w:val="clear" w:color="auto" w:fill="FFFFFF"/>
         </w:rPr>
-        <w:t>Because of this, while in development</w:t>
-      </w:r>
-      <w:r>
-        <w:rPr>
-          <w:rFonts w:ascii="Arial" w:hAnsi="Arial" w:cs="Arial"/>
+        <w:t>Because of th</w:t>
+      </w:r>
+      <w:r>
+        <w:rPr>
+          <w:rFonts w:cstheme="minorHAnsi"/>
           <w:color w:val="202122"/>
-          <w:sz w:val="21"/>
-          <w:szCs w:val="21"/>
           <w:shd w:val="clear" w:color="auto" w:fill="FFFFFF"/>
         </w:rPr>
+        <w:t>a</w:t>
+      </w:r>
+      <w:r>
+        <w:rPr>
+          <w:rFonts w:cstheme="minorHAnsi"/>
+          <w:color w:val="202122"/>
+          <w:shd w:val="clear" w:color="auto" w:fill="FFFFFF"/>
+        </w:rPr>
+        <w:t>t</w:t>
+      </w:r>
+      <w:r>
+        <w:rPr>
+          <w:rFonts w:cstheme="minorHAnsi"/>
+          <w:color w:val="202122"/>
+          <w:shd w:val="clear" w:color="auto" w:fill="FFFFFF"/>
+        </w:rPr>
+        <w:t>, while in development</w:t>
+      </w:r>
+      <w:r>
+        <w:rPr>
+          <w:rFonts w:cstheme="minorHAnsi"/>
+          <w:color w:val="202122"/>
+          <w:shd w:val="clear" w:color="auto" w:fill="FFFFFF"/>
+        </w:rPr>
         <w:t xml:space="preserve"> and test</w:t>
       </w:r>
       <w:r>
         <w:rPr>
-          <w:rFonts w:ascii="Arial" w:hAnsi="Arial" w:cs="Arial"/>
+          <w:rFonts w:cstheme="minorHAnsi"/>
           <w:color w:val="202122"/>
-          <w:sz w:val="21"/>
-          <w:szCs w:val="21"/>
           <w:shd w:val="clear" w:color="auto" w:fill="FFFFFF"/>
         </w:rPr>
-        <w:t>, it may be relevant to consider not only the effectiveness of the drug but also have an idea of how well rated this drug would be by the people that will use it.</w:t>
-      </w:r>
-      <w:r>
-        <w:rPr>
-          <w:rFonts w:ascii="Arial" w:hAnsi="Arial" w:cs="Arial"/>
-          <w:color w:val="202122"/>
-          <w:sz w:val="21"/>
-          <w:szCs w:val="21"/>
-          <w:shd w:val="clear" w:color="auto" w:fill="FFFFFF"/>
-        </w:rPr>
-        <w:t xml:space="preserve"> </w:t>
-      </w:r>
-      <w:r>
-        <w:rPr>
-          <w:rFonts w:ascii="Arial" w:hAnsi="Arial" w:cs="Arial"/>
-          <w:color w:val="202122"/>
-          <w:sz w:val="21"/>
-          <w:szCs w:val="21"/>
-          <w:shd w:val="clear" w:color="auto" w:fill="FFFFFF"/>
-        </w:rPr>
-        <w:t xml:space="preserve">Here we will look at many attributes of the Drug Review Dataset (source </w:t>
-      </w:r>
-      <w:hyperlink r:id="rId10" w:history="1">
-        <w:r>
+        <w:t xml:space="preserve">, it may be relevant to consider not only the effectiveness of the drug but also have an idea of how well rated this drug would be by the people that will use it. Here we will look at many attributes of the Drug Review Dataset </w:t>
+      </w:r>
+      <w:sdt>
+        <w:sdtPr>
           <w:rPr>
-            <w:rStyle w:val="Hyperlink"/>
-            <w:rFonts w:ascii="Arial" w:hAnsi="Arial" w:cs="Arial"/>
-            <w:sz w:val="21"/>
-            <w:szCs w:val="21"/>
+            <w:rFonts w:cstheme="minorHAnsi"/>
+            <w:color w:val="202122"/>
             <w:shd w:val="clear" w:color="auto" w:fill="FFFFFF"/>
           </w:rPr>
-          <w:t>https://archive.ics.uci.edu/ml/datasets/Drug+Review+Dataset+%28Druglib.com%29#</w:t>
-        </w:r>
-      </w:hyperlink>
-      <w:r>
-        <w:rPr>
-          <w:rFonts w:ascii="Arial" w:hAnsi="Arial" w:cs="Arial"/>
+          <w:id w:val="-1628690399"/>
+          <w:citation/>
+        </w:sdtPr>
+        <w:sdtContent>
+          <w:r>
+            <w:rPr>
+              <w:rFonts w:cstheme="minorHAnsi"/>
+              <w:color w:val="202122"/>
+              <w:shd w:val="clear" w:color="auto" w:fill="FFFFFF"/>
+            </w:rPr>
+            <w:fldChar w:fldCharType="begin"/>
+          </w:r>
+          <w:r>
+            <w:rPr>
+              <w:rFonts w:cstheme="minorHAnsi"/>
+              <w:color w:val="202122"/>
+              <w:shd w:val="clear" w:color="auto" w:fill="FFFFFF"/>
+              <w:lang w:val="en-IE"/>
+            </w:rPr>
+            <w:instrText xml:space="preserve">CITATION UCI18 \n  \l 6153 </w:instrText>
+          </w:r>
+          <w:r>
+            <w:rPr>
+              <w:rFonts w:cstheme="minorHAnsi"/>
+              <w:color w:val="202122"/>
+              <w:shd w:val="clear" w:color="auto" w:fill="FFFFFF"/>
+            </w:rPr>
+            <w:fldChar w:fldCharType="separate"/>
+          </w:r>
+          <w:r>
+            <w:rPr>
+              <w:rFonts w:cstheme="minorHAnsi"/>
+              <w:noProof/>
+              <w:color w:val="202122"/>
+              <w:shd w:val="clear" w:color="auto" w:fill="FFFFFF"/>
+              <w:lang w:val="en-IE"/>
+            </w:rPr>
+            <w:t>(Drug Review Dataset (Druglib.com) Data Set, 2018)</w:t>
+          </w:r>
+          <w:r>
+            <w:rPr>
+              <w:rFonts w:cstheme="minorHAnsi"/>
+              <w:color w:val="202122"/>
+              <w:shd w:val="clear" w:color="auto" w:fill="FFFFFF"/>
+            </w:rPr>
+            <w:fldChar w:fldCharType="end"/>
+          </w:r>
+        </w:sdtContent>
+      </w:sdt>
+      <w:r>
+        <w:rPr>
+          <w:rFonts w:cstheme="minorHAnsi"/>
           <w:color w:val="202122"/>
-          <w:sz w:val="21"/>
-          <w:szCs w:val="21"/>
           <w:shd w:val="clear" w:color="auto" w:fill="FFFFFF"/>
         </w:rPr>
-        <w:t>), and try to understand better what makes a drug be well rated by its users.</w:t>
-      </w:r>
-    </w:p>
-    <w:p>
-      <w:pPr>
-        <w:pStyle w:val="ListParagraph"/>
-        <w:ind w:left="426"/>
-        <w:rPr>
-          <w:rFonts w:ascii="Arial" w:hAnsi="Arial" w:cs="Arial"/>
+        <w:t>, and try to understand better what makes a drug be well rated by its users.</w:t>
+      </w:r>
+      <w:r>
+        <w:rPr>
+          <w:rFonts w:cstheme="minorHAnsi"/>
           <w:color w:val="202122"/>
-          <w:sz w:val="21"/>
-          <w:szCs w:val="21"/>
           <w:shd w:val="clear" w:color="auto" w:fill="FFFFFF"/>
         </w:rPr>
-      </w:pPr>
+        <w:t xml:space="preserve"> Insights from this work can lead not only to cheaper drugs for patients but even new drugs on the market that would be considered economically unviable before depending on how this work might influence industry guidelines. It might even prevent some economically unviable drugs from being produced.</w:t>
+      </w:r>
     </w:p>
     <w:p/>
     <w:p/>
@@ -2079,11 +2267,9 @@
       <w:r>
         <w:t xml:space="preserve">with values between 1 and 10. Although it looks more like a left skewed distribution, </w:t>
       </w:r>
-      <w:proofErr w:type="gramStart"/>
-      <w:r>
-        <w:t>It</w:t>
-      </w:r>
-      <w:proofErr w:type="gramEnd"/>
+      <w:r>
+        <w:t>it</w:t>
+      </w:r>
       <w:r>
         <w:t xml:space="preserve"> has a somewhat large </w:t>
       </w:r>
@@ -2103,7 +2289,6 @@
         <w:rPr>
           <w:noProof/>
         </w:rPr>
-        <w:lastRenderedPageBreak/>
         <w:drawing>
           <wp:inline distT="0" distB="0" distL="0" distR="0" wp14:anchorId="28C454EB" wp14:editId="05AC1D5C">
             <wp:extent cx="3626485" cy="2761615"/>
@@ -2122,7 +2307,7 @@
                     </pic:cNvPicPr>
                   </pic:nvPicPr>
                   <pic:blipFill>
-                    <a:blip r:embed="rId11">
+                    <a:blip r:embed="rId14">
                       <a:extLst>
                         <a:ext uri="{28A0092B-C50C-407E-A947-70E740481C1C}">
                           <a14:useLocalDpi xmlns:a14="http://schemas.microsoft.com/office/drawing/2010/main" val="0"/>
@@ -2160,265 +2345,530 @@
         <w:t>Apart from rating, for our analysis we will consider the following variables:</w:t>
       </w:r>
     </w:p>
-    <w:p>
-      <w:r>
-        <w:t xml:space="preserve">- </w:t>
-      </w:r>
-      <w:r>
-        <w:t>effectiveness</w:t>
-      </w:r>
-      <w:r>
-        <w:t>: categorical variable with 5 levels that goes from Highly Effective to Ineffective.</w:t>
-      </w:r>
-    </w:p>
-    <w:p>
-      <w:pPr>
-        <w:rPr>
-          <w:lang w:val="en-IE"/>
-        </w:rPr>
-      </w:pPr>
-      <w:r>
-        <w:t xml:space="preserve">- </w:t>
-      </w:r>
-      <w:proofErr w:type="spellStart"/>
-      <w:r>
-        <w:rPr>
-          <w:lang w:val="en-IE"/>
-        </w:rPr>
-        <w:t>sideEffects</w:t>
-      </w:r>
-      <w:proofErr w:type="spellEnd"/>
-      <w:r>
-        <w:rPr>
-          <w:lang w:val="en-IE"/>
-        </w:rPr>
-        <w:t xml:space="preserve">: categorical variable with 5 levels that goes from </w:t>
-      </w:r>
-      <w:r>
-        <w:rPr>
-          <w:lang w:val="en-IE"/>
-        </w:rPr>
-        <w:t>Extremely Severe to No Side Effects.</w:t>
-      </w:r>
-    </w:p>
-    <w:p>
-      <w:pPr>
-        <w:rPr>
-          <w:lang w:val="en-IE"/>
-        </w:rPr>
-      </w:pPr>
-      <w:r>
-        <w:rPr>
-          <w:lang w:val="en-IE"/>
-        </w:rPr>
-        <w:t xml:space="preserve">- </w:t>
-      </w:r>
-      <w:proofErr w:type="spellStart"/>
-      <w:r>
-        <w:rPr>
-          <w:lang w:val="en-IE"/>
-        </w:rPr>
-        <w:t>benefitsReview</w:t>
-      </w:r>
-      <w:proofErr w:type="spellEnd"/>
-      <w:r>
-        <w:rPr>
-          <w:lang w:val="en-IE"/>
-        </w:rPr>
-        <w:t xml:space="preserve">: a free text field where patients put a review of the medication benefits. We will apply a sentiment analysis to understand if this is positive or negative review and create a new field called </w:t>
-      </w:r>
-      <w:proofErr w:type="spellStart"/>
-      <w:r>
-        <w:rPr>
-          <w:lang w:val="en-IE"/>
-        </w:rPr>
-        <w:t>benefitsReviewSentiment</w:t>
-      </w:r>
-      <w:proofErr w:type="spellEnd"/>
-      <w:r>
-        <w:rPr>
-          <w:lang w:val="en-IE"/>
-        </w:rPr>
-        <w:t xml:space="preserve"> for our analysis.</w:t>
-      </w:r>
-    </w:p>
-    <w:p>
-      <w:pPr>
-        <w:rPr>
-          <w:lang w:val="en-IE"/>
-        </w:rPr>
-      </w:pPr>
-      <w:r>
-        <w:rPr>
-          <w:lang w:val="en-IE"/>
-        </w:rPr>
-        <w:t xml:space="preserve">- </w:t>
-      </w:r>
-      <w:proofErr w:type="spellStart"/>
-      <w:r>
-        <w:rPr>
-          <w:lang w:val="en-IE"/>
-        </w:rPr>
-        <w:t>sideEffectsReview</w:t>
-      </w:r>
-      <w:proofErr w:type="spellEnd"/>
-      <w:r>
-        <w:rPr>
-          <w:lang w:val="en-IE"/>
-        </w:rPr>
-        <w:t xml:space="preserve">: </w:t>
-      </w:r>
-      <w:r>
-        <w:rPr>
-          <w:lang w:val="en-IE"/>
-        </w:rPr>
-        <w:t xml:space="preserve">a free text field where patients put a review of the medication </w:t>
-      </w:r>
-      <w:r>
-        <w:rPr>
-          <w:lang w:val="en-IE"/>
-        </w:rPr>
-        <w:t xml:space="preserve">side </w:t>
-      </w:r>
-      <w:proofErr w:type="spellStart"/>
-      <w:r>
-        <w:rPr>
-          <w:lang w:val="en-IE"/>
-        </w:rPr>
-        <w:t>effectgs</w:t>
-      </w:r>
-      <w:proofErr w:type="spellEnd"/>
-      <w:r>
-        <w:rPr>
-          <w:lang w:val="en-IE"/>
-        </w:rPr>
-        <w:t xml:space="preserve">. We will apply a sentiment analysis to understand if this is positive or negative review and create a new field called </w:t>
-      </w:r>
-      <w:proofErr w:type="spellStart"/>
-      <w:r>
-        <w:rPr>
-          <w:lang w:val="en-IE"/>
-        </w:rPr>
-        <w:t>sideEffects</w:t>
-      </w:r>
-      <w:r>
-        <w:rPr>
-          <w:lang w:val="en-IE"/>
-        </w:rPr>
-        <w:t>ReviewSentiment</w:t>
-      </w:r>
-      <w:proofErr w:type="spellEnd"/>
-      <w:r>
-        <w:rPr>
-          <w:lang w:val="en-IE"/>
-        </w:rPr>
-        <w:t xml:space="preserve"> for our analysis.</w:t>
-      </w:r>
-    </w:p>
-    <w:p>
-      <w:pPr>
-        <w:rPr>
-          <w:lang w:val="en-IE"/>
-        </w:rPr>
-      </w:pPr>
-      <w:r>
-        <w:rPr>
-          <w:lang w:val="en-IE"/>
-        </w:rPr>
-        <w:t xml:space="preserve">- </w:t>
-      </w:r>
-      <w:proofErr w:type="spellStart"/>
-      <w:r>
-        <w:rPr>
-          <w:lang w:val="en-IE"/>
-        </w:rPr>
-        <w:t>commentsReview</w:t>
-      </w:r>
-      <w:proofErr w:type="spellEnd"/>
-      <w:r>
-        <w:rPr>
-          <w:lang w:val="en-IE"/>
-        </w:rPr>
-        <w:t xml:space="preserve">: </w:t>
-      </w:r>
-      <w:r>
-        <w:rPr>
-          <w:lang w:val="en-IE"/>
-        </w:rPr>
-        <w:t xml:space="preserve">a free text field where patients put a review of the medication </w:t>
-      </w:r>
-      <w:r>
-        <w:rPr>
-          <w:lang w:val="en-IE"/>
-        </w:rPr>
-        <w:t>in general</w:t>
-      </w:r>
-      <w:r>
-        <w:rPr>
-          <w:lang w:val="en-IE"/>
-        </w:rPr>
-        <w:t xml:space="preserve">. We will apply a sentiment analysis to understand if this is positive or negative review and create a new field called </w:t>
-      </w:r>
-      <w:proofErr w:type="spellStart"/>
-      <w:r>
-        <w:rPr>
-          <w:lang w:val="en-IE"/>
-        </w:rPr>
-        <w:t>comments</w:t>
-      </w:r>
-      <w:r>
-        <w:rPr>
-          <w:lang w:val="en-IE"/>
-        </w:rPr>
-        <w:t>ReviewSentiment</w:t>
-      </w:r>
-      <w:proofErr w:type="spellEnd"/>
-      <w:r>
-        <w:rPr>
-          <w:lang w:val="en-IE"/>
-        </w:rPr>
-        <w:t xml:space="preserve"> for our analysis.</w:t>
-      </w:r>
-    </w:p>
     <w:p/>
     <w:p/>
-    <w:p>
-      <w:r>
-        <w:t xml:space="preserve">As we will look at overall rating of medications and not each individual drug, we will not consider on this analysis the </w:t>
-      </w:r>
-      <w:proofErr w:type="spellStart"/>
-      <w:r>
-        <w:t>urlDrugName</w:t>
-      </w:r>
-      <w:proofErr w:type="spellEnd"/>
-      <w:r>
-        <w:t xml:space="preserve">, condition will also not be considered as </w:t>
-      </w:r>
-      <w:r>
-        <w:t xml:space="preserve">it is a categorical variable with nearly as many different levels as </w:t>
-      </w:r>
-      <w:proofErr w:type="spellStart"/>
-      <w:r>
-        <w:t>urlDrugName</w:t>
-      </w:r>
-      <w:proofErr w:type="spellEnd"/>
-      <w:r>
-        <w:t xml:space="preserve"> and, unless somewhat grouped, wouldn’t help on this specific analysis</w:t>
-      </w:r>
-      <w:r>
-        <w:t xml:space="preserve">. Also, we will not consider the first unnamed column since it doesn’t have a description of what it is on the </w:t>
-      </w:r>
-      <w:proofErr w:type="spellStart"/>
-      <w:r>
-        <w:t>datasource</w:t>
-      </w:r>
-      <w:proofErr w:type="spellEnd"/>
-      <w:r>
-        <w:t xml:space="preserve"> website.</w:t>
-      </w:r>
-    </w:p>
     <w:p/>
     <w:p/>
+    <w:p/>
+    <w:p/>
+    <w:p/>
+    <w:p/>
+    <w:p/>
+    <w:p>
+      <w:r>
+        <w:lastRenderedPageBreak/>
+        <w:t xml:space="preserve">- </w:t>
+      </w:r>
+      <w:r>
+        <w:rPr>
+          <w:b/>
+          <w:bCs/>
+        </w:rPr>
+        <w:t>effectiveness</w:t>
+      </w:r>
+      <w:r>
+        <w:t>: categorical variable with 5 levels that goes from Highly Effective to Ineffective.</w:t>
+      </w:r>
+      <w:r>
+        <w:t xml:space="preserve"> Most drugs are highly or considerably effective as shown on Plot 1.2</w:t>
+      </w:r>
+    </w:p>
+    <w:p/>
+    <w:p>
+      <w:pPr>
+        <w:jc w:val="center"/>
+      </w:pPr>
+      <w:r>
+        <w:rPr>
+          <w:noProof/>
+        </w:rPr>
+        <w:drawing>
+          <wp:inline distT="0" distB="0" distL="0" distR="0" wp14:anchorId="62AED119" wp14:editId="0542CFE6">
+            <wp:extent cx="3558540" cy="3663950"/>
+            <wp:effectExtent l="0" t="0" r="0" b="6350"/>
+            <wp:docPr id="18" name="Picture 18"/>
+            <wp:cNvGraphicFramePr>
+              <a:graphicFrameLocks xmlns:a="http://schemas.openxmlformats.org/drawingml/2006/main" noChangeAspect="1"/>
+            </wp:cNvGraphicFramePr>
+            <a:graphic xmlns:a="http://schemas.openxmlformats.org/drawingml/2006/main">
+              <a:graphicData uri="http://schemas.openxmlformats.org/drawingml/2006/picture">
+                <pic:pic xmlns:pic="http://schemas.openxmlformats.org/drawingml/2006/picture">
+                  <pic:nvPicPr>
+                    <pic:cNvPr id="0" name="Picture 11"/>
+                    <pic:cNvPicPr>
+                      <a:picLocks noChangeAspect="1" noChangeArrowheads="1"/>
+                    </pic:cNvPicPr>
+                  </pic:nvPicPr>
+                  <pic:blipFill>
+                    <a:blip r:embed="rId15">
+                      <a:extLst>
+                        <a:ext uri="{28A0092B-C50C-407E-A947-70E740481C1C}">
+                          <a14:useLocalDpi xmlns:a14="http://schemas.microsoft.com/office/drawing/2010/main" val="0"/>
+                        </a:ext>
+                      </a:extLst>
+                    </a:blip>
+                    <a:srcRect/>
+                    <a:stretch>
+                      <a:fillRect/>
+                    </a:stretch>
+                  </pic:blipFill>
+                  <pic:spPr bwMode="auto">
+                    <a:xfrm>
+                      <a:off x="0" y="0"/>
+                      <a:ext cx="3558540" cy="3663950"/>
+                    </a:xfrm>
+                    <a:prstGeom prst="rect">
+                      <a:avLst/>
+                    </a:prstGeom>
+                    <a:noFill/>
+                    <a:ln>
+                      <a:noFill/>
+                    </a:ln>
+                  </pic:spPr>
+                </pic:pic>
+              </a:graphicData>
+            </a:graphic>
+          </wp:inline>
+        </w:drawing>
+      </w:r>
+    </w:p>
+    <w:p/>
+    <w:p>
+      <w:pPr>
+        <w:rPr>
+          <w:lang w:val="en-IE"/>
+        </w:rPr>
+      </w:pPr>
+      <w:r>
+        <w:t xml:space="preserve">- </w:t>
+      </w:r>
+      <w:proofErr w:type="spellStart"/>
+      <w:r>
+        <w:rPr>
+          <w:b/>
+          <w:bCs/>
+          <w:lang w:val="en-IE"/>
+        </w:rPr>
+        <w:t>sideEffects</w:t>
+      </w:r>
+      <w:proofErr w:type="spellEnd"/>
+      <w:r>
+        <w:rPr>
+          <w:lang w:val="en-IE"/>
+        </w:rPr>
+        <w:t xml:space="preserve">: categorical variable with 5 levels that goes from </w:t>
+      </w:r>
+      <w:r>
+        <w:rPr>
+          <w:lang w:val="en-IE"/>
+        </w:rPr>
+        <w:t>Extremely Severe to No Side Effects.</w:t>
+      </w:r>
+      <w:r>
+        <w:rPr>
+          <w:lang w:val="en-IE"/>
+        </w:rPr>
+        <w:t xml:space="preserve"> Most drugs have mild or no side effects as shown on Plot 1.3</w:t>
+      </w:r>
+    </w:p>
+    <w:p>
+      <w:pPr>
+        <w:jc w:val="center"/>
+        <w:rPr>
+          <w:lang w:val="en-IE"/>
+        </w:rPr>
+      </w:pPr>
+      <w:r>
+        <w:rPr>
+          <w:noProof/>
+        </w:rPr>
+        <w:drawing>
+          <wp:inline distT="0" distB="0" distL="0" distR="0" wp14:anchorId="1112EE7A" wp14:editId="20B8EBB0">
+            <wp:extent cx="3558540" cy="4003675"/>
+            <wp:effectExtent l="0" t="0" r="0" b="0"/>
+            <wp:docPr id="19" name="Picture 19"/>
+            <wp:cNvGraphicFramePr>
+              <a:graphicFrameLocks xmlns:a="http://schemas.openxmlformats.org/drawingml/2006/main" noChangeAspect="1"/>
+            </wp:cNvGraphicFramePr>
+            <a:graphic xmlns:a="http://schemas.openxmlformats.org/drawingml/2006/main">
+              <a:graphicData uri="http://schemas.openxmlformats.org/drawingml/2006/picture">
+                <pic:pic xmlns:pic="http://schemas.openxmlformats.org/drawingml/2006/picture">
+                  <pic:nvPicPr>
+                    <pic:cNvPr id="0" name="Picture 13"/>
+                    <pic:cNvPicPr>
+                      <a:picLocks noChangeAspect="1" noChangeArrowheads="1"/>
+                    </pic:cNvPicPr>
+                  </pic:nvPicPr>
+                  <pic:blipFill>
+                    <a:blip r:embed="rId16">
+                      <a:extLst>
+                        <a:ext uri="{28A0092B-C50C-407E-A947-70E740481C1C}">
+                          <a14:useLocalDpi xmlns:a14="http://schemas.microsoft.com/office/drawing/2010/main" val="0"/>
+                        </a:ext>
+                      </a:extLst>
+                    </a:blip>
+                    <a:srcRect/>
+                    <a:stretch>
+                      <a:fillRect/>
+                    </a:stretch>
+                  </pic:blipFill>
+                  <pic:spPr bwMode="auto">
+                    <a:xfrm>
+                      <a:off x="0" y="0"/>
+                      <a:ext cx="3558540" cy="4003675"/>
+                    </a:xfrm>
+                    <a:prstGeom prst="rect">
+                      <a:avLst/>
+                    </a:prstGeom>
+                    <a:noFill/>
+                    <a:ln>
+                      <a:noFill/>
+                    </a:ln>
+                  </pic:spPr>
+                </pic:pic>
+              </a:graphicData>
+            </a:graphic>
+          </wp:inline>
+        </w:drawing>
+      </w:r>
+    </w:p>
+    <w:p>
+      <w:pPr>
+        <w:rPr>
+          <w:lang w:val="en-IE"/>
+        </w:rPr>
+      </w:pPr>
+      <w:r>
+        <w:rPr>
+          <w:lang w:val="en-IE"/>
+        </w:rPr>
+        <w:lastRenderedPageBreak/>
+        <w:t xml:space="preserve">- </w:t>
+      </w:r>
+      <w:proofErr w:type="spellStart"/>
+      <w:r>
+        <w:rPr>
+          <w:b/>
+          <w:bCs/>
+          <w:lang w:val="en-IE"/>
+        </w:rPr>
+        <w:t>benefitsReview</w:t>
+      </w:r>
+      <w:proofErr w:type="spellEnd"/>
+      <w:r>
+        <w:rPr>
+          <w:lang w:val="en-IE"/>
+        </w:rPr>
+        <w:t xml:space="preserve">: a free text field where patients put a review of the medication benefits. We will apply a sentiment analysis to understand if this is positive or negative review and create a new field called </w:t>
+      </w:r>
+      <w:proofErr w:type="spellStart"/>
+      <w:r>
+        <w:rPr>
+          <w:lang w:val="en-IE"/>
+        </w:rPr>
+        <w:t>benefitsReviewSentiment</w:t>
+      </w:r>
+      <w:proofErr w:type="spellEnd"/>
+      <w:r>
+        <w:rPr>
+          <w:lang w:val="en-IE"/>
+        </w:rPr>
+        <w:t xml:space="preserve"> for our analysis.</w:t>
+      </w:r>
+    </w:p>
+    <w:p>
+      <w:pPr>
+        <w:rPr>
+          <w:lang w:val="en-IE"/>
+        </w:rPr>
+      </w:pPr>
+    </w:p>
+    <w:p>
+      <w:pPr>
+        <w:rPr>
+          <w:lang w:val="en-IE"/>
+        </w:rPr>
+      </w:pPr>
+      <w:r>
+        <w:rPr>
+          <w:lang w:val="en-IE"/>
+        </w:rPr>
+        <w:t xml:space="preserve">- </w:t>
+      </w:r>
+      <w:proofErr w:type="spellStart"/>
+      <w:r>
+        <w:rPr>
+          <w:b/>
+          <w:bCs/>
+          <w:lang w:val="en-IE"/>
+        </w:rPr>
+        <w:t>sideEffectsReview</w:t>
+      </w:r>
+      <w:proofErr w:type="spellEnd"/>
+      <w:r>
+        <w:rPr>
+          <w:lang w:val="en-IE"/>
+        </w:rPr>
+        <w:t xml:space="preserve">: </w:t>
+      </w:r>
+      <w:r>
+        <w:rPr>
+          <w:lang w:val="en-IE"/>
+        </w:rPr>
+        <w:t xml:space="preserve">a free text field where patients put a review of the medication </w:t>
+      </w:r>
+      <w:r>
+        <w:rPr>
+          <w:lang w:val="en-IE"/>
+        </w:rPr>
+        <w:t xml:space="preserve">side </w:t>
+      </w:r>
+      <w:proofErr w:type="spellStart"/>
+      <w:r>
+        <w:rPr>
+          <w:lang w:val="en-IE"/>
+        </w:rPr>
+        <w:t>effectgs</w:t>
+      </w:r>
+      <w:proofErr w:type="spellEnd"/>
+      <w:r>
+        <w:rPr>
+          <w:lang w:val="en-IE"/>
+        </w:rPr>
+        <w:t xml:space="preserve">. We will apply a sentiment analysis to understand if this is positive or negative review and create a new field called </w:t>
+      </w:r>
+      <w:proofErr w:type="spellStart"/>
+      <w:r>
+        <w:rPr>
+          <w:lang w:val="en-IE"/>
+        </w:rPr>
+        <w:t>sideEffects</w:t>
+      </w:r>
+      <w:r>
+        <w:rPr>
+          <w:lang w:val="en-IE"/>
+        </w:rPr>
+        <w:t>ReviewSentiment</w:t>
+      </w:r>
+      <w:proofErr w:type="spellEnd"/>
+      <w:r>
+        <w:rPr>
+          <w:lang w:val="en-IE"/>
+        </w:rPr>
+        <w:t xml:space="preserve"> for our analysis.</w:t>
+      </w:r>
+    </w:p>
+    <w:p>
+      <w:pPr>
+        <w:rPr>
+          <w:lang w:val="en-IE"/>
+        </w:rPr>
+      </w:pPr>
+    </w:p>
+    <w:p>
+      <w:pPr>
+        <w:rPr>
+          <w:lang w:val="en-IE"/>
+        </w:rPr>
+      </w:pPr>
+      <w:r>
+        <w:rPr>
+          <w:lang w:val="en-IE"/>
+        </w:rPr>
+        <w:t xml:space="preserve">- </w:t>
+      </w:r>
+      <w:proofErr w:type="spellStart"/>
+      <w:r>
+        <w:rPr>
+          <w:b/>
+          <w:bCs/>
+          <w:lang w:val="en-IE"/>
+        </w:rPr>
+        <w:t>commentsReview</w:t>
+      </w:r>
+      <w:proofErr w:type="spellEnd"/>
+      <w:r>
+        <w:rPr>
+          <w:lang w:val="en-IE"/>
+        </w:rPr>
+        <w:t xml:space="preserve">: </w:t>
+      </w:r>
+      <w:r>
+        <w:rPr>
+          <w:lang w:val="en-IE"/>
+        </w:rPr>
+        <w:t xml:space="preserve">a free text field where patients put a review of the medication </w:t>
+      </w:r>
+      <w:r>
+        <w:rPr>
+          <w:lang w:val="en-IE"/>
+        </w:rPr>
+        <w:t>in general</w:t>
+      </w:r>
+      <w:r>
+        <w:rPr>
+          <w:lang w:val="en-IE"/>
+        </w:rPr>
+        <w:t xml:space="preserve">. We will apply a sentiment analysis to understand if this is positive or negative review and create a new field called </w:t>
+      </w:r>
+      <w:proofErr w:type="spellStart"/>
+      <w:r>
+        <w:rPr>
+          <w:lang w:val="en-IE"/>
+        </w:rPr>
+        <w:t>comments</w:t>
+      </w:r>
+      <w:r>
+        <w:rPr>
+          <w:lang w:val="en-IE"/>
+        </w:rPr>
+        <w:t>ReviewSentiment</w:t>
+      </w:r>
+      <w:proofErr w:type="spellEnd"/>
+      <w:r>
+        <w:rPr>
+          <w:lang w:val="en-IE"/>
+        </w:rPr>
+        <w:t xml:space="preserve"> for our analysis.</w:t>
+      </w:r>
+    </w:p>
+    <w:p/>
+    <w:p>
+      <w:r>
+        <w:t xml:space="preserve">As we will look at overall rating of medications and not each individual drug, we will not consider on this analysis the </w:t>
+      </w:r>
+      <w:proofErr w:type="spellStart"/>
+      <w:r>
+        <w:t>urlDrugName</w:t>
+      </w:r>
+      <w:proofErr w:type="spellEnd"/>
+      <w:r>
+        <w:t xml:space="preserve">, condition will also not be considered as </w:t>
+      </w:r>
+      <w:r>
+        <w:t xml:space="preserve">it is a categorical variable with nearly as many different levels as </w:t>
+      </w:r>
+      <w:proofErr w:type="spellStart"/>
+      <w:r>
+        <w:t>urlDrugName</w:t>
+      </w:r>
+      <w:proofErr w:type="spellEnd"/>
+      <w:r>
+        <w:t xml:space="preserve"> and, unless somewhat grouped, wouldn’t help on this specific analysis</w:t>
+      </w:r>
+      <w:r>
+        <w:t xml:space="preserve">. Also, we will not consider the first unnamed column since it doesn’t have a description of what it is on the </w:t>
+      </w:r>
+      <w:proofErr w:type="spellStart"/>
+      <w:r>
+        <w:t>datasource</w:t>
+      </w:r>
+      <w:proofErr w:type="spellEnd"/>
+      <w:r>
+        <w:t xml:space="preserve"> website.</w:t>
+      </w:r>
+    </w:p>
+    <w:p/>
+    <w:p>
+      <w:pPr>
+        <w:rPr>
+          <w:b/>
+          <w:bCs/>
+        </w:rPr>
+      </w:pPr>
+      <w:r>
+        <w:rPr>
+          <w:b/>
+          <w:bCs/>
+        </w:rPr>
+        <w:t>Rating distribution on t</w:t>
+      </w:r>
+      <w:r>
+        <w:rPr>
+          <w:b/>
+          <w:bCs/>
+        </w:rPr>
+        <w:t>est dataset</w:t>
+      </w:r>
+    </w:p>
+    <w:p>
+      <w:r>
+        <w:t xml:space="preserve">We also looked at the rating distribution on the test dataset on plot 1.4 to see if it </w:t>
+      </w:r>
+      <w:r>
+        <w:t>has roughly</w:t>
+      </w:r>
+      <w:r>
+        <w:t xml:space="preserve"> similar distribution that the train dataset to access if the data was spitted properly</w:t>
+      </w:r>
+    </w:p>
+    <w:p>
+      <w:pPr>
+        <w:jc w:val="center"/>
+      </w:pPr>
+      <w:r>
+        <w:br/>
+      </w:r>
+      <w:r>
+        <w:rPr>
+          <w:noProof/>
+        </w:rPr>
+        <w:drawing>
+          <wp:inline distT="0" distB="0" distL="0" distR="0" wp14:anchorId="1E360E96" wp14:editId="198AA07E">
+            <wp:extent cx="3626485" cy="2761615"/>
+            <wp:effectExtent l="0" t="0" r="5715" b="0"/>
+            <wp:docPr id="21" name="Picture 21"/>
+            <wp:cNvGraphicFramePr>
+              <a:graphicFrameLocks xmlns:a="http://schemas.openxmlformats.org/drawingml/2006/main" noChangeAspect="1"/>
+            </wp:cNvGraphicFramePr>
+            <a:graphic xmlns:a="http://schemas.openxmlformats.org/drawingml/2006/main">
+              <a:graphicData uri="http://schemas.openxmlformats.org/drawingml/2006/picture">
+                <pic:pic xmlns:pic="http://schemas.openxmlformats.org/drawingml/2006/picture">
+                  <pic:nvPicPr>
+                    <pic:cNvPr id="0" name="Picture 17"/>
+                    <pic:cNvPicPr>
+                      <a:picLocks noChangeAspect="1" noChangeArrowheads="1"/>
+                    </pic:cNvPicPr>
+                  </pic:nvPicPr>
+                  <pic:blipFill>
+                    <a:blip r:embed="rId17">
+                      <a:extLst>
+                        <a:ext uri="{28A0092B-C50C-407E-A947-70E740481C1C}">
+                          <a14:useLocalDpi xmlns:a14="http://schemas.microsoft.com/office/drawing/2010/main" val="0"/>
+                        </a:ext>
+                      </a:extLst>
+                    </a:blip>
+                    <a:srcRect/>
+                    <a:stretch>
+                      <a:fillRect/>
+                    </a:stretch>
+                  </pic:blipFill>
+                  <pic:spPr bwMode="auto">
+                    <a:xfrm>
+                      <a:off x="0" y="0"/>
+                      <a:ext cx="3626485" cy="2761615"/>
+                    </a:xfrm>
+                    <a:prstGeom prst="rect">
+                      <a:avLst/>
+                    </a:prstGeom>
+                    <a:noFill/>
+                    <a:ln>
+                      <a:noFill/>
+                    </a:ln>
+                  </pic:spPr>
+                </pic:pic>
+              </a:graphicData>
+            </a:graphic>
+          </wp:inline>
+        </w:drawing>
+      </w:r>
+    </w:p>
+    <w:p/>
+    <w:p>
+      <w:r>
+        <w:t xml:space="preserve">As we can see, plot 1.4 has a roughly similar shape to plot 1. </w:t>
+      </w:r>
+    </w:p>
     <w:p/>
     <w:p>
       <w:pPr>
@@ -2447,119 +2897,239 @@
       </w:r>
     </w:p>
     <w:p>
-      <w:pPr>
-        <w:pStyle w:val="ListParagraph"/>
-        <w:ind w:left="426"/>
+      <w:r>
+        <w:t xml:space="preserve">We’ve transformed effectiveness and </w:t>
+      </w:r>
+      <w:proofErr w:type="spellStart"/>
+      <w:r>
+        <w:t>sideEffects</w:t>
+      </w:r>
+      <w:proofErr w:type="spellEnd"/>
+      <w:r>
+        <w:t xml:space="preserve"> into categorical variables. </w:t>
+      </w:r>
+    </w:p>
+    <w:p>
+      <w:pPr>
+        <w:rPr>
+          <w:lang w:val="en-IE"/>
+        </w:rPr>
+      </w:pPr>
+      <w:r>
+        <w:t>We’ve also checked for NAs, which revealed a very small quantity of NA values</w:t>
+      </w:r>
+      <w:r>
+        <w:t xml:space="preserve"> for </w:t>
+      </w:r>
+      <w:proofErr w:type="spellStart"/>
+      <w:r>
+        <w:rPr>
+          <w:lang w:val="en-IE"/>
+        </w:rPr>
+        <w:t>sideEffectsReview</w:t>
+      </w:r>
+      <w:proofErr w:type="spellEnd"/>
+      <w:r>
+        <w:rPr>
+          <w:lang w:val="en-IE"/>
+        </w:rPr>
+        <w:t xml:space="preserve"> </w:t>
+      </w:r>
+      <w:r>
+        <w:rPr>
+          <w:lang w:val="en-IE"/>
+        </w:rPr>
+        <w:t>0.06% of its rows</w:t>
+      </w:r>
+      <w:r>
+        <w:rPr>
+          <w:lang w:val="en-IE"/>
+        </w:rPr>
+        <w:t xml:space="preserve"> and </w:t>
+      </w:r>
+      <w:proofErr w:type="spellStart"/>
+      <w:r>
+        <w:rPr>
+          <w:lang w:val="en-IE"/>
+        </w:rPr>
+        <w:t>commentsReview</w:t>
+      </w:r>
+      <w:proofErr w:type="spellEnd"/>
+      <w:r>
+        <w:rPr>
+          <w:lang w:val="en-IE"/>
+        </w:rPr>
+        <w:t xml:space="preserve"> 0.26% of its rows.</w:t>
+      </w:r>
+      <w:r>
+        <w:rPr>
+          <w:lang w:val="en-IE"/>
+        </w:rPr>
+        <w:t xml:space="preserve"> As </w:t>
+      </w:r>
+      <w:r>
+        <w:rPr>
+          <w:lang w:val="en-IE"/>
+        </w:rPr>
+        <w:t>the number is small, we’ve decided to just</w:t>
+      </w:r>
+      <w:r>
+        <w:rPr>
+          <w:lang w:val="en-IE"/>
+        </w:rPr>
+        <w:t xml:space="preserve"> consider the sentiment of those </w:t>
+      </w:r>
+      <w:r>
+        <w:rPr>
+          <w:lang w:val="en-IE"/>
+        </w:rPr>
+        <w:t>reviews as neutral.</w:t>
+      </w:r>
+    </w:p>
+    <w:p/>
+    <w:p>
+      <w:pPr>
+        <w:rPr>
+          <w:b/>
+          <w:bCs/>
+        </w:rPr>
+      </w:pPr>
+      <w:r>
+        <w:rPr>
+          <w:b/>
+          <w:bCs/>
+        </w:rPr>
+        <w:lastRenderedPageBreak/>
+        <w:t>Sentiment analysis</w:t>
+      </w:r>
+    </w:p>
+    <w:p>
+      <w:r>
+        <w:t>The Sentiment analysis was performed in the 3 reviews fields of the dataset which were free text fields: benefits, side effects and comments review.</w:t>
+      </w:r>
+    </w:p>
+    <w:p>
+      <w:r>
+        <w:t xml:space="preserve">We transformed those fields in String and made all its text lower case. </w:t>
+      </w:r>
+      <w:r>
+        <w:t xml:space="preserve">After that, we’ve used the lib Vader Sentiment </w:t>
+      </w:r>
+      <w:sdt>
+        <w:sdtPr>
+          <w:id w:val="-1420175795"/>
+          <w:citation/>
+        </w:sdtPr>
+        <w:sdtContent>
+          <w:r>
+            <w:fldChar w:fldCharType="begin"/>
+          </w:r>
+          <w:r>
+            <w:rPr>
+              <w:lang w:val="en-IE"/>
+            </w:rPr>
+            <w:instrText xml:space="preserve">CITATION CJH22 \l 6153 </w:instrText>
+          </w:r>
+          <w:r>
+            <w:fldChar w:fldCharType="separate"/>
+          </w:r>
+          <w:r>
+            <w:rPr>
+              <w:noProof/>
+              <w:lang w:val="en-IE"/>
+            </w:rPr>
+            <w:t>(VADER-Sentiment-Analysis, 2022)</w:t>
+          </w:r>
+          <w:r>
+            <w:fldChar w:fldCharType="end"/>
+          </w:r>
+        </w:sdtContent>
+      </w:sdt>
+      <w:r>
+        <w:t xml:space="preserve"> to decide whether the text contained on each review as positive, </w:t>
+      </w:r>
+      <w:proofErr w:type="gramStart"/>
+      <w:r>
+        <w:t>negative</w:t>
+      </w:r>
+      <w:proofErr w:type="gramEnd"/>
+      <w:r>
+        <w:t xml:space="preserve"> or neutral.</w:t>
+      </w:r>
+      <w:r>
+        <w:t xml:space="preserve"> </w:t>
+      </w:r>
+    </w:p>
+    <w:p>
+      <w:r>
+        <w:t>On plot 2 we can see that most sentiment on benefits field were positive where in the side effects field were negative. We can also see that the comments section has more negative comments.</w:t>
+      </w:r>
+    </w:p>
+    <w:p/>
+    <w:p>
+      <w:pPr>
+        <w:jc w:val="center"/>
+      </w:pPr>
+      <w:r>
+        <w:rPr>
+          <w:noProof/>
+        </w:rPr>
+        <w:drawing>
+          <wp:inline distT="0" distB="0" distL="0" distR="0" wp14:anchorId="67F0BC91" wp14:editId="20BC8328">
+            <wp:extent cx="5755640" cy="6314440"/>
+            <wp:effectExtent l="0" t="0" r="0" b="0"/>
+            <wp:docPr id="20" name="Picture 20"/>
+            <wp:cNvGraphicFramePr>
+              <a:graphicFrameLocks xmlns:a="http://schemas.openxmlformats.org/drawingml/2006/main" noChangeAspect="1"/>
+            </wp:cNvGraphicFramePr>
+            <a:graphic xmlns:a="http://schemas.openxmlformats.org/drawingml/2006/main">
+              <a:graphicData uri="http://schemas.openxmlformats.org/drawingml/2006/picture">
+                <pic:pic xmlns:pic="http://schemas.openxmlformats.org/drawingml/2006/picture">
+                  <pic:nvPicPr>
+                    <pic:cNvPr id="0" name="Picture 15"/>
+                    <pic:cNvPicPr>
+                      <a:picLocks noChangeAspect="1" noChangeArrowheads="1"/>
+                    </pic:cNvPicPr>
+                  </pic:nvPicPr>
+                  <pic:blipFill>
+                    <a:blip r:embed="rId18">
+                      <a:extLst>
+                        <a:ext uri="{28A0092B-C50C-407E-A947-70E740481C1C}">
+                          <a14:useLocalDpi xmlns:a14="http://schemas.microsoft.com/office/drawing/2010/main" val="0"/>
+                        </a:ext>
+                      </a:extLst>
+                    </a:blip>
+                    <a:srcRect/>
+                    <a:stretch>
+                      <a:fillRect/>
+                    </a:stretch>
+                  </pic:blipFill>
+                  <pic:spPr bwMode="auto">
+                    <a:xfrm>
+                      <a:off x="0" y="0"/>
+                      <a:ext cx="5755640" cy="6314440"/>
+                    </a:xfrm>
+                    <a:prstGeom prst="rect">
+                      <a:avLst/>
+                    </a:prstGeom>
+                    <a:noFill/>
+                    <a:ln>
+                      <a:noFill/>
+                    </a:ln>
+                  </pic:spPr>
+                </pic:pic>
+              </a:graphicData>
+            </a:graphic>
+          </wp:inline>
+        </w:drawing>
+      </w:r>
+    </w:p>
+    <w:p>
+      <w:pPr>
         <w:rPr>
           <w:color w:val="7F7F7F" w:themeColor="text1" w:themeTint="80"/>
-          <w:sz w:val="21"/>
-          <w:szCs w:val="21"/>
-        </w:rPr>
-      </w:pPr>
-      <w:r>
-        <w:rPr>
-          <w:color w:val="7F7F7F" w:themeColor="text1" w:themeTint="80"/>
-          <w:sz w:val="21"/>
-          <w:szCs w:val="21"/>
-        </w:rPr>
-        <w:t>Include details of any data cleaning, transformations, data enrichment, feature engineering, feature reduction, etc</w:t>
-      </w:r>
-    </w:p>
-    <w:p>
-      <w:r>
-        <w:t xml:space="preserve">We’ve transformed effectiveness and </w:t>
-      </w:r>
-      <w:proofErr w:type="spellStart"/>
-      <w:r>
-        <w:t>sideEffects</w:t>
-      </w:r>
-      <w:proofErr w:type="spellEnd"/>
-      <w:r>
-        <w:t xml:space="preserve"> into categorical variables. </w:t>
-      </w:r>
-    </w:p>
-    <w:p>
-      <w:pPr>
-        <w:rPr>
-          <w:lang w:val="en-IE"/>
-        </w:rPr>
-      </w:pPr>
-      <w:r>
-        <w:t>We’ve also checked for NAs, which revealed a very small quantity of NA values</w:t>
-      </w:r>
-      <w:r>
-        <w:t xml:space="preserve"> for </w:t>
-      </w:r>
-      <w:proofErr w:type="spellStart"/>
-      <w:r>
-        <w:rPr>
-          <w:lang w:val="en-IE"/>
-        </w:rPr>
-        <w:t>sideEffectsReview</w:t>
-      </w:r>
-      <w:proofErr w:type="spellEnd"/>
-      <w:r>
-        <w:rPr>
-          <w:lang w:val="en-IE"/>
-        </w:rPr>
-        <w:t xml:space="preserve"> </w:t>
-      </w:r>
-      <w:r>
-        <w:rPr>
-          <w:lang w:val="en-IE"/>
-        </w:rPr>
-        <w:t>0.06% of its rows</w:t>
-      </w:r>
-      <w:r>
-        <w:rPr>
-          <w:lang w:val="en-IE"/>
-        </w:rPr>
-        <w:t xml:space="preserve"> and </w:t>
-      </w:r>
-      <w:proofErr w:type="spellStart"/>
-      <w:r>
-        <w:rPr>
-          <w:lang w:val="en-IE"/>
-        </w:rPr>
-        <w:t>commentsReview</w:t>
-      </w:r>
-      <w:proofErr w:type="spellEnd"/>
-      <w:r>
-        <w:rPr>
-          <w:lang w:val="en-IE"/>
-        </w:rPr>
-        <w:t xml:space="preserve"> 0.26% of its rows.</w:t>
-      </w:r>
-      <w:r>
-        <w:rPr>
-          <w:lang w:val="en-IE"/>
-        </w:rPr>
-        <w:t xml:space="preserve"> As we will not </w:t>
-      </w:r>
-      <w:r>
-        <w:rPr>
-          <w:lang w:val="en-IE"/>
-        </w:rPr>
-        <w:lastRenderedPageBreak/>
-        <w:t>use this variables directly but do a sentiment analysis on them, and the number is small, we will just consider those missing values as neutral.</w:t>
-      </w:r>
-    </w:p>
-    <w:p>
-      <w:r>
-        <w:t xml:space="preserve">. </w:t>
-      </w:r>
-    </w:p>
-    <w:p>
-      <w:pPr>
-        <w:rPr>
-          <w:color w:val="7F7F7F" w:themeColor="text1" w:themeTint="80"/>
-          <w:sz w:val="21"/>
-          <w:szCs w:val="21"/>
-        </w:rPr>
-      </w:pPr>
-      <w:r>
-        <w:t>Sentiment analysis TODO</w:t>
-      </w:r>
+        </w:rPr>
+      </w:pPr>
     </w:p>
     <w:p/>
     <w:p/>
@@ -2586,10 +3156,197 @@
           <w:szCs w:val="24"/>
           <w:u w:val="single"/>
         </w:rPr>
+        <w:lastRenderedPageBreak/>
         <w:t>Details of Algorithms &amp; Configurations</w:t>
       </w:r>
     </w:p>
+    <w:p>
+      <w:r>
+        <w:t>The algorithm utilized was a Linear Regression algorithm, for this we’ve utilized the following formula:</w:t>
+      </w:r>
+    </w:p>
+    <w:p>
+      <w:pPr>
+        <w:rPr>
+          <w:rFonts w:ascii="Courier New" w:hAnsi="Courier New" w:cs="Courier New"/>
+        </w:rPr>
+      </w:pPr>
+      <w:r>
+        <w:br/>
+      </w:r>
+      <w:r>
+        <w:rPr>
+          <w:rFonts w:ascii="Courier New" w:hAnsi="Courier New" w:cs="Courier New"/>
+        </w:rPr>
+        <w:t>rating ~ C(effectiveness) + C(</w:t>
+      </w:r>
+      <w:proofErr w:type="spellStart"/>
+      <w:r>
+        <w:rPr>
+          <w:rFonts w:ascii="Courier New" w:hAnsi="Courier New" w:cs="Courier New"/>
+        </w:rPr>
+        <w:t>sideEffects</w:t>
+      </w:r>
+      <w:proofErr w:type="spellEnd"/>
+      <w:r>
+        <w:rPr>
+          <w:rFonts w:ascii="Courier New" w:hAnsi="Courier New" w:cs="Courier New"/>
+        </w:rPr>
+        <w:t>) + C(</w:t>
+      </w:r>
+      <w:proofErr w:type="spellStart"/>
+      <w:r>
+        <w:rPr>
+          <w:rFonts w:ascii="Courier New" w:hAnsi="Courier New" w:cs="Courier New"/>
+        </w:rPr>
+        <w:t>benefitsSentCat</w:t>
+      </w:r>
+      <w:proofErr w:type="spellEnd"/>
+      <w:r>
+        <w:rPr>
+          <w:rFonts w:ascii="Courier New" w:hAnsi="Courier New" w:cs="Courier New"/>
+        </w:rPr>
+        <w:t>) + C(</w:t>
+      </w:r>
+      <w:proofErr w:type="spellStart"/>
+      <w:r>
+        <w:rPr>
+          <w:rFonts w:ascii="Courier New" w:hAnsi="Courier New" w:cs="Courier New"/>
+        </w:rPr>
+        <w:t>sideEffectsSentCat</w:t>
+      </w:r>
+      <w:proofErr w:type="spellEnd"/>
+      <w:r>
+        <w:rPr>
+          <w:rFonts w:ascii="Courier New" w:hAnsi="Courier New" w:cs="Courier New"/>
+        </w:rPr>
+        <w:t>) + C(</w:t>
+      </w:r>
+      <w:proofErr w:type="spellStart"/>
+      <w:r>
+        <w:rPr>
+          <w:rFonts w:ascii="Courier New" w:hAnsi="Courier New" w:cs="Courier New"/>
+        </w:rPr>
+        <w:t>commentsSentCat</w:t>
+      </w:r>
+      <w:proofErr w:type="spellEnd"/>
+      <w:r>
+        <w:rPr>
+          <w:rFonts w:ascii="Courier New" w:hAnsi="Courier New" w:cs="Courier New"/>
+        </w:rPr>
+        <w:t>)</w:t>
+      </w:r>
+    </w:p>
     <w:p/>
+    <w:p>
+      <w:r>
+        <w:t xml:space="preserve">This reads as “rating explained by </w:t>
+      </w:r>
+      <w:r>
+        <w:t>effectiveness</w:t>
+      </w:r>
+      <w:r>
+        <w:t xml:space="preserve">, </w:t>
+      </w:r>
+      <w:proofErr w:type="spellStart"/>
+      <w:r>
+        <w:t>sideEffects</w:t>
+      </w:r>
+      <w:proofErr w:type="spellEnd"/>
+      <w:r>
+        <w:t xml:space="preserve">, </w:t>
+      </w:r>
+      <w:proofErr w:type="spellStart"/>
+      <w:r>
+        <w:t>benefitsSentCat</w:t>
+      </w:r>
+      <w:proofErr w:type="spellEnd"/>
+      <w:r>
+        <w:t xml:space="preserve">, </w:t>
+      </w:r>
+      <w:proofErr w:type="spellStart"/>
+      <w:r>
+        <w:t>sideEffectsSentCat</w:t>
+      </w:r>
+      <w:proofErr w:type="spellEnd"/>
+      <w:r>
+        <w:t xml:space="preserve"> and </w:t>
+      </w:r>
+      <w:proofErr w:type="spellStart"/>
+      <w:r>
+        <w:t>commentsSentCat</w:t>
+      </w:r>
+      <w:proofErr w:type="spellEnd"/>
+      <w:r>
+        <w:t>”</w:t>
+      </w:r>
+    </w:p>
+    <w:p/>
+    <w:p>
+      <w:r>
+        <w:t xml:space="preserve">The library utilized to build this model was the </w:t>
+      </w:r>
+      <w:proofErr w:type="spellStart"/>
+      <w:r>
+        <w:t>statsmodels</w:t>
+      </w:r>
+      <w:proofErr w:type="spellEnd"/>
+      <w:r>
+        <w:t xml:space="preserve"> </w:t>
+      </w:r>
+      <w:sdt>
+        <w:sdtPr>
+          <w:id w:val="-643433916"/>
+          <w:citation/>
+        </w:sdtPr>
+        <w:sdtContent>
+          <w:r>
+            <w:fldChar w:fldCharType="begin"/>
+          </w:r>
+          <w:r>
+            <w:rPr>
+              <w:lang w:val="en-IE"/>
+            </w:rPr>
+            <w:instrText xml:space="preserve">CITATION sta02 \l 6153 </w:instrText>
+          </w:r>
+          <w:r>
+            <w:fldChar w:fldCharType="separate"/>
+          </w:r>
+          <w:r>
+            <w:rPr>
+              <w:noProof/>
+              <w:lang w:val="en-IE"/>
+            </w:rPr>
+            <w:t>(statsmodels, 2022)</w:t>
+          </w:r>
+          <w:r>
+            <w:fldChar w:fldCharType="end"/>
+          </w:r>
+        </w:sdtContent>
+      </w:sdt>
+      <w:r>
+        <w:t xml:space="preserve"> , we’ve utilized the </w:t>
+      </w:r>
+      <w:proofErr w:type="spellStart"/>
+      <w:r>
+        <w:t>subpackage</w:t>
+      </w:r>
+      <w:proofErr w:type="spellEnd"/>
+      <w:r>
+        <w:t xml:space="preserve"> </w:t>
+      </w:r>
+      <w:proofErr w:type="spellStart"/>
+      <w:r>
+        <w:t>statsmodels.formula.api</w:t>
+      </w:r>
+      <w:proofErr w:type="spellEnd"/>
+      <w:r>
+        <w:t xml:space="preserve"> </w:t>
+      </w:r>
+      <w:r>
+        <w:t xml:space="preserve">which allows to use R like syntax to build models and facilitate the handling of categorical variables. </w:t>
+      </w:r>
+    </w:p>
     <w:p/>
     <w:p>
       <w:pPr>
@@ -2619,16 +3376,973 @@
     </w:p>
     <w:p>
       <w:pPr>
-        <w:pStyle w:val="ListParagraph"/>
-        <w:ind w:left="426"/>
-        <w:rPr>
-          <w:b/>
-          <w:bCs/>
-          <w:sz w:val="24"/>
-          <w:szCs w:val="24"/>
+        <w:rPr>
+          <w:b/>
+          <w:bCs/>
           <w:u w:val="single"/>
         </w:rPr>
       </w:pPr>
+    </w:p>
+    <w:p>
+      <w:pPr>
+        <w:pStyle w:val="ListParagraph"/>
+        <w:ind w:left="426"/>
+        <w:rPr>
+          <w:sz w:val="24"/>
+          <w:szCs w:val="24"/>
+        </w:rPr>
+      </w:pPr>
+      <w:r>
+        <w:rPr>
+          <w:noProof/>
+          <w:sz w:val="24"/>
+          <w:szCs w:val="24"/>
+        </w:rPr>
+        <w:drawing>
+          <wp:inline distT="0" distB="0" distL="0" distR="0" wp14:anchorId="3751909F" wp14:editId="0A382BFF">
+            <wp:extent cx="5755640" cy="4170045"/>
+            <wp:effectExtent l="0" t="0" r="0" b="0"/>
+            <wp:docPr id="3" name="Picture 3"/>
+            <wp:cNvGraphicFramePr>
+              <a:graphicFrameLocks xmlns:a="http://schemas.openxmlformats.org/drawingml/2006/main" noChangeAspect="1"/>
+            </wp:cNvGraphicFramePr>
+            <a:graphic xmlns:a="http://schemas.openxmlformats.org/drawingml/2006/main">
+              <a:graphicData uri="http://schemas.openxmlformats.org/drawingml/2006/picture">
+                <pic:pic xmlns:pic="http://schemas.openxmlformats.org/drawingml/2006/picture">
+                  <pic:nvPicPr>
+                    <pic:cNvPr id="3" name="Picture 3"/>
+                    <pic:cNvPicPr/>
+                  </pic:nvPicPr>
+                  <pic:blipFill>
+                    <a:blip r:embed="rId19" cstate="print">
+                      <a:extLst>
+                        <a:ext uri="{28A0092B-C50C-407E-A947-70E740481C1C}">
+                          <a14:useLocalDpi xmlns:a14="http://schemas.microsoft.com/office/drawing/2010/main" val="0"/>
+                        </a:ext>
+                      </a:extLst>
+                    </a:blip>
+                    <a:stretch>
+                      <a:fillRect/>
+                    </a:stretch>
+                  </pic:blipFill>
+                  <pic:spPr>
+                    <a:xfrm>
+                      <a:off x="0" y="0"/>
+                      <a:ext cx="5755640" cy="4170045"/>
+                    </a:xfrm>
+                    <a:prstGeom prst="rect">
+                      <a:avLst/>
+                    </a:prstGeom>
+                  </pic:spPr>
+                </pic:pic>
+              </a:graphicData>
+            </a:graphic>
+          </wp:inline>
+        </w:drawing>
+      </w:r>
+    </w:p>
+    <w:p>
+      <w:pPr>
+        <w:pStyle w:val="ListParagraph"/>
+        <w:ind w:left="426"/>
+        <w:rPr>
+          <w:sz w:val="24"/>
+          <w:szCs w:val="24"/>
+        </w:rPr>
+      </w:pPr>
+    </w:p>
+    <w:p>
+      <w:pPr>
+        <w:pStyle w:val="ListParagraph"/>
+        <w:ind w:left="426"/>
+        <w:rPr>
+          <w:sz w:val="24"/>
+          <w:szCs w:val="24"/>
+        </w:rPr>
+      </w:pPr>
+      <w:r>
+        <w:rPr>
+          <w:sz w:val="24"/>
+          <w:szCs w:val="24"/>
+        </w:rPr>
+        <w:t xml:space="preserve">On Table 1 we can see several attributes about our model, the adjusted R Squared tells us that this model is capable of explain 75.8% of the variance from rating. </w:t>
+      </w:r>
+    </w:p>
+    <w:p>
+      <w:pPr>
+        <w:pStyle w:val="ListParagraph"/>
+        <w:ind w:left="426"/>
+        <w:rPr>
+          <w:sz w:val="24"/>
+          <w:szCs w:val="24"/>
+        </w:rPr>
+      </w:pPr>
+    </w:p>
+    <w:p>
+      <w:pPr>
+        <w:pStyle w:val="ListParagraph"/>
+        <w:ind w:left="426"/>
+        <w:rPr>
+          <w:b/>
+          <w:bCs/>
+          <w:sz w:val="24"/>
+          <w:szCs w:val="24"/>
+          <w:u w:val="single"/>
+        </w:rPr>
+      </w:pPr>
+      <w:r>
+        <w:rPr>
+          <w:b/>
+          <w:bCs/>
+          <w:noProof/>
+          <w:sz w:val="24"/>
+          <w:szCs w:val="24"/>
+          <w:u w:val="single"/>
+        </w:rPr>
+        <w:lastRenderedPageBreak/>
+        <w:drawing>
+          <wp:inline distT="0" distB="0" distL="0" distR="0" wp14:anchorId="5165EE28" wp14:editId="30076407">
+            <wp:extent cx="5755640" cy="4850130"/>
+            <wp:effectExtent l="0" t="0" r="0" b="1270"/>
+            <wp:docPr id="4" name="Picture 4"/>
+            <wp:cNvGraphicFramePr>
+              <a:graphicFrameLocks xmlns:a="http://schemas.openxmlformats.org/drawingml/2006/main" noChangeAspect="1"/>
+            </wp:cNvGraphicFramePr>
+            <a:graphic xmlns:a="http://schemas.openxmlformats.org/drawingml/2006/main">
+              <a:graphicData uri="http://schemas.openxmlformats.org/drawingml/2006/picture">
+                <pic:pic xmlns:pic="http://schemas.openxmlformats.org/drawingml/2006/picture">
+                  <pic:nvPicPr>
+                    <pic:cNvPr id="4" name="Picture 4"/>
+                    <pic:cNvPicPr/>
+                  </pic:nvPicPr>
+                  <pic:blipFill>
+                    <a:blip r:embed="rId20" cstate="print">
+                      <a:extLst>
+                        <a:ext uri="{28A0092B-C50C-407E-A947-70E740481C1C}">
+                          <a14:useLocalDpi xmlns:a14="http://schemas.microsoft.com/office/drawing/2010/main" val="0"/>
+                        </a:ext>
+                      </a:extLst>
+                    </a:blip>
+                    <a:stretch>
+                      <a:fillRect/>
+                    </a:stretch>
+                  </pic:blipFill>
+                  <pic:spPr>
+                    <a:xfrm>
+                      <a:off x="0" y="0"/>
+                      <a:ext cx="5755640" cy="4850130"/>
+                    </a:xfrm>
+                    <a:prstGeom prst="rect">
+                      <a:avLst/>
+                    </a:prstGeom>
+                  </pic:spPr>
+                </pic:pic>
+              </a:graphicData>
+            </a:graphic>
+          </wp:inline>
+        </w:drawing>
+      </w:r>
+    </w:p>
+    <w:p>
+      <w:pPr>
+        <w:pStyle w:val="ListParagraph"/>
+        <w:ind w:left="426"/>
+        <w:rPr>
+          <w:sz w:val="24"/>
+          <w:szCs w:val="24"/>
+        </w:rPr>
+      </w:pPr>
+    </w:p>
+    <w:p>
+      <w:pPr>
+        <w:pStyle w:val="ListParagraph"/>
+        <w:ind w:left="426"/>
+        <w:rPr>
+          <w:rFonts w:cstheme="minorHAnsi"/>
+          <w:sz w:val="24"/>
+          <w:szCs w:val="24"/>
+        </w:rPr>
+      </w:pPr>
+      <w:r>
+        <w:rPr>
+          <w:rFonts w:cstheme="minorHAnsi"/>
+          <w:sz w:val="24"/>
+          <w:szCs w:val="24"/>
+        </w:rPr>
+        <w:t>On Tabl</w:t>
+      </w:r>
+      <w:r>
+        <w:rPr>
+          <w:rFonts w:cstheme="minorHAnsi"/>
+          <w:sz w:val="24"/>
+          <w:szCs w:val="24"/>
+        </w:rPr>
+        <w:t>e 2 we can see the coefficients for this regression model. To avoid the dummy variable trap, “</w:t>
+      </w:r>
+      <w:r>
+        <w:rPr>
+          <w:rFonts w:cstheme="minorHAnsi"/>
+          <w:sz w:val="24"/>
+          <w:szCs w:val="24"/>
+        </w:rPr>
+        <w:t>Considerably Effective</w:t>
+      </w:r>
+      <w:r>
+        <w:rPr>
+          <w:rFonts w:cstheme="minorHAnsi"/>
+          <w:sz w:val="24"/>
+          <w:szCs w:val="24"/>
+        </w:rPr>
+        <w:t>” effectiveness, “</w:t>
+      </w:r>
+      <w:r>
+        <w:rPr>
+          <w:rFonts w:cstheme="minorHAnsi"/>
+          <w:sz w:val="24"/>
+          <w:szCs w:val="24"/>
+        </w:rPr>
+        <w:t>Extremely Severe Side Effects</w:t>
+      </w:r>
+      <w:r>
+        <w:rPr>
+          <w:rFonts w:cstheme="minorHAnsi"/>
+          <w:sz w:val="24"/>
+          <w:szCs w:val="24"/>
+        </w:rPr>
+        <w:t xml:space="preserve">” </w:t>
+      </w:r>
+      <w:proofErr w:type="spellStart"/>
+      <w:r>
+        <w:rPr>
+          <w:rFonts w:cstheme="minorHAnsi"/>
+          <w:sz w:val="24"/>
+          <w:szCs w:val="24"/>
+        </w:rPr>
+        <w:t>sideEffects</w:t>
+      </w:r>
+      <w:proofErr w:type="spellEnd"/>
+      <w:r>
+        <w:rPr>
+          <w:rFonts w:cstheme="minorHAnsi"/>
+          <w:sz w:val="24"/>
+          <w:szCs w:val="24"/>
+        </w:rPr>
+        <w:t xml:space="preserve">,  and the neutral benefits </w:t>
+      </w:r>
+      <w:proofErr w:type="spellStart"/>
+      <w:r>
+        <w:rPr>
+          <w:rFonts w:cstheme="minorHAnsi"/>
+          <w:sz w:val="24"/>
+          <w:szCs w:val="24"/>
+        </w:rPr>
+        <w:t>sideEffects</w:t>
+      </w:r>
+      <w:proofErr w:type="spellEnd"/>
+      <w:r>
+        <w:rPr>
+          <w:rFonts w:cstheme="minorHAnsi"/>
+          <w:sz w:val="24"/>
+          <w:szCs w:val="24"/>
+        </w:rPr>
+        <w:t xml:space="preserve"> and comments reviews values were aggregated all aggregated to the Intercept which is 3.5795. </w:t>
+      </w:r>
+    </w:p>
+    <w:p>
+      <w:pPr>
+        <w:pStyle w:val="ListParagraph"/>
+        <w:ind w:left="426"/>
+        <w:rPr>
+          <w:rFonts w:cstheme="minorHAnsi"/>
+          <w:color w:val="000000"/>
+          <w:sz w:val="24"/>
+          <w:szCs w:val="24"/>
+        </w:rPr>
+      </w:pPr>
+      <w:r>
+        <w:rPr>
+          <w:rFonts w:cstheme="minorHAnsi"/>
+          <w:sz w:val="24"/>
+          <w:szCs w:val="24"/>
+        </w:rPr>
+        <w:t xml:space="preserve">We can only have one coefficient counting for each one of the predictor variables so, if we count the + </w:t>
+      </w:r>
+      <w:r>
+        <w:rPr>
+          <w:rFonts w:cstheme="minorHAnsi"/>
+          <w:color w:val="000000"/>
+          <w:sz w:val="24"/>
+          <w:szCs w:val="24"/>
+        </w:rPr>
+        <w:t>0.0674</w:t>
+      </w:r>
+      <w:r>
+        <w:rPr>
+          <w:rFonts w:cstheme="minorHAnsi"/>
+          <w:color w:val="000000"/>
+          <w:sz w:val="24"/>
+          <w:szCs w:val="24"/>
+        </w:rPr>
+        <w:t xml:space="preserve"> </w:t>
+      </w:r>
+      <w:r>
+        <w:rPr>
+          <w:rFonts w:cstheme="minorHAnsi"/>
+          <w:color w:val="000000"/>
+          <w:sz w:val="24"/>
+          <w:szCs w:val="24"/>
+        </w:rPr>
+        <w:t xml:space="preserve">of </w:t>
+      </w:r>
+      <w:proofErr w:type="spellStart"/>
+      <w:r>
+        <w:rPr>
+          <w:rFonts w:cstheme="minorHAnsi"/>
+          <w:color w:val="000000"/>
+          <w:sz w:val="24"/>
+          <w:szCs w:val="24"/>
+        </w:rPr>
+        <w:t>commentsSentCat</w:t>
+      </w:r>
+      <w:proofErr w:type="spellEnd"/>
+      <w:r>
+        <w:rPr>
+          <w:rFonts w:cstheme="minorHAnsi"/>
+          <w:color w:val="000000"/>
+          <w:sz w:val="24"/>
+          <w:szCs w:val="24"/>
+        </w:rPr>
+        <w:t xml:space="preserve"> </w:t>
+      </w:r>
+      <w:r>
+        <w:rPr>
+          <w:rFonts w:cstheme="minorHAnsi"/>
+          <w:color w:val="000000"/>
+          <w:sz w:val="24"/>
+          <w:szCs w:val="24"/>
+        </w:rPr>
+        <w:t>-&gt;</w:t>
+      </w:r>
+      <w:r>
+        <w:rPr>
+          <w:rFonts w:cstheme="minorHAnsi"/>
+          <w:color w:val="000000"/>
+          <w:sz w:val="24"/>
+          <w:szCs w:val="24"/>
+        </w:rPr>
+        <w:t>Positive</w:t>
+      </w:r>
+      <w:r>
+        <w:rPr>
+          <w:rFonts w:cstheme="minorHAnsi"/>
+          <w:color w:val="000000"/>
+          <w:sz w:val="24"/>
+          <w:szCs w:val="24"/>
+        </w:rPr>
+        <w:t xml:space="preserve">, </w:t>
+      </w:r>
+      <w:r>
+        <w:rPr>
+          <w:rFonts w:cstheme="minorHAnsi"/>
+          <w:color w:val="000000"/>
+          <w:sz w:val="24"/>
+          <w:szCs w:val="24"/>
+        </w:rPr>
+        <w:t xml:space="preserve">the other coefficient of </w:t>
+      </w:r>
+      <w:r>
+        <w:rPr>
+          <w:rFonts w:cstheme="minorHAnsi"/>
+          <w:color w:val="000000"/>
+          <w:sz w:val="24"/>
+          <w:szCs w:val="24"/>
+        </w:rPr>
+        <w:t>-0.1361</w:t>
+      </w:r>
+      <w:r>
+        <w:rPr>
+          <w:rFonts w:cstheme="minorHAnsi"/>
+          <w:color w:val="000000"/>
+          <w:sz w:val="24"/>
+          <w:szCs w:val="24"/>
+        </w:rPr>
+        <w:t xml:space="preserve"> from the negative value wouldn’t count to calculate the expected score. So, we can expect that a medication that is ineffective, has no side effects and is reviewed positively on the benefits, side effects and comments sections” would have the following score:</w:t>
+      </w:r>
+    </w:p>
+    <w:p>
+      <w:pPr>
+        <w:pStyle w:val="ListParagraph"/>
+        <w:ind w:left="426"/>
+        <w:rPr>
+          <w:rFonts w:cstheme="minorHAnsi"/>
+          <w:b/>
+          <w:bCs/>
+          <w:color w:val="000000"/>
+          <w:sz w:val="24"/>
+          <w:szCs w:val="24"/>
+        </w:rPr>
+      </w:pPr>
+      <w:r>
+        <w:rPr>
+          <w:rFonts w:cstheme="minorHAnsi"/>
+          <w:color w:val="000000"/>
+          <w:sz w:val="24"/>
+          <w:szCs w:val="24"/>
+        </w:rPr>
+        <w:t xml:space="preserve">3.5795 – 3.8439 + 4.5542 + 0.2917 + 0.0451 + 0.0674 = </w:t>
+      </w:r>
+      <w:r>
+        <w:rPr>
+          <w:rFonts w:cstheme="minorHAnsi"/>
+          <w:b/>
+          <w:bCs/>
+          <w:color w:val="000000"/>
+          <w:sz w:val="24"/>
+          <w:szCs w:val="24"/>
+        </w:rPr>
+        <w:t>4.69</w:t>
+      </w:r>
+      <w:r>
+        <w:rPr>
+          <w:rFonts w:cstheme="minorHAnsi"/>
+          <w:b/>
+          <w:bCs/>
+          <w:color w:val="000000"/>
+          <w:sz w:val="24"/>
+          <w:szCs w:val="24"/>
+        </w:rPr>
+        <w:t>4</w:t>
+      </w:r>
+    </w:p>
+    <w:p>
+      <w:pPr>
+        <w:pStyle w:val="ListParagraph"/>
+        <w:ind w:left="426"/>
+        <w:rPr>
+          <w:rFonts w:cstheme="minorHAnsi"/>
+          <w:b/>
+          <w:bCs/>
+          <w:color w:val="000000"/>
+          <w:sz w:val="24"/>
+          <w:szCs w:val="24"/>
+        </w:rPr>
+      </w:pPr>
+    </w:p>
+    <w:p>
+      <w:pPr>
+        <w:pStyle w:val="ListParagraph"/>
+        <w:ind w:left="426"/>
+        <w:rPr>
+          <w:rFonts w:cstheme="minorHAnsi"/>
+          <w:color w:val="000000"/>
+          <w:sz w:val="24"/>
+          <w:szCs w:val="24"/>
+        </w:rPr>
+      </w:pPr>
+      <w:r>
+        <w:rPr>
+          <w:rFonts w:cstheme="minorHAnsi"/>
+          <w:color w:val="000000"/>
+          <w:sz w:val="24"/>
+          <w:szCs w:val="24"/>
+        </w:rPr>
+        <w:t xml:space="preserve">On Table 2 we can also see what contributes the most to a medication score. We can see that side effects and effectiveness are by far the attributes of a medication that contribute the most for its score. Although, there is a huge difference between Highly effective and considerably effective (1.1961) whereas there is a much smaller difference between No Side effects and Moderate Side effects (4.5542-4.2029=0.3513) suggesting </w:t>
+      </w:r>
+      <w:r>
+        <w:rPr>
+          <w:rFonts w:cstheme="minorHAnsi"/>
+          <w:color w:val="000000"/>
+          <w:sz w:val="24"/>
+          <w:szCs w:val="24"/>
+        </w:rPr>
+        <w:lastRenderedPageBreak/>
+        <w:t xml:space="preserve">for example that people don’t mind that much some side effects from a medication but mind more about a small change in the level of effectiveness of this medication. </w:t>
+      </w:r>
+    </w:p>
+    <w:p>
+      <w:pPr>
+        <w:pStyle w:val="ListParagraph"/>
+        <w:ind w:left="426"/>
+        <w:rPr>
+          <w:rFonts w:cstheme="minorHAnsi"/>
+          <w:color w:val="000000"/>
+          <w:sz w:val="24"/>
+          <w:szCs w:val="24"/>
+        </w:rPr>
+      </w:pPr>
+    </w:p>
+    <w:p>
+      <w:pPr>
+        <w:pStyle w:val="ListParagraph"/>
+        <w:ind w:left="426"/>
+        <w:rPr>
+          <w:rFonts w:cstheme="minorHAnsi"/>
+          <w:b/>
+          <w:bCs/>
+          <w:color w:val="000000"/>
+          <w:sz w:val="24"/>
+          <w:szCs w:val="24"/>
+        </w:rPr>
+      </w:pPr>
+      <w:r>
+        <w:rPr>
+          <w:rFonts w:cstheme="minorHAnsi"/>
+          <w:b/>
+          <w:bCs/>
+          <w:color w:val="000000"/>
+          <w:sz w:val="24"/>
+          <w:szCs w:val="24"/>
+        </w:rPr>
+        <w:t xml:space="preserve">Using test data to access  model performance </w:t>
+      </w:r>
+    </w:p>
+    <w:p>
+      <w:pPr>
+        <w:pStyle w:val="ListParagraph"/>
+        <w:ind w:left="426"/>
+        <w:rPr>
+          <w:rFonts w:cstheme="minorHAnsi"/>
+          <w:color w:val="000000"/>
+          <w:sz w:val="24"/>
+          <w:szCs w:val="24"/>
+        </w:rPr>
+      </w:pPr>
+      <w:r>
+        <w:rPr>
+          <w:rFonts w:cstheme="minorHAnsi"/>
+          <w:color w:val="000000"/>
+          <w:sz w:val="24"/>
+          <w:szCs w:val="24"/>
+        </w:rPr>
+        <w:t xml:space="preserve">To access the model performance in practice, we’ve utilized the test data </w:t>
+      </w:r>
+    </w:p>
+    <w:p>
+      <w:pPr>
+        <w:pStyle w:val="ListParagraph"/>
+        <w:ind w:left="426"/>
+        <w:rPr>
+          <w:rFonts w:cstheme="minorHAnsi"/>
+          <w:sz w:val="24"/>
+          <w:szCs w:val="24"/>
+        </w:rPr>
+      </w:pPr>
+      <w:r>
+        <w:rPr>
+          <w:rFonts w:cstheme="minorHAnsi"/>
+          <w:sz w:val="24"/>
+          <w:szCs w:val="24"/>
+        </w:rPr>
+        <w:t>that comes with the Drug Review Dataset mentioned before that we’ve utilized to build this model. The test dataset has the same columns as the train one, no NA values and we performed the same data transformations that we performed on the train dataset to define categorical variables and sentiment analysis for the free text fields.</w:t>
+      </w:r>
+    </w:p>
+    <w:p>
+      <w:pPr>
+        <w:pStyle w:val="ListParagraph"/>
+        <w:ind w:left="426"/>
+        <w:rPr>
+          <w:rFonts w:cstheme="minorHAnsi"/>
+          <w:sz w:val="24"/>
+          <w:szCs w:val="24"/>
+        </w:rPr>
+      </w:pPr>
+      <w:r>
+        <w:rPr>
+          <w:rFonts w:cstheme="minorHAnsi"/>
+          <w:sz w:val="24"/>
+          <w:szCs w:val="24"/>
+        </w:rPr>
+        <w:t>Once the transformations were done, we used  the data from the test dataset to predict rating values and compared those values with the original values present on the test dataset.</w:t>
+      </w:r>
+    </w:p>
+    <w:p>
+      <w:pPr>
+        <w:pStyle w:val="ListParagraph"/>
+        <w:ind w:left="426"/>
+        <w:rPr>
+          <w:rFonts w:cstheme="minorHAnsi"/>
+          <w:color w:val="000000"/>
+          <w:sz w:val="24"/>
+          <w:szCs w:val="24"/>
+        </w:rPr>
+      </w:pPr>
+    </w:p>
+    <w:p>
+      <w:pPr>
+        <w:pStyle w:val="ListParagraph"/>
+        <w:ind w:left="426"/>
+        <w:rPr>
+          <w:rFonts w:cstheme="minorHAnsi"/>
+          <w:color w:val="000000"/>
+          <w:sz w:val="24"/>
+          <w:szCs w:val="24"/>
+        </w:rPr>
+      </w:pPr>
+    </w:p>
+    <w:p>
+      <w:pPr>
+        <w:pStyle w:val="ListParagraph"/>
+        <w:ind w:left="426"/>
+        <w:rPr>
+          <w:rFonts w:cstheme="minorHAnsi"/>
+          <w:color w:val="000000"/>
+          <w:sz w:val="24"/>
+          <w:szCs w:val="24"/>
+        </w:rPr>
+      </w:pPr>
+    </w:p>
+    <w:p>
+      <w:pPr>
+        <w:pStyle w:val="ListParagraph"/>
+        <w:ind w:left="426"/>
+        <w:jc w:val="center"/>
+        <w:rPr>
+          <w:rFonts w:cstheme="minorHAnsi"/>
+          <w:b/>
+          <w:bCs/>
+          <w:color w:val="000000"/>
+          <w:sz w:val="24"/>
+          <w:szCs w:val="24"/>
+        </w:rPr>
+      </w:pPr>
+      <w:r>
+        <w:rPr>
+          <w:rFonts w:cstheme="minorHAnsi"/>
+          <w:b/>
+          <w:bCs/>
+          <w:noProof/>
+          <w:color w:val="000000"/>
+          <w:sz w:val="24"/>
+          <w:szCs w:val="24"/>
+        </w:rPr>
+        <w:drawing>
+          <wp:inline distT="0" distB="0" distL="0" distR="0" wp14:anchorId="06D7C3DD" wp14:editId="108B61F1">
+            <wp:extent cx="3571240" cy="2891790"/>
+            <wp:effectExtent l="0" t="0" r="0" b="3810"/>
+            <wp:docPr id="5" name="Picture 5"/>
+            <wp:cNvGraphicFramePr>
+              <a:graphicFrameLocks xmlns:a="http://schemas.openxmlformats.org/drawingml/2006/main" noChangeAspect="1"/>
+            </wp:cNvGraphicFramePr>
+            <a:graphic xmlns:a="http://schemas.openxmlformats.org/drawingml/2006/main">
+              <a:graphicData uri="http://schemas.openxmlformats.org/drawingml/2006/picture">
+                <pic:pic xmlns:pic="http://schemas.openxmlformats.org/drawingml/2006/picture">
+                  <pic:nvPicPr>
+                    <pic:cNvPr id="0" name="Picture 5"/>
+                    <pic:cNvPicPr>
+                      <a:picLocks noChangeAspect="1" noChangeArrowheads="1"/>
+                    </pic:cNvPicPr>
+                  </pic:nvPicPr>
+                  <pic:blipFill>
+                    <a:blip r:embed="rId21">
+                      <a:extLst>
+                        <a:ext uri="{28A0092B-C50C-407E-A947-70E740481C1C}">
+                          <a14:useLocalDpi xmlns:a14="http://schemas.microsoft.com/office/drawing/2010/main" val="0"/>
+                        </a:ext>
+                      </a:extLst>
+                    </a:blip>
+                    <a:srcRect/>
+                    <a:stretch>
+                      <a:fillRect/>
+                    </a:stretch>
+                  </pic:blipFill>
+                  <pic:spPr bwMode="auto">
+                    <a:xfrm>
+                      <a:off x="0" y="0"/>
+                      <a:ext cx="3571240" cy="2891790"/>
+                    </a:xfrm>
+                    <a:prstGeom prst="rect">
+                      <a:avLst/>
+                    </a:prstGeom>
+                    <a:noFill/>
+                    <a:ln>
+                      <a:noFill/>
+                    </a:ln>
+                  </pic:spPr>
+                </pic:pic>
+              </a:graphicData>
+            </a:graphic>
+          </wp:inline>
+        </w:drawing>
+      </w:r>
+    </w:p>
+    <w:p>
+      <w:pPr>
+        <w:pStyle w:val="ListParagraph"/>
+        <w:ind w:left="426"/>
+        <w:rPr>
+          <w:sz w:val="24"/>
+          <w:szCs w:val="24"/>
+        </w:rPr>
+      </w:pPr>
+    </w:p>
+    <w:p>
+      <w:pPr>
+        <w:pStyle w:val="ListParagraph"/>
+        <w:ind w:left="426"/>
+        <w:rPr>
+          <w:rFonts w:cstheme="minorHAnsi"/>
+          <w:sz w:val="24"/>
+          <w:szCs w:val="24"/>
+        </w:rPr>
+      </w:pPr>
+      <w:r>
+        <w:rPr>
+          <w:rFonts w:cstheme="minorHAnsi"/>
+          <w:sz w:val="24"/>
+          <w:szCs w:val="24"/>
+        </w:rPr>
+        <w:t>As we can see on the scatterplot on plot 3, there a correlation between the rating values predicted by the model and the rating values present on the test dataset.</w:t>
+      </w:r>
+    </w:p>
+    <w:p>
+      <w:pPr>
+        <w:pStyle w:val="ListParagraph"/>
+        <w:ind w:left="426"/>
+        <w:rPr>
+          <w:rFonts w:cstheme="minorHAnsi"/>
+          <w:sz w:val="24"/>
+          <w:szCs w:val="24"/>
+        </w:rPr>
+      </w:pPr>
+    </w:p>
+    <w:p>
+      <w:pPr>
+        <w:pStyle w:val="ListParagraph"/>
+        <w:ind w:left="426"/>
+        <w:rPr>
+          <w:rFonts w:cstheme="minorHAnsi"/>
+          <w:sz w:val="24"/>
+          <w:szCs w:val="24"/>
+        </w:rPr>
+      </w:pPr>
+    </w:p>
+    <w:p>
+      <w:pPr>
+        <w:pStyle w:val="ListParagraph"/>
+        <w:ind w:left="426"/>
+        <w:rPr>
+          <w:rFonts w:cstheme="minorHAnsi"/>
+          <w:sz w:val="24"/>
+          <w:szCs w:val="24"/>
+        </w:rPr>
+      </w:pPr>
+    </w:p>
+    <w:p>
+      <w:pPr>
+        <w:pStyle w:val="ListParagraph"/>
+        <w:ind w:left="426"/>
+        <w:rPr>
+          <w:rFonts w:cstheme="minorHAnsi"/>
+          <w:sz w:val="24"/>
+          <w:szCs w:val="24"/>
+        </w:rPr>
+      </w:pPr>
+    </w:p>
+    <w:p>
+      <w:pPr>
+        <w:pStyle w:val="ListParagraph"/>
+        <w:ind w:left="426"/>
+        <w:rPr>
+          <w:rFonts w:cstheme="minorHAnsi"/>
+          <w:sz w:val="24"/>
+          <w:szCs w:val="24"/>
+        </w:rPr>
+      </w:pPr>
+    </w:p>
+    <w:p>
+      <w:pPr>
+        <w:pStyle w:val="ListParagraph"/>
+        <w:ind w:left="426"/>
+        <w:rPr>
+          <w:rFonts w:cstheme="minorHAnsi"/>
+          <w:sz w:val="24"/>
+          <w:szCs w:val="24"/>
+        </w:rPr>
+      </w:pPr>
+    </w:p>
+    <w:p>
+      <w:pPr>
+        <w:pStyle w:val="ListParagraph"/>
+        <w:ind w:left="426"/>
+        <w:rPr>
+          <w:rFonts w:cstheme="minorHAnsi"/>
+          <w:sz w:val="24"/>
+          <w:szCs w:val="24"/>
+        </w:rPr>
+      </w:pPr>
+    </w:p>
+    <w:p>
+      <w:pPr>
+        <w:pStyle w:val="ListParagraph"/>
+        <w:ind w:left="426"/>
+        <w:rPr>
+          <w:rFonts w:cstheme="minorHAnsi"/>
+          <w:sz w:val="24"/>
+          <w:szCs w:val="24"/>
+        </w:rPr>
+      </w:pPr>
+    </w:p>
+    <w:p>
+      <w:pPr>
+        <w:pStyle w:val="ListParagraph"/>
+        <w:ind w:left="426"/>
+        <w:rPr>
+          <w:rFonts w:cstheme="minorHAnsi"/>
+          <w:sz w:val="24"/>
+          <w:szCs w:val="24"/>
+        </w:rPr>
+      </w:pPr>
+    </w:p>
+    <w:p>
+      <w:pPr>
+        <w:pStyle w:val="ListParagraph"/>
+        <w:ind w:left="426"/>
+        <w:rPr>
+          <w:rFonts w:cstheme="minorHAnsi"/>
+          <w:sz w:val="24"/>
+          <w:szCs w:val="24"/>
+        </w:rPr>
+      </w:pPr>
+    </w:p>
+    <w:p>
+      <w:pPr>
+        <w:pStyle w:val="ListParagraph"/>
+        <w:ind w:left="426"/>
+        <w:rPr>
+          <w:rFonts w:cstheme="minorHAnsi"/>
+          <w:sz w:val="24"/>
+          <w:szCs w:val="24"/>
+        </w:rPr>
+      </w:pPr>
+    </w:p>
+    <w:p>
+      <w:pPr>
+        <w:pStyle w:val="ListParagraph"/>
+        <w:ind w:left="426"/>
+        <w:rPr>
+          <w:rFonts w:cstheme="minorHAnsi"/>
+          <w:sz w:val="24"/>
+          <w:szCs w:val="24"/>
+        </w:rPr>
+      </w:pPr>
+      <w:r>
+        <w:rPr>
+          <w:rFonts w:cstheme="minorHAnsi"/>
+          <w:sz w:val="24"/>
+          <w:szCs w:val="24"/>
+        </w:rPr>
+        <w:lastRenderedPageBreak/>
+        <w:t>Also, to further evaluate this model, you can see on plot 4 the residuals plot.</w:t>
+      </w:r>
+    </w:p>
+    <w:p>
+      <w:pPr>
+        <w:pStyle w:val="ListParagraph"/>
+        <w:ind w:left="426"/>
+        <w:rPr>
+          <w:rFonts w:cstheme="minorHAnsi"/>
+          <w:sz w:val="24"/>
+          <w:szCs w:val="24"/>
+        </w:rPr>
+      </w:pPr>
+    </w:p>
+    <w:p>
+      <w:pPr>
+        <w:pStyle w:val="ListParagraph"/>
+        <w:ind w:left="426"/>
+        <w:jc w:val="center"/>
+        <w:rPr>
+          <w:rFonts w:cstheme="minorHAnsi"/>
+          <w:sz w:val="24"/>
+          <w:szCs w:val="24"/>
+        </w:rPr>
+      </w:pPr>
+      <w:r>
+        <w:rPr>
+          <w:rFonts w:cstheme="minorHAnsi"/>
+          <w:noProof/>
+          <w:sz w:val="24"/>
+          <w:szCs w:val="24"/>
+        </w:rPr>
+        <w:drawing>
+          <wp:inline distT="0" distB="0" distL="0" distR="0" wp14:anchorId="3841DF9D" wp14:editId="10F61305">
+            <wp:extent cx="3811905" cy="2891790"/>
+            <wp:effectExtent l="0" t="0" r="0" b="3810"/>
+            <wp:docPr id="6" name="Picture 6"/>
+            <wp:cNvGraphicFramePr>
+              <a:graphicFrameLocks xmlns:a="http://schemas.openxmlformats.org/drawingml/2006/main" noChangeAspect="1"/>
+            </wp:cNvGraphicFramePr>
+            <a:graphic xmlns:a="http://schemas.openxmlformats.org/drawingml/2006/main">
+              <a:graphicData uri="http://schemas.openxmlformats.org/drawingml/2006/picture">
+                <pic:pic xmlns:pic="http://schemas.openxmlformats.org/drawingml/2006/picture">
+                  <pic:nvPicPr>
+                    <pic:cNvPr id="0" name="Picture 7"/>
+                    <pic:cNvPicPr>
+                      <a:picLocks noChangeAspect="1" noChangeArrowheads="1"/>
+                    </pic:cNvPicPr>
+                  </pic:nvPicPr>
+                  <pic:blipFill>
+                    <a:blip r:embed="rId22">
+                      <a:extLst>
+                        <a:ext uri="{28A0092B-C50C-407E-A947-70E740481C1C}">
+                          <a14:useLocalDpi xmlns:a14="http://schemas.microsoft.com/office/drawing/2010/main" val="0"/>
+                        </a:ext>
+                      </a:extLst>
+                    </a:blip>
+                    <a:srcRect/>
+                    <a:stretch>
+                      <a:fillRect/>
+                    </a:stretch>
+                  </pic:blipFill>
+                  <pic:spPr bwMode="auto">
+                    <a:xfrm>
+                      <a:off x="0" y="0"/>
+                      <a:ext cx="3811905" cy="2891790"/>
+                    </a:xfrm>
+                    <a:prstGeom prst="rect">
+                      <a:avLst/>
+                    </a:prstGeom>
+                    <a:noFill/>
+                    <a:ln>
+                      <a:noFill/>
+                    </a:ln>
+                  </pic:spPr>
+                </pic:pic>
+              </a:graphicData>
+            </a:graphic>
+          </wp:inline>
+        </w:drawing>
+      </w:r>
+    </w:p>
+    <w:p>
+      <w:pPr>
+        <w:pStyle w:val="ListParagraph"/>
+        <w:ind w:left="426"/>
+        <w:rPr>
+          <w:rFonts w:cstheme="minorHAnsi"/>
+          <w:sz w:val="24"/>
+          <w:szCs w:val="24"/>
+        </w:rPr>
+      </w:pPr>
+    </w:p>
+    <w:p>
+      <w:pPr>
+        <w:pStyle w:val="ListParagraph"/>
+        <w:ind w:left="426"/>
+        <w:rPr>
+          <w:rFonts w:cstheme="minorHAnsi"/>
+          <w:sz w:val="24"/>
+          <w:szCs w:val="24"/>
+        </w:rPr>
+      </w:pPr>
+      <w:r>
+        <w:rPr>
+          <w:rFonts w:cstheme="minorHAnsi"/>
+          <w:sz w:val="24"/>
+          <w:szCs w:val="24"/>
+        </w:rPr>
+        <w:t>The residuals are the result of the subtraction between the test and the predicted rating results. The more normal this plot looks like, the more adequate the model is. Here we have a nearly normal looking distribution suggesting that this model is not that bad in predicting rating values.</w:t>
+      </w:r>
     </w:p>
     <w:p>
       <w:pPr>
@@ -2669,7 +4383,178 @@
         <w:t>Identification of the most important variables</w:t>
       </w:r>
     </w:p>
+    <w:p>
+      <w:r>
+        <w:t xml:space="preserve">To identify which variables were important to build our model, we’ve utilized an ANOVA table. As we can see on table 3, all variables were considered significant </w:t>
+      </w:r>
+      <w:r>
+        <w:t>(</w:t>
+      </w:r>
+      <w:r>
+        <w:rPr>
+          <w:i/>
+          <w:iCs/>
+        </w:rPr>
+        <w:t>p</w:t>
+      </w:r>
+      <w:r>
+        <w:t> &lt; 0.05)</w:t>
+      </w:r>
+      <w:r>
+        <w:t xml:space="preserve">. </w:t>
+      </w:r>
+      <w:proofErr w:type="gramStart"/>
+      <w:r>
+        <w:t>Therefore</w:t>
+      </w:r>
+      <w:proofErr w:type="gramEnd"/>
+      <w:r>
+        <w:t xml:space="preserve"> we’ve concluded that all those variables influence </w:t>
+      </w:r>
+      <w:r>
+        <w:t xml:space="preserve">on the rating of a medication. </w:t>
+      </w:r>
+    </w:p>
     <w:p/>
+    <w:p>
+      <w:pPr>
+        <w:jc w:val="center"/>
+      </w:pPr>
+      <w:r>
+        <w:rPr>
+          <w:noProof/>
+        </w:rPr>
+        <w:drawing>
+          <wp:inline distT="0" distB="0" distL="0" distR="0" wp14:anchorId="4A952EC5" wp14:editId="0D8BC8B3">
+            <wp:extent cx="5755640" cy="1944370"/>
+            <wp:effectExtent l="0" t="0" r="0" b="0"/>
+            <wp:docPr id="7" name="Picture 7"/>
+            <wp:cNvGraphicFramePr>
+              <a:graphicFrameLocks xmlns:a="http://schemas.openxmlformats.org/drawingml/2006/main" noChangeAspect="1"/>
+            </wp:cNvGraphicFramePr>
+            <a:graphic xmlns:a="http://schemas.openxmlformats.org/drawingml/2006/main">
+              <a:graphicData uri="http://schemas.openxmlformats.org/drawingml/2006/picture">
+                <pic:pic xmlns:pic="http://schemas.openxmlformats.org/drawingml/2006/picture">
+                  <pic:nvPicPr>
+                    <pic:cNvPr id="7" name="Picture 7"/>
+                    <pic:cNvPicPr/>
+                  </pic:nvPicPr>
+                  <pic:blipFill>
+                    <a:blip r:embed="rId23" cstate="print">
+                      <a:extLst>
+                        <a:ext uri="{28A0092B-C50C-407E-A947-70E740481C1C}">
+                          <a14:useLocalDpi xmlns:a14="http://schemas.microsoft.com/office/drawing/2010/main" val="0"/>
+                        </a:ext>
+                      </a:extLst>
+                    </a:blip>
+                    <a:stretch>
+                      <a:fillRect/>
+                    </a:stretch>
+                  </pic:blipFill>
+                  <pic:spPr>
+                    <a:xfrm>
+                      <a:off x="0" y="0"/>
+                      <a:ext cx="5755640" cy="1944370"/>
+                    </a:xfrm>
+                    <a:prstGeom prst="rect">
+                      <a:avLst/>
+                    </a:prstGeom>
+                  </pic:spPr>
+                </pic:pic>
+              </a:graphicData>
+            </a:graphic>
+          </wp:inline>
+        </w:drawing>
+      </w:r>
+    </w:p>
+    <w:p/>
+    <w:p>
+      <w:pPr>
+        <w:pStyle w:val="ListParagraph"/>
+        <w:ind w:left="426"/>
+        <w:rPr>
+          <w:b/>
+          <w:bCs/>
+          <w:sz w:val="24"/>
+          <w:szCs w:val="24"/>
+          <w:u w:val="single"/>
+        </w:rPr>
+      </w:pPr>
+    </w:p>
+    <w:p>
+      <w:pPr>
+        <w:pStyle w:val="ListParagraph"/>
+        <w:ind w:left="426"/>
+        <w:rPr>
+          <w:b/>
+          <w:bCs/>
+          <w:sz w:val="24"/>
+          <w:szCs w:val="24"/>
+          <w:u w:val="single"/>
+        </w:rPr>
+      </w:pPr>
+    </w:p>
+    <w:p>
+      <w:pPr>
+        <w:pStyle w:val="ListParagraph"/>
+        <w:ind w:left="426"/>
+        <w:rPr>
+          <w:b/>
+          <w:bCs/>
+          <w:sz w:val="24"/>
+          <w:szCs w:val="24"/>
+          <w:u w:val="single"/>
+        </w:rPr>
+      </w:pPr>
+    </w:p>
+    <w:p>
+      <w:pPr>
+        <w:pStyle w:val="ListParagraph"/>
+        <w:ind w:left="426"/>
+        <w:rPr>
+          <w:b/>
+          <w:bCs/>
+          <w:sz w:val="24"/>
+          <w:szCs w:val="24"/>
+          <w:u w:val="single"/>
+        </w:rPr>
+      </w:pPr>
+    </w:p>
+    <w:p>
+      <w:pPr>
+        <w:pStyle w:val="ListParagraph"/>
+        <w:ind w:left="426"/>
+        <w:rPr>
+          <w:b/>
+          <w:bCs/>
+          <w:sz w:val="24"/>
+          <w:szCs w:val="24"/>
+          <w:u w:val="single"/>
+        </w:rPr>
+      </w:pPr>
+    </w:p>
+    <w:p>
+      <w:pPr>
+        <w:pStyle w:val="ListParagraph"/>
+        <w:ind w:left="426"/>
+        <w:rPr>
+          <w:b/>
+          <w:bCs/>
+          <w:sz w:val="24"/>
+          <w:szCs w:val="24"/>
+          <w:u w:val="single"/>
+        </w:rPr>
+      </w:pPr>
+    </w:p>
+    <w:p>
+      <w:pPr>
+        <w:rPr>
+          <w:b/>
+          <w:bCs/>
+          <w:u w:val="single"/>
+        </w:rPr>
+      </w:pPr>
+    </w:p>
     <w:p>
       <w:pPr>
         <w:pStyle w:val="ListParagraph"/>
@@ -2712,43 +4597,411 @@
         <w:ind w:left="426"/>
         <w:rPr>
           <w:color w:val="7F7F7F" w:themeColor="text1" w:themeTint="80"/>
-          <w:sz w:val="21"/>
-          <w:szCs w:val="21"/>
-        </w:rPr>
-      </w:pPr>
-      <w:r>
+          <w:sz w:val="24"/>
+          <w:szCs w:val="24"/>
+        </w:rPr>
+      </w:pPr>
+    </w:p>
+    <w:p>
+      <w:r>
+        <w:rPr>
+          <w:b/>
+          <w:bCs/>
+        </w:rPr>
+        <w:t xml:space="preserve">Predicting rating based on reviews </w:t>
+      </w:r>
+      <w:sdt>
+        <w:sdtPr>
+          <w:rPr>
+            <w:b/>
+            <w:bCs/>
+          </w:rPr>
+          <w:id w:val="-502818426"/>
+          <w:citation/>
+        </w:sdtPr>
+        <w:sdtContent>
+          <w:r>
+            <w:rPr>
+              <w:b/>
+              <w:bCs/>
+            </w:rPr>
+            <w:fldChar w:fldCharType="begin"/>
+          </w:r>
+          <w:r>
+            <w:rPr>
+              <w:b/>
+              <w:bCs/>
+              <w:lang w:val="en-IE"/>
+            </w:rPr>
+            <w:instrText xml:space="preserve"> CITATION Moh18 \l 6153 </w:instrText>
+          </w:r>
+          <w:r>
+            <w:rPr>
+              <w:b/>
+              <w:bCs/>
+            </w:rPr>
+            <w:fldChar w:fldCharType="separate"/>
+          </w:r>
+          <w:r>
+            <w:rPr>
+              <w:noProof/>
+              <w:lang w:val="en-IE"/>
+            </w:rPr>
+            <w:t>(Mohamed, 2018)</w:t>
+          </w:r>
+          <w:r>
+            <w:rPr>
+              <w:b/>
+              <w:bCs/>
+            </w:rPr>
+            <w:fldChar w:fldCharType="end"/>
+          </w:r>
+        </w:sdtContent>
+      </w:sdt>
+    </w:p>
+    <w:p>
+      <w:r>
+        <w:t>This Kaggle notebook utilized a neural network</w:t>
+      </w:r>
+      <w:r>
+        <w:t xml:space="preserve"> from </w:t>
+      </w:r>
+      <w:r>
+        <w:t>TensorFlow</w:t>
+      </w:r>
+      <w:r>
+        <w:t xml:space="preserve"> </w:t>
+      </w:r>
+      <w:sdt>
+        <w:sdtPr>
+          <w:id w:val="-2001802619"/>
+          <w:citation/>
+        </w:sdtPr>
+        <w:sdtContent>
+          <w:r>
+            <w:fldChar w:fldCharType="begin"/>
+          </w:r>
+          <w:r>
+            <w:rPr>
+              <w:lang w:val="en-IE"/>
+            </w:rPr>
+            <w:instrText xml:space="preserve"> CITATION ten22 \l 6153 </w:instrText>
+          </w:r>
+          <w:r>
+            <w:fldChar w:fldCharType="separate"/>
+          </w:r>
+          <w:r>
+            <w:rPr>
+              <w:noProof/>
+              <w:lang w:val="en-IE"/>
+            </w:rPr>
+            <w:t>(tensorflow, 2022)</w:t>
+          </w:r>
+          <w:r>
+            <w:fldChar w:fldCharType="end"/>
+          </w:r>
+        </w:sdtContent>
+      </w:sdt>
+      <w:r>
+        <w:t xml:space="preserve"> </w:t>
+      </w:r>
+      <w:r>
+        <w:t xml:space="preserve"> </w:t>
+      </w:r>
+      <w:r>
+        <w:t xml:space="preserve">to predict rating based on user reviews. The work focus on measuring the overall accuracy and loss of the model, it’s a different approach from what we saw on this assignment with a different goal as here the focus is more to identify what can impact on user rating, predicting it exactly is not a priority. The most interesting part of this work on Kaggle is that they grouped ratings since some groups had very low representativity, that could have been done here </w:t>
+      </w:r>
+      <w:r>
+        <w:t xml:space="preserve">on this assignment </w:t>
+      </w:r>
+      <w:r>
+        <w:t>as well.</w:t>
+      </w:r>
+    </w:p>
+    <w:p/>
+    <w:p>
+      <w:pPr>
+        <w:rPr>
+          <w:b/>
+          <w:bCs/>
+        </w:rPr>
+      </w:pPr>
+      <w:r>
+        <w:rPr>
+          <w:b/>
+          <w:bCs/>
+        </w:rPr>
+        <w:t>R</w:t>
+      </w:r>
+      <w:r>
+        <w:rPr>
+          <w:b/>
+          <w:bCs/>
+        </w:rPr>
+        <w:t>ating prediction project</w:t>
+      </w:r>
+      <w:r>
+        <w:rPr>
+          <w:b/>
+          <w:bCs/>
+        </w:rPr>
+        <w:t xml:space="preserve"> </w:t>
+      </w:r>
+      <w:sdt>
+        <w:sdtPr>
+          <w:rPr>
+            <w:b/>
+            <w:bCs/>
+          </w:rPr>
+          <w:id w:val="444668579"/>
+          <w:citation/>
+        </w:sdtPr>
+        <w:sdtContent>
+          <w:r>
+            <w:rPr>
+              <w:b/>
+              <w:bCs/>
+            </w:rPr>
+            <w:fldChar w:fldCharType="begin"/>
+          </w:r>
+          <w:r>
+            <w:rPr>
+              <w:b/>
+              <w:bCs/>
+              <w:lang w:val="en-IE"/>
+            </w:rPr>
+            <w:instrText xml:space="preserve"> CITATION Che19 \l 6153 </w:instrText>
+          </w:r>
+          <w:r>
+            <w:rPr>
+              <w:b/>
+              <w:bCs/>
+            </w:rPr>
+            <w:fldChar w:fldCharType="separate"/>
+          </w:r>
+          <w:r>
+            <w:rPr>
+              <w:noProof/>
+              <w:lang w:val="en-IE"/>
+            </w:rPr>
+            <w:t>(Cheng, 2019)</w:t>
+          </w:r>
+          <w:r>
+            <w:rPr>
+              <w:b/>
+              <w:bCs/>
+            </w:rPr>
+            <w:fldChar w:fldCharType="end"/>
+          </w:r>
+        </w:sdtContent>
+      </w:sdt>
+    </w:p>
+    <w:p>
+      <w:pPr>
+        <w:rPr>
+          <w:lang w:val="en-IE"/>
+        </w:rPr>
+      </w:pPr>
+      <w:r>
+        <w:rPr>
+          <w:lang w:val="en-IE"/>
+        </w:rPr>
+        <w:t xml:space="preserve">This Kaggle notebook utilized naïve bayes to predict rating. Although it didn’t focus on the particular effect of each variable again, its testing accuracy of </w:t>
+      </w:r>
+      <w:r>
+        <w:rPr>
+          <w:lang w:val="en-IE"/>
+        </w:rPr>
+        <w:t>0.876</w:t>
+      </w:r>
+      <w:r>
+        <w:rPr>
+          <w:lang w:val="en-IE"/>
+        </w:rPr>
+        <w:t xml:space="preserve"> was quite high compared to other works and wit this </w:t>
+      </w:r>
+      <w:r>
+        <w:rPr>
+          <w:lang w:val="en-IE"/>
+        </w:rPr>
+        <w:t>assignment work as well. The most interesting part of this work for me was to see the power and the simplicity of Naïve Bayes when all you want is a prediction task, also was interesting to see how the overfitting issues were handled there by grouping the ratings.</w:t>
+      </w:r>
+    </w:p>
+    <w:p>
+      <w:pPr>
+        <w:rPr>
+          <w:lang w:val="en-IE"/>
+        </w:rPr>
+      </w:pPr>
+    </w:p>
+    <w:p>
+      <w:pPr>
+        <w:rPr>
+          <w:b/>
+          <w:bCs/>
+        </w:rPr>
+      </w:pPr>
+      <w:r>
+        <w:rPr>
+          <w:b/>
+          <w:bCs/>
+        </w:rPr>
+        <w:t>Predicting Drug Ratings</w:t>
+      </w:r>
+      <w:r>
+        <w:rPr>
+          <w:b/>
+          <w:bCs/>
+        </w:rPr>
+        <w:t xml:space="preserve"> </w:t>
+      </w:r>
+      <w:sdt>
+        <w:sdtPr>
+          <w:rPr>
+            <w:b/>
+            <w:bCs/>
+          </w:rPr>
+          <w:id w:val="-1360736526"/>
+          <w:citation/>
+        </w:sdtPr>
+        <w:sdtContent>
+          <w:r>
+            <w:rPr>
+              <w:b/>
+              <w:bCs/>
+            </w:rPr>
+            <w:fldChar w:fldCharType="begin"/>
+          </w:r>
+          <w:r>
+            <w:rPr>
+              <w:b/>
+              <w:bCs/>
+              <w:lang w:val="en-IE"/>
+            </w:rPr>
+            <w:instrText xml:space="preserve"> CITATION Roz18 \l 6153 </w:instrText>
+          </w:r>
+          <w:r>
+            <w:rPr>
+              <w:b/>
+              <w:bCs/>
+            </w:rPr>
+            <w:fldChar w:fldCharType="separate"/>
+          </w:r>
+          <w:r>
+            <w:rPr>
+              <w:noProof/>
+              <w:lang w:val="en-IE"/>
+            </w:rPr>
+            <w:t>(Roznovjak, 2018)</w:t>
+          </w:r>
+          <w:r>
+            <w:rPr>
+              <w:b/>
+              <w:bCs/>
+            </w:rPr>
+            <w:fldChar w:fldCharType="end"/>
+          </w:r>
+        </w:sdtContent>
+      </w:sdt>
+    </w:p>
+    <w:p>
+      <w:pPr>
+        <w:rPr>
+          <w:lang w:val="en-IE"/>
+        </w:rPr>
+      </w:pPr>
+      <w:r>
+        <w:rPr>
+          <w:lang w:val="en-IE"/>
+        </w:rPr>
+        <w:t xml:space="preserve">This model also utilized a neural network form </w:t>
+      </w:r>
+      <w:r>
+        <w:rPr>
+          <w:lang w:val="en-IE"/>
+        </w:rPr>
+        <w:t>TensorFlow</w:t>
+      </w:r>
+      <w:r>
+        <w:rPr>
+          <w:lang w:val="en-IE"/>
+        </w:rPr>
+        <w:t xml:space="preserve"> </w:t>
+      </w:r>
+      <w:sdt>
+        <w:sdtPr>
+          <w:rPr>
+            <w:lang w:val="en-IE"/>
+          </w:rPr>
+          <w:id w:val="-1201089477"/>
+          <w:citation/>
+        </w:sdtPr>
+        <w:sdtContent>
+          <w:r>
+            <w:rPr>
+              <w:lang w:val="en-IE"/>
+            </w:rPr>
+            <w:fldChar w:fldCharType="begin"/>
+          </w:r>
+          <w:r>
+            <w:rPr>
+              <w:lang w:val="en-IE"/>
+            </w:rPr>
+            <w:instrText xml:space="preserve"> CITATION ten22 \l 6153 </w:instrText>
+          </w:r>
+          <w:r>
+            <w:rPr>
+              <w:lang w:val="en-IE"/>
+            </w:rPr>
+            <w:fldChar w:fldCharType="separate"/>
+          </w:r>
+          <w:r>
+            <w:rPr>
+              <w:noProof/>
+              <w:lang w:val="en-IE"/>
+            </w:rPr>
+            <w:t>(tensorflow, 2022)</w:t>
+          </w:r>
+          <w:r>
+            <w:rPr>
+              <w:lang w:val="en-IE"/>
+            </w:rPr>
+            <w:fldChar w:fldCharType="end"/>
+          </w:r>
+        </w:sdtContent>
+      </w:sdt>
+      <w:r>
+        <w:rPr>
+          <w:lang w:val="en-IE"/>
+        </w:rPr>
+        <w:t xml:space="preserve"> </w:t>
+      </w:r>
+      <w:r>
+        <w:rPr>
+          <w:lang w:val="en-IE"/>
+        </w:rPr>
+        <w:t xml:space="preserve">to predict rating. </w:t>
+      </w:r>
+      <w:r>
+        <w:rPr>
+          <w:lang w:val="en-IE"/>
+        </w:rPr>
+        <w:t>Apart from being very detailed on the work, not only showing code like most of other Kaggle notebooks based on this dataset, this work looks deep into how the reviews text are formed and which special characters/html tags could get in the way of the sentiment analysis. Also, it mentions in the beginning that it didn’t do an exploratory analysis because there were many already available on the Internet that he could base his work on, something that I would definitely do in the future when working with a popular dataset like this one (probably not a very common everyday situation though).</w:t>
+      </w:r>
+    </w:p>
+    <w:p>
+      <w:pPr>
+        <w:rPr>
+          <w:b/>
+          <w:bCs/>
+          <w:lang w:val="en-IE"/>
+        </w:rPr>
+      </w:pPr>
+    </w:p>
+    <w:p>
+      <w:pPr>
         <w:rPr>
           <w:color w:val="7F7F7F" w:themeColor="text1" w:themeTint="80"/>
-          <w:sz w:val="21"/>
-          <w:szCs w:val="21"/>
-        </w:rPr>
-        <w:t>Compare your results to at least three other researchers</w:t>
-      </w:r>
-      <w:r>
-        <w:rPr>
-          <w:color w:val="7F7F7F" w:themeColor="text1" w:themeTint="80"/>
-          <w:sz w:val="21"/>
-          <w:szCs w:val="21"/>
-        </w:rPr>
-        <w:t xml:space="preserve"> (maximum of five)</w:t>
-      </w:r>
-      <w:r>
-        <w:rPr>
-          <w:color w:val="7F7F7F" w:themeColor="text1" w:themeTint="80"/>
-          <w:sz w:val="21"/>
-          <w:szCs w:val="21"/>
-        </w:rPr>
-        <w:t xml:space="preserve"> who used the same data set. What lessons did you learning from doing this? How can your work be improved? Did you include any improvements in your work and what impact did it have?</w:t>
-      </w:r>
-    </w:p>
-    <w:p>
-      <w:pPr>
-        <w:pStyle w:val="ListParagraph"/>
-        <w:ind w:left="426"/>
-        <w:rPr>
-          <w:color w:val="7F7F7F" w:themeColor="text1" w:themeTint="80"/>
-          <w:sz w:val="21"/>
-          <w:szCs w:val="21"/>
         </w:rPr>
       </w:pPr>
     </w:p>
@@ -2778,7 +5031,68 @@
         <w:t>Action plan to improve equality and other social issues based on your data</w:t>
       </w:r>
     </w:p>
+    <w:p>
+      <w:r>
+        <w:t xml:space="preserve">This work looked at what matters most to patients in a drug for them to give a good rating for this drug. Although rating probably shouldn’t be used as the only guideline to produce a new drug, this work can help to focus on what matters most to make a drug viable </w:t>
+      </w:r>
+      <w:r>
+        <w:t>marketwise</w:t>
+      </w:r>
+      <w:r>
+        <w:t xml:space="preserve"> by giving insights like for example “the difference between no side effects and mild ones don’t affect much the user rating on a </w:t>
+      </w:r>
+      <w:r>
+        <w:t>drug”</w:t>
+      </w:r>
+      <w:r>
+        <w:t xml:space="preserve">. Insights like this can help pharmaceutical companies to focus on what matters most and, with that, reduce the production cost of certain drugs which would ultimately </w:t>
+      </w:r>
+      <w:r>
+        <w:t>impact patients who have to pay for those drugs.</w:t>
+      </w:r>
+    </w:p>
     <w:p/>
+    <w:p/>
+    <w:p/>
+    <w:p>
+      <w:pPr>
+        <w:pStyle w:val="ListParagraph"/>
+        <w:ind w:left="426"/>
+        <w:rPr>
+          <w:b/>
+          <w:bCs/>
+          <w:sz w:val="24"/>
+          <w:szCs w:val="24"/>
+          <w:u w:val="single"/>
+        </w:rPr>
+      </w:pPr>
+    </w:p>
+    <w:p>
+      <w:pPr>
+        <w:pStyle w:val="ListParagraph"/>
+        <w:ind w:left="426"/>
+        <w:rPr>
+          <w:b/>
+          <w:bCs/>
+          <w:sz w:val="24"/>
+          <w:szCs w:val="24"/>
+          <w:u w:val="single"/>
+        </w:rPr>
+      </w:pPr>
+    </w:p>
+    <w:p>
+      <w:pPr>
+        <w:pStyle w:val="ListParagraph"/>
+        <w:ind w:left="426"/>
+        <w:rPr>
+          <w:b/>
+          <w:bCs/>
+          <w:sz w:val="24"/>
+          <w:szCs w:val="24"/>
+          <w:u w:val="single"/>
+        </w:rPr>
+      </w:pPr>
+    </w:p>
     <w:p>
       <w:pPr>
         <w:pStyle w:val="ListParagraph"/>
@@ -2805,52 +5119,346 @@
         <w:t>References</w:t>
       </w:r>
     </w:p>
+    <w:sdt>
+      <w:sdtPr>
+        <w:id w:val="1697344920"/>
+        <w:docPartObj>
+          <w:docPartGallery w:val="Bibliographies"/>
+          <w:docPartUnique/>
+        </w:docPartObj>
+      </w:sdtPr>
+      <w:sdtEndPr>
+        <w:rPr>
+          <w:rFonts w:asciiTheme="minorHAnsi" w:eastAsiaTheme="minorEastAsia" w:hAnsiTheme="minorHAnsi" w:cstheme="minorBidi"/>
+          <w:b w:val="0"/>
+          <w:bCs w:val="0"/>
+          <w:color w:val="auto"/>
+          <w:sz w:val="24"/>
+          <w:szCs w:val="24"/>
+          <w:lang w:val="en-GB" w:eastAsia="zh-CN" w:bidi="ar-SA"/>
+        </w:rPr>
+      </w:sdtEndPr>
+      <w:sdtContent>
+        <w:p>
+          <w:pPr>
+            <w:pStyle w:val="Heading1"/>
+          </w:pPr>
+          <w:r>
+            <w:t>Bibliography</w:t>
+          </w:r>
+        </w:p>
+        <w:sdt>
+          <w:sdtPr>
+            <w:id w:val="111145805"/>
+            <w:bibliography/>
+          </w:sdtPr>
+          <w:sdtContent>
+            <w:p>
+              <w:pPr>
+                <w:pStyle w:val="Bibliography"/>
+                <w:ind w:left="720" w:hanging="720"/>
+                <w:rPr>
+                  <w:noProof/>
+                  <w:lang w:val="en-US"/>
+                </w:rPr>
+              </w:pPr>
+              <w:r>
+                <w:fldChar w:fldCharType="begin"/>
+              </w:r>
+              <w:r>
+                <w:instrText xml:space="preserve"> BIBLIOGRAPHY </w:instrText>
+              </w:r>
+              <w:r>
+                <w:fldChar w:fldCharType="separate"/>
+              </w:r>
+              <w:r>
+                <w:rPr>
+                  <w:noProof/>
+                  <w:lang w:val="en-US"/>
+                </w:rPr>
+                <w:t xml:space="preserve">Cheng, H. (2019, 12 28). </w:t>
+              </w:r>
+              <w:r>
+                <w:rPr>
+                  <w:i/>
+                  <w:iCs/>
+                  <w:noProof/>
+                  <w:lang w:val="en-US"/>
+                </w:rPr>
+                <w:t xml:space="preserve">rating prediction project </w:t>
+              </w:r>
+              <w:r>
+                <w:rPr>
+                  <w:noProof/>
+                  <w:lang w:val="en-US"/>
+                </w:rPr>
+                <w:t>. Retrieved from kaggle: https://www.kaggle.com/code/harrycheng5/rating-prediction-project</w:t>
+              </w:r>
+            </w:p>
+            <w:p>
+              <w:pPr>
+                <w:pStyle w:val="Bibliography"/>
+                <w:ind w:left="720" w:hanging="720"/>
+                <w:rPr>
+                  <w:noProof/>
+                  <w:lang w:val="en-US"/>
+                </w:rPr>
+              </w:pPr>
+              <w:r>
+                <w:rPr>
+                  <w:noProof/>
+                  <w:lang w:val="en-US"/>
+                </w:rPr>
+                <w:t xml:space="preserve">Mohamed, M. (2018, 12 28). </w:t>
+              </w:r>
+              <w:r>
+                <w:rPr>
+                  <w:i/>
+                  <w:iCs/>
+                  <w:noProof/>
+                  <w:lang w:val="en-US"/>
+                </w:rPr>
+                <w:t xml:space="preserve">Predecting rating based on reviews </w:t>
+              </w:r>
+              <w:r>
+                <w:rPr>
+                  <w:noProof/>
+                  <w:lang w:val="en-US"/>
+                </w:rPr>
+                <w:t>. Retrieved from kaggle: https://www.kaggle.com/code/moghazy/predecting-rating-based-on-reviews</w:t>
+              </w:r>
+            </w:p>
+            <w:p>
+              <w:pPr>
+                <w:pStyle w:val="Bibliography"/>
+                <w:ind w:left="720" w:hanging="720"/>
+                <w:rPr>
+                  <w:noProof/>
+                  <w:lang w:val="en-US"/>
+                </w:rPr>
+              </w:pPr>
+              <w:r>
+                <w:rPr>
+                  <w:noProof/>
+                  <w:lang w:val="en-US"/>
+                </w:rPr>
+                <w:t xml:space="preserve">Roznovjak, M. (2018, 12 28). </w:t>
+              </w:r>
+              <w:r>
+                <w:rPr>
+                  <w:i/>
+                  <w:iCs/>
+                  <w:noProof/>
+                  <w:lang w:val="en-US"/>
+                </w:rPr>
+                <w:t xml:space="preserve">Predicting Drug Ratings </w:t>
+              </w:r>
+              <w:r>
+                <w:rPr>
+                  <w:noProof/>
+                  <w:lang w:val="en-US"/>
+                </w:rPr>
+                <w:t>. Retrieved from kaggle: https://www.kaggle.com/code/avatust/predicting-drug-ratings</w:t>
+              </w:r>
+            </w:p>
+            <w:p>
+              <w:pPr>
+                <w:pStyle w:val="Bibliography"/>
+                <w:ind w:left="720" w:hanging="720"/>
+                <w:rPr>
+                  <w:noProof/>
+                  <w:lang w:val="en-US"/>
+                </w:rPr>
+              </w:pPr>
+              <w:r>
+                <w:rPr>
+                  <w:noProof/>
+                  <w:lang w:val="en-US"/>
+                </w:rPr>
+                <w:t xml:space="preserve">statsmodels. (2022, Nov 02). </w:t>
+              </w:r>
+              <w:r>
+                <w:rPr>
+                  <w:i/>
+                  <w:iCs/>
+                  <w:noProof/>
+                  <w:lang w:val="en-US"/>
+                </w:rPr>
+                <w:t>statsmodels</w:t>
+              </w:r>
+              <w:r>
+                <w:rPr>
+                  <w:noProof/>
+                  <w:lang w:val="en-US"/>
+                </w:rPr>
+                <w:t>. Retrieved from statsmodels: https://www.statsmodels.org/stable/index.html</w:t>
+              </w:r>
+            </w:p>
+            <w:p>
+              <w:pPr>
+                <w:pStyle w:val="Bibliography"/>
+                <w:ind w:left="720" w:hanging="720"/>
+                <w:rPr>
+                  <w:noProof/>
+                  <w:lang w:val="en-US"/>
+                </w:rPr>
+              </w:pPr>
+              <w:r>
+                <w:rPr>
+                  <w:noProof/>
+                  <w:lang w:val="en-US"/>
+                </w:rPr>
+                <w:t xml:space="preserve">tensorflow. (2022, 01 21). </w:t>
+              </w:r>
+              <w:r>
+                <w:rPr>
+                  <w:i/>
+                  <w:iCs/>
+                  <w:noProof/>
+                  <w:lang w:val="en-US"/>
+                </w:rPr>
+                <w:t>tensorflow</w:t>
+              </w:r>
+              <w:r>
+                <w:rPr>
+                  <w:noProof/>
+                  <w:lang w:val="en-US"/>
+                </w:rPr>
+                <w:t>. Retrieved from tensorflow: https://www.tensorflow.org/</w:t>
+              </w:r>
+            </w:p>
+            <w:p>
+              <w:pPr>
+                <w:pStyle w:val="Bibliography"/>
+                <w:ind w:left="720" w:hanging="720"/>
+                <w:rPr>
+                  <w:noProof/>
+                  <w:lang w:val="en-US"/>
+                </w:rPr>
+              </w:pPr>
+              <w:r>
+                <w:rPr>
+                  <w:noProof/>
+                  <w:lang w:val="en-US"/>
+                </w:rPr>
+                <w:t xml:space="preserve">UCI. (2018, 10 02). </w:t>
+              </w:r>
+              <w:r>
+                <w:rPr>
+                  <w:i/>
+                  <w:iCs/>
+                  <w:noProof/>
+                  <w:lang w:val="en-US"/>
+                </w:rPr>
+                <w:t>Drug Review Dataset (Druglib.com) Data Set</w:t>
+              </w:r>
+              <w:r>
+                <w:rPr>
+                  <w:noProof/>
+                  <w:lang w:val="en-US"/>
+                </w:rPr>
+                <w:t>. Retrieved from uci: https://archive.ics.uci.edu/ml/datasets/Drug+Review+Dataset+%28Druglib.com%29#</w:t>
+              </w:r>
+            </w:p>
+            <w:p>
+              <w:pPr>
+                <w:pStyle w:val="Bibliography"/>
+                <w:ind w:left="720" w:hanging="720"/>
+                <w:rPr>
+                  <w:noProof/>
+                  <w:lang w:val="en-US"/>
+                </w:rPr>
+              </w:pPr>
+              <w:r>
+                <w:rPr>
+                  <w:noProof/>
+                  <w:lang w:val="en-US"/>
+                </w:rPr>
+                <w:t xml:space="preserve">VADER-Sentiment-Analysis. (2022, April 1). </w:t>
+              </w:r>
+              <w:r>
+                <w:rPr>
+                  <w:i/>
+                  <w:iCs/>
+                  <w:noProof/>
+                  <w:lang w:val="en-US"/>
+                </w:rPr>
+                <w:t>vaderSentiment</w:t>
+              </w:r>
+              <w:r>
+                <w:rPr>
+                  <w:noProof/>
+                  <w:lang w:val="en-US"/>
+                </w:rPr>
+                <w:t>. Retrieved from github: https://github.com/cjhutto/vaderSentiment</w:t>
+              </w:r>
+            </w:p>
+            <w:p>
+              <w:pPr>
+                <w:pStyle w:val="Bibliography"/>
+                <w:ind w:left="720" w:hanging="720"/>
+                <w:rPr>
+                  <w:noProof/>
+                  <w:lang w:val="en-US"/>
+                </w:rPr>
+              </w:pPr>
+              <w:r>
+                <w:rPr>
+                  <w:noProof/>
+                  <w:lang w:val="en-US"/>
+                </w:rPr>
+                <w:t xml:space="preserve">Wikipedia. (2022, November 29). </w:t>
+              </w:r>
+              <w:r>
+                <w:rPr>
+                  <w:i/>
+                  <w:iCs/>
+                  <w:noProof/>
+                  <w:lang w:val="en-US"/>
+                </w:rPr>
+                <w:t xml:space="preserve">Cost of drug development </w:t>
+              </w:r>
+              <w:r>
+                <w:rPr>
+                  <w:noProof/>
+                  <w:lang w:val="en-US"/>
+                </w:rPr>
+                <w:t>. Retrieved from wikipedia: https://en.wikipedia.org/wiki/Cost_of_drug_development</w:t>
+              </w:r>
+            </w:p>
+            <w:p>
+              <w:r>
+                <w:rPr>
+                  <w:b/>
+                  <w:bCs/>
+                  <w:noProof/>
+                </w:rPr>
+                <w:fldChar w:fldCharType="end"/>
+              </w:r>
+            </w:p>
+          </w:sdtContent>
+        </w:sdt>
+      </w:sdtContent>
+    </w:sdt>
     <w:p>
       <w:pPr>
         <w:rPr>
           <w:color w:val="7F7F7F" w:themeColor="text1" w:themeTint="80"/>
-          <w:sz w:val="21"/>
-          <w:szCs w:val="21"/>
-        </w:rPr>
-      </w:pPr>
-      <w:r>
+        </w:rPr>
+      </w:pPr>
+    </w:p>
+    <w:p>
+      <w:pPr>
         <w:rPr>
           <w:color w:val="7F7F7F" w:themeColor="text1" w:themeTint="80"/>
-          <w:sz w:val="21"/>
-          <w:szCs w:val="21"/>
-        </w:rPr>
-        <w:t xml:space="preserve">Use </w:t>
-      </w:r>
-      <w:r>
-        <w:rPr>
-          <w:color w:val="7F7F7F" w:themeColor="text1" w:themeTint="80"/>
-          <w:sz w:val="21"/>
-          <w:szCs w:val="21"/>
-        </w:rPr>
-        <w:t>one of the commonly used References and Citation formats</w:t>
-      </w:r>
-      <w:r>
-        <w:rPr>
-          <w:color w:val="7F7F7F" w:themeColor="text1" w:themeTint="80"/>
-          <w:sz w:val="21"/>
-          <w:szCs w:val="21"/>
-        </w:rPr>
-        <w:t>.</w:t>
-      </w:r>
-      <w:r>
-        <w:rPr>
-          <w:color w:val="7F7F7F" w:themeColor="text1" w:themeTint="80"/>
-          <w:sz w:val="21"/>
-          <w:szCs w:val="21"/>
-        </w:rPr>
-        <w:t xml:space="preserve"> </w:t>
-      </w:r>
+        </w:rPr>
+      </w:pPr>
     </w:p>
     <w:p/>
     <w:p/>
     <w:sectPr>
-      <w:headerReference w:type="default" r:id="rId12"/>
-      <w:footerReference w:type="default" r:id="rId13"/>
+      <w:headerReference w:type="default" r:id="rId24"/>
+      <w:footerReference w:type="default" r:id="rId25"/>
       <w:pgSz w:w="11900" w:h="16840"/>
       <w:pgMar w:top="1418" w:right="1418" w:bottom="1418" w:left="1418" w:header="709" w:footer="709" w:gutter="0"/>
       <w:cols w:space="708"/>
@@ -3056,6 +5664,119 @@
     </w:lvl>
   </w:abstractNum>
   <w:abstractNum w:abstractNumId="1" w15:restartNumberingAfterBreak="0">
+    <w:nsid w:val="051238FC"/>
+    <w:multiLevelType w:val="hybridMultilevel"/>
+    <w:tmpl w:val="59605312"/>
+    <w:lvl w:ilvl="0" w:tplc="D362EF6A">
+      <w:start w:val="3"/>
+      <w:numFmt w:val="bullet"/>
+      <w:lvlText w:val="-"/>
+      <w:lvlJc w:val="left"/>
+      <w:pPr>
+        <w:ind w:left="426" w:hanging="360"/>
+      </w:pPr>
+      <w:rPr>
+        <w:rFonts w:ascii="Calibri" w:eastAsiaTheme="minorEastAsia" w:hAnsi="Calibri" w:cs="Calibri" w:hint="default"/>
+      </w:rPr>
+    </w:lvl>
+    <w:lvl w:ilvl="1" w:tplc="08090003" w:tentative="1">
+      <w:start w:val="1"/>
+      <w:numFmt w:val="bullet"/>
+      <w:lvlText w:val="o"/>
+      <w:lvlJc w:val="left"/>
+      <w:pPr>
+        <w:ind w:left="1146" w:hanging="360"/>
+      </w:pPr>
+      <w:rPr>
+        <w:rFonts w:ascii="Courier New" w:hAnsi="Courier New" w:cs="Courier New" w:hint="default"/>
+      </w:rPr>
+    </w:lvl>
+    <w:lvl w:ilvl="2" w:tplc="08090005" w:tentative="1">
+      <w:start w:val="1"/>
+      <w:numFmt w:val="bullet"/>
+      <w:lvlText w:val=""/>
+      <w:lvlJc w:val="left"/>
+      <w:pPr>
+        <w:ind w:left="1866" w:hanging="360"/>
+      </w:pPr>
+      <w:rPr>
+        <w:rFonts w:ascii="Wingdings" w:hAnsi="Wingdings" w:hint="default"/>
+      </w:rPr>
+    </w:lvl>
+    <w:lvl w:ilvl="3" w:tplc="08090001" w:tentative="1">
+      <w:start w:val="1"/>
+      <w:numFmt w:val="bullet"/>
+      <w:lvlText w:val=""/>
+      <w:lvlJc w:val="left"/>
+      <w:pPr>
+        <w:ind w:left="2586" w:hanging="360"/>
+      </w:pPr>
+      <w:rPr>
+        <w:rFonts w:ascii="Symbol" w:hAnsi="Symbol" w:hint="default"/>
+      </w:rPr>
+    </w:lvl>
+    <w:lvl w:ilvl="4" w:tplc="08090003" w:tentative="1">
+      <w:start w:val="1"/>
+      <w:numFmt w:val="bullet"/>
+      <w:lvlText w:val="o"/>
+      <w:lvlJc w:val="left"/>
+      <w:pPr>
+        <w:ind w:left="3306" w:hanging="360"/>
+      </w:pPr>
+      <w:rPr>
+        <w:rFonts w:ascii="Courier New" w:hAnsi="Courier New" w:cs="Courier New" w:hint="default"/>
+      </w:rPr>
+    </w:lvl>
+    <w:lvl w:ilvl="5" w:tplc="08090005" w:tentative="1">
+      <w:start w:val="1"/>
+      <w:numFmt w:val="bullet"/>
+      <w:lvlText w:val=""/>
+      <w:lvlJc w:val="left"/>
+      <w:pPr>
+        <w:ind w:left="4026" w:hanging="360"/>
+      </w:pPr>
+      <w:rPr>
+        <w:rFonts w:ascii="Wingdings" w:hAnsi="Wingdings" w:hint="default"/>
+      </w:rPr>
+    </w:lvl>
+    <w:lvl w:ilvl="6" w:tplc="08090001" w:tentative="1">
+      <w:start w:val="1"/>
+      <w:numFmt w:val="bullet"/>
+      <w:lvlText w:val=""/>
+      <w:lvlJc w:val="left"/>
+      <w:pPr>
+        <w:ind w:left="4746" w:hanging="360"/>
+      </w:pPr>
+      <w:rPr>
+        <w:rFonts w:ascii="Symbol" w:hAnsi="Symbol" w:hint="default"/>
+      </w:rPr>
+    </w:lvl>
+    <w:lvl w:ilvl="7" w:tplc="08090003" w:tentative="1">
+      <w:start w:val="1"/>
+      <w:numFmt w:val="bullet"/>
+      <w:lvlText w:val="o"/>
+      <w:lvlJc w:val="left"/>
+      <w:pPr>
+        <w:ind w:left="5466" w:hanging="360"/>
+      </w:pPr>
+      <w:rPr>
+        <w:rFonts w:ascii="Courier New" w:hAnsi="Courier New" w:cs="Courier New" w:hint="default"/>
+      </w:rPr>
+    </w:lvl>
+    <w:lvl w:ilvl="8" w:tplc="08090005" w:tentative="1">
+      <w:start w:val="1"/>
+      <w:numFmt w:val="bullet"/>
+      <w:lvlText w:val=""/>
+      <w:lvlJc w:val="left"/>
+      <w:pPr>
+        <w:ind w:left="6186" w:hanging="360"/>
+      </w:pPr>
+      <w:rPr>
+        <w:rFonts w:ascii="Wingdings" w:hAnsi="Wingdings" w:hint="default"/>
+      </w:rPr>
+    </w:lvl>
+  </w:abstractNum>
+  <w:abstractNum w:abstractNumId="2" w15:restartNumberingAfterBreak="0">
     <w:nsid w:val="0A0E5BD5"/>
     <w:multiLevelType w:val="hybridMultilevel"/>
     <w:tmpl w:val="A08EFAD0"/>
@@ -3144,7 +5865,7 @@
       </w:pPr>
     </w:lvl>
   </w:abstractNum>
-  <w:abstractNum w:abstractNumId="2" w15:restartNumberingAfterBreak="0">
+  <w:abstractNum w:abstractNumId="3" w15:restartNumberingAfterBreak="0">
     <w:nsid w:val="13B96781"/>
     <w:multiLevelType w:val="hybridMultilevel"/>
     <w:tmpl w:val="AD448FD0"/>
@@ -3233,7 +5954,7 @@
       </w:pPr>
     </w:lvl>
   </w:abstractNum>
-  <w:abstractNum w:abstractNumId="3" w15:restartNumberingAfterBreak="0">
+  <w:abstractNum w:abstractNumId="4" w15:restartNumberingAfterBreak="0">
     <w:nsid w:val="478C12E7"/>
     <w:multiLevelType w:val="hybridMultilevel"/>
     <w:tmpl w:val="C8CA9BFE"/>
@@ -3346,7 +6067,7 @@
       </w:rPr>
     </w:lvl>
   </w:abstractNum>
-  <w:abstractNum w:abstractNumId="4" w15:restartNumberingAfterBreak="0">
+  <w:abstractNum w:abstractNumId="5" w15:restartNumberingAfterBreak="0">
     <w:nsid w:val="4840149C"/>
     <w:multiLevelType w:val="hybridMultilevel"/>
     <w:tmpl w:val="91A85E76"/>
@@ -3459,7 +6180,97 @@
       </w:rPr>
     </w:lvl>
   </w:abstractNum>
-  <w:abstractNum w:abstractNumId="5" w15:restartNumberingAfterBreak="0">
+  <w:abstractNum w:abstractNumId="6" w15:restartNumberingAfterBreak="0">
+    <w:nsid w:val="529153C6"/>
+    <w:multiLevelType w:val="hybridMultilevel"/>
+    <w:tmpl w:val="0A0841C2"/>
+    <w:lvl w:ilvl="0" w:tplc="20F23A32">
+      <w:start w:val="1"/>
+      <w:numFmt w:val="decimal"/>
+      <w:lvlText w:val="%1."/>
+      <w:lvlJc w:val="left"/>
+      <w:pPr>
+        <w:ind w:left="720" w:hanging="360"/>
+      </w:pPr>
+      <w:rPr>
+        <w:rFonts w:hint="default"/>
+        <w:b/>
+      </w:rPr>
+    </w:lvl>
+    <w:lvl w:ilvl="1" w:tplc="08090019" w:tentative="1">
+      <w:start w:val="1"/>
+      <w:numFmt w:val="lowerLetter"/>
+      <w:lvlText w:val="%2."/>
+      <w:lvlJc w:val="left"/>
+      <w:pPr>
+        <w:ind w:left="1440" w:hanging="360"/>
+      </w:pPr>
+    </w:lvl>
+    <w:lvl w:ilvl="2" w:tplc="0809001B" w:tentative="1">
+      <w:start w:val="1"/>
+      <w:numFmt w:val="lowerRoman"/>
+      <w:lvlText w:val="%3."/>
+      <w:lvlJc w:val="right"/>
+      <w:pPr>
+        <w:ind w:left="2160" w:hanging="180"/>
+      </w:pPr>
+    </w:lvl>
+    <w:lvl w:ilvl="3" w:tplc="0809000F" w:tentative="1">
+      <w:start w:val="1"/>
+      <w:numFmt w:val="decimal"/>
+      <w:lvlText w:val="%4."/>
+      <w:lvlJc w:val="left"/>
+      <w:pPr>
+        <w:ind w:left="2880" w:hanging="360"/>
+      </w:pPr>
+    </w:lvl>
+    <w:lvl w:ilvl="4" w:tplc="08090019" w:tentative="1">
+      <w:start w:val="1"/>
+      <w:numFmt w:val="lowerLetter"/>
+      <w:lvlText w:val="%5."/>
+      <w:lvlJc w:val="left"/>
+      <w:pPr>
+        <w:ind w:left="3600" w:hanging="360"/>
+      </w:pPr>
+    </w:lvl>
+    <w:lvl w:ilvl="5" w:tplc="0809001B" w:tentative="1">
+      <w:start w:val="1"/>
+      <w:numFmt w:val="lowerRoman"/>
+      <w:lvlText w:val="%6."/>
+      <w:lvlJc w:val="right"/>
+      <w:pPr>
+        <w:ind w:left="4320" w:hanging="180"/>
+      </w:pPr>
+    </w:lvl>
+    <w:lvl w:ilvl="6" w:tplc="0809000F" w:tentative="1">
+      <w:start w:val="1"/>
+      <w:numFmt w:val="decimal"/>
+      <w:lvlText w:val="%7."/>
+      <w:lvlJc w:val="left"/>
+      <w:pPr>
+        <w:ind w:left="5040" w:hanging="360"/>
+      </w:pPr>
+    </w:lvl>
+    <w:lvl w:ilvl="7" w:tplc="08090019" w:tentative="1">
+      <w:start w:val="1"/>
+      <w:numFmt w:val="lowerLetter"/>
+      <w:lvlText w:val="%8."/>
+      <w:lvlJc w:val="left"/>
+      <w:pPr>
+        <w:ind w:left="5760" w:hanging="360"/>
+      </w:pPr>
+    </w:lvl>
+    <w:lvl w:ilvl="8" w:tplc="0809001B" w:tentative="1">
+      <w:start w:val="1"/>
+      <w:numFmt w:val="lowerRoman"/>
+      <w:lvlText w:val="%9."/>
+      <w:lvlJc w:val="right"/>
+      <w:pPr>
+        <w:ind w:left="6480" w:hanging="180"/>
+      </w:pPr>
+    </w:lvl>
+  </w:abstractNum>
+  <w:abstractNum w:abstractNumId="7" w15:restartNumberingAfterBreak="0">
     <w:nsid w:val="5CB12AE3"/>
     <w:multiLevelType w:val="hybridMultilevel"/>
     <w:tmpl w:val="DF3CB1DA"/>
@@ -3572,7 +6383,7 @@
       </w:rPr>
     </w:lvl>
   </w:abstractNum>
-  <w:abstractNum w:abstractNumId="6" w15:restartNumberingAfterBreak="0">
+  <w:abstractNum w:abstractNumId="8" w15:restartNumberingAfterBreak="0">
     <w:nsid w:val="6E9E7D30"/>
     <w:multiLevelType w:val="hybridMultilevel"/>
     <w:tmpl w:val="AD448FD0"/>
@@ -3662,25 +6473,31 @@
     </w:lvl>
   </w:abstractNum>
   <w:num w:numId="1" w16cid:durableId="1689405768">
-    <w:abstractNumId w:val="4"/>
+    <w:abstractNumId w:val="5"/>
   </w:num>
   <w:num w:numId="2" w16cid:durableId="34351944">
     <w:abstractNumId w:val="0"/>
   </w:num>
   <w:num w:numId="3" w16cid:durableId="1820996621">
+    <w:abstractNumId w:val="3"/>
+  </w:num>
+  <w:num w:numId="4" w16cid:durableId="2028557075">
+    <w:abstractNumId w:val="7"/>
+  </w:num>
+  <w:num w:numId="5" w16cid:durableId="23485460">
+    <w:abstractNumId w:val="4"/>
+  </w:num>
+  <w:num w:numId="6" w16cid:durableId="1882472830">
+    <w:abstractNumId w:val="8"/>
+  </w:num>
+  <w:num w:numId="7" w16cid:durableId="1364557105">
     <w:abstractNumId w:val="2"/>
   </w:num>
-  <w:num w:numId="4" w16cid:durableId="2028557075">
-    <w:abstractNumId w:val="5"/>
+  <w:num w:numId="8" w16cid:durableId="210774357">
+    <w:abstractNumId w:val="1"/>
   </w:num>
-  <w:num w:numId="5" w16cid:durableId="23485460">
-    <w:abstractNumId w:val="3"/>
-  </w:num>
-  <w:num w:numId="6" w16cid:durableId="1882472830">
+  <w:num w:numId="9" w16cid:durableId="2035842680">
     <w:abstractNumId w:val="6"/>
-  </w:num>
-  <w:num w:numId="7" w16cid:durableId="1364557105">
-    <w:abstractNumId w:val="1"/>
   </w:num>
 </w:numbering>
 </file>
@@ -4080,6 +6897,30 @@
     <w:name w:val="Normal"/>
     <w:qFormat/>
   </w:style>
+  <w:style w:type="paragraph" w:styleId="Heading1">
+    <w:name w:val="heading 1"/>
+    <w:basedOn w:val="Normal"/>
+    <w:next w:val="Normal"/>
+    <w:link w:val="Heading1Char"/>
+    <w:uiPriority w:val="9"/>
+    <w:qFormat/>
+    <w:rsid w:val="008B219A"/>
+    <w:pPr>
+      <w:keepNext/>
+      <w:keepLines/>
+      <w:spacing w:before="480" w:line="276" w:lineRule="auto"/>
+      <w:outlineLvl w:val="0"/>
+    </w:pPr>
+    <w:rPr>
+      <w:rFonts w:asciiTheme="majorHAnsi" w:eastAsiaTheme="majorEastAsia" w:hAnsiTheme="majorHAnsi" w:cstheme="majorBidi"/>
+      <w:b/>
+      <w:bCs/>
+      <w:color w:val="2F5496" w:themeColor="accent1" w:themeShade="BF"/>
+      <w:sz w:val="28"/>
+      <w:szCs w:val="28"/>
+      <w:lang w:val="en-US" w:eastAsia="en-US" w:bidi="en-US"/>
+    </w:rPr>
+  </w:style>
   <w:style w:type="character" w:default="1" w:styleId="DefaultParagraphFont">
     <w:name w:val="Default Paragraph Font"/>
     <w:uiPriority w:val="1"/>
@@ -4257,7 +7098,90 @@
       <w:szCs w:val="20"/>
     </w:rPr>
   </w:style>
+  <w:style w:type="character" w:customStyle="1" w:styleId="Heading1Char">
+    <w:name w:val="Heading 1 Char"/>
+    <w:basedOn w:val="DefaultParagraphFont"/>
+    <w:link w:val="Heading1"/>
+    <w:uiPriority w:val="9"/>
+    <w:rsid w:val="008B219A"/>
+    <w:rPr>
+      <w:rFonts w:asciiTheme="majorHAnsi" w:eastAsiaTheme="majorEastAsia" w:hAnsiTheme="majorHAnsi" w:cstheme="majorBidi"/>
+      <w:b/>
+      <w:bCs/>
+      <w:color w:val="2F5496" w:themeColor="accent1" w:themeShade="BF"/>
+      <w:sz w:val="28"/>
+      <w:szCs w:val="28"/>
+      <w:lang w:val="en-US" w:eastAsia="en-US" w:bidi="en-US"/>
+    </w:rPr>
+  </w:style>
+  <w:style w:type="paragraph" w:styleId="Bibliography">
+    <w:name w:val="Bibliography"/>
+    <w:basedOn w:val="Normal"/>
+    <w:next w:val="Normal"/>
+    <w:uiPriority w:val="37"/>
+    <w:unhideWhenUsed/>
+    <w:rsid w:val="008B219A"/>
+  </w:style>
 </w:styles>
+</file>
+
+<file path=word/ink/ink1.xml><?xml version="1.0" encoding="utf-8"?>
+<inkml:ink xmlns:inkml="http://www.w3.org/2003/InkML">
+  <inkml:definitions>
+    <inkml:context xml:id="ctx0">
+      <inkml:inkSource xml:id="inkSrc0">
+        <inkml:traceFormat>
+          <inkml:channel name="X" type="integer" min="-2.14748E9" max="2.14748E9" units="cm"/>
+          <inkml:channel name="Y" type="integer" min="-2.14748E9" max="2.14748E9" units="cm"/>
+          <inkml:channel name="F" type="integer" max="32767" units="dev"/>
+        </inkml:traceFormat>
+        <inkml:channelProperties>
+          <inkml:channelProperty channel="X" name="resolution" value="1000" units="1/cm"/>
+          <inkml:channelProperty channel="Y" name="resolution" value="1000" units="1/cm"/>
+          <inkml:channelProperty channel="F" name="resolution" value="0" units="1/dev"/>
+        </inkml:channelProperties>
+      </inkml:inkSource>
+      <inkml:timestamp xml:id="ts0" timeString="2022-12-27T13:13:20.644"/>
+    </inkml:context>
+    <inkml:brush xml:id="br0">
+      <inkml:brushProperty name="width" value="0.05" units="cm"/>
+      <inkml:brushProperty name="height" value="0.05" units="cm"/>
+      <inkml:brushProperty name="color" value="#E71224"/>
+    </inkml:brush>
+  </inkml:definitions>
+  <inkml:trace contextRef="#ctx0" brushRef="#br0">0 97 24575,'0'7'0,"0"-1"0,0-2 0,0 2 0,0 0 0,0 0 0,0 0 0,0-2 0,0 1 0,0 1 0,0 0 0,0 0 0,0 0 0,0-2 0,0 2 0,0-1 0,0 1 0,0 1 0,0 0 0,0 2 0,0 1 0,0-1 0,0 3 0,0-1 0,0 1 0,0-2 0,0-3 0,0-1 0,0-1 0,0-1 0,0-2 0,0-1 0,0-5 0,0 0 0,0-4 0,0 3 0,0-1 0,0-1 0,0-1 0,0-1 0,0 0 0,0 0 0,0 0 0,0 3 0,0 0 0,0 0 0,0-1 0,0-1 0,0 1 0,0 0 0,0-1 0,0 0 0,0 1 0,0 1 0,0 1 0,0 1 0,0 1 0,0 0 0,0 0 0,0 1 0,0 0 0,0 0 0,0-1 0,0-1 0,0 0 0,0 1 0,0 0 0,0 1 0,0-1 0,0-1 0,0-2 0,0-3 0,0-2 0,0-1 0,0 1 0,0 2 0,0 3 0,0 1 0,0 1 0,0 0 0,0 2 0,0 0 0,1-1 0,1 2 0,1-1 0,1 0 0,-1 0 0,-1-1 0,1 1 0,-1 1 0,0 0 0,1 0 0,0 1 0,1 0 0,1 0 0,0 0 0,2 0 0,2 0 0,1 0 0,1 0 0,-2 0 0,0 0 0,-2 0 0,-1 0 0,1 0 0,-1 0 0,0 0 0,-1 0 0,-1 0 0,1 0 0,-1 0 0,0 0 0,0 0 0,-2 0 0,0 1 0,-1 2 0,-1-1 0,0 0 0,0 1 0,0 0 0,0 2 0,1-1 0,1 2 0,0-3 0,2 1 0,-2 2 0,0 0 0,1 0 0,0 0 0,0-1 0,-1 1 0,0 0 0,0 0 0,-1-1 0,0-1 0,0-2 0,-1 1 0,0-1 0,0 0 0,0 0 0,0 0 0,0 0 0,0 0 0,0 0 0,0 1 0,0-1 0,0 0 0,0 0 0,0 0 0,-2 0 0,2 0 0,-3 0 0,1 0 0,0 1 0,0-1 0,1 1 0,0 0 0,1 0 0,-1-1 0,0-1 0,-1 0 0,-1 0 0,1 0 0,-1 1 0,0-1 0,0 1 0,-1 1 0,0 0 0,-1 2 0,0-1 0,1 0 0,1-1 0,0 0 0,0-2 0,1 0 0,-1-1 0,0 0 0,0 0 0,-2 0 0,-1 2 0,-1-1 0,-1 2 0,0 0 0,0 0 0,2-2 0,2 0 0,1-1 0,1 0 0,-2 0 0,1 0 0,-1 0 0,1 0 0,-1 0 0,2 0 0,-1 0 0,1 0 0,-1 0 0,2-1 0,0 0 0,1-1 0,0 0 0,0 0 0,0 0 0,0 0 0,0-1 0,0 1 0,0 0 0,0 0 0,0-1 0,1 1 0,1-1 0,1 2 0,2 1 0,-1 0 0,1-1 0,-1 0 0,0-1 0,-1 0 0,0 1 0,0 0 0,0 1 0,0 0 0,2 0 0,1 0 0,2 0 0,1 0 0,2 0 0,1 0 0,-2 0 0,1 0 0,-3 0 0,-1 0 0,0 0 0,0 0 0,-1 0 0,-1 0 0,-1 0 0,-1 0 0,-1 0 0,0 0 0,0 0 0,0 0 0,0 1 0,0 1 0,-2 1 0,0 0 0,0-1 0,0 1 0,0 0 0,0 1 0,0-1 0,0 0 0,0-1 0,0 0 0,0 0 0,0 0 0,0 0 0,0 1 0,0 0 0,0 1 0,0 1 0,1-1 0,1 1 0,-1 0 0,3 2 0,-1 4 0,0-3 0,0 4 0,-2-5 0,0 1 0,-1-1 0,0-1 0,1-1 0,1-3 0,1-1 0,1-1 0,0 0 0,-1 0 0,0 0 0,-1 0 0,0 0 0,0 0 0,2 0 0,-1 0 0,2 0 0,2 0 0,2 0 0,3 0 0,2 0 0,2 0 0,-1 0 0,-1 0 0,-2 0 0,-2 0 0,-2 0 0,-2 0 0,-2 0 0,1 0 0,-1 0 0,-1-1 0,0 0 0,-1-1 0,1 0 0,0-1 0,-1 1 0,2-1 0,0-1 0,0 0 0,1 0 0,-1 0 0,1 0 0,-1 1 0,0 0 0,-1 0 0,-1 0 0,-2 1 0,0 0 0,0 0 0,0-1 0,0 1 0,0-1 0,0 0 0,0-1 0,0-1 0,0-1 0,0-1 0,0 0 0,0 0 0,0 2 0,0-1 0,0 2 0,0-2 0,0 3 0,0-1 0,0 1 0,0 0 0,0 1 0,0-1 0,-1 1 0,-1-1 0,0 1 0,1 1 0,-1 0 0,0 1 0,-1 0 0,1 0 0,-1 0 0,-1 0 0,0 0 0,0 0 0,1 0 0,0 0 0,-1 0 0,1 0 0,0 0 0,0 0 0,0 0 0,0 0 0,0 0 0,0 0 0,0 0 0,0 0 0,-2 0 0,2 1 0,1 1 0,1 0 0,1 1 0,0-1 0,0 0 0,0 0 0,0 0 0,0 0 0,0 0 0,0 1 0,0 0 0,0 0 0,0 1 0,0-1 0,0 0 0,0 1 0,0 1 0,0-2 0,0 1 0,0-2 0,0 0 0,1 0 0,0-1 0,1 0 0,0-1 0,1 0 0,1 0 0,2 1 0,2 0 0,0 2 0,0 1 0,-2 0 0,0-1 0,-1 0 0,0-1 0,-1 0 0,0 0 0,-1-1 0,1 0 0,-1-1 0,2 0 0,-1 0 0,1 1 0,-1 2 0,0 0 0,1 1 0,-2 1 0,0-1 0,-1-1 0,0 0 0,0-1 0,0 1 0,0 1 0,1 0 0,1 1 0,1-1 0,-1 1 0,1 2 0,0 0 0,-1 0 0,1 0 0,0-1 0,-1 0 0,-1-1 0,-2 1 0,0-1 0,0 0 0,1-1 0,-1 1 0,1-1 0,0 1 0,0-2 0,0 0 0,0-2 0,1-1 0,-1 1 0,-1 0 0,1 0 0,0 0 0,1-1 0,1 0 0,0 0 0,0 0 0,0 0 0,-2 0 0,0 0 0,1 0 0,-1 0 0,-1 0 0,0-1 0,0-1 0,0-1 0,1 0 0,0 0 0,-1 1 0,0-1 0,0 1 0,0 0 0,0 0 0,0 0 0,0-1 0,0 1 0,1-1 0,1 0 0,1-2 0,1 0 0,-1-1 0,2 0 0,0-1 0,0 1 0,0-1 0,-2 2 0,0 0 0,-2 0 0,0 2 0,0-1 0,-1 2 0,-1-1 0,0 1 0,0 0 0,1 0 0,0 1 0,0-1 0,1 0 0,-1-1 0,0 1 0,0-1 0,0 0 0,0 2 0,1-1 0,-1 1 0,-1-1 0,1-1 0,0 1 0,0 0 0,0 0 0,-1-1 0,0-1 0,0 0 0,0-1 0,0 1 0,0-1 0,0 1 0,0-1 0,0 0 0,0 1 0,0 0 0,0 1 0,0-1 0,0-1 0,0 1 0,0-1 0,0 0 0,0 1 0,0 0 0,0 1 0,0 2 0,-3 3 0,2 0 0,-3 3 0,3-2 0,1 0 0,0 0 0,0 1 0,0-2 0,0 1 0,0-1 0,0 0 0,0 1 0,0 0 0,0 1 0,0 1 0,0 3 0,1 2 0,1 2 0,2-1 0,0 0 0,-1-2 0,0 0 0,-2-1 0,1-2 0,-2-1 0,0-1 0,1 0 0,0-3 0,2 0 0,-1-1 0,1 0 0,0 0 0,0 1 0,2 0 0,0 2 0,1 1 0,0 2 0,2 0 0,-2 0 0,0-1 0,-1 0 0,-1-2 0,1 0 0,-1-2 0,-1 0 0,0 0 0,2-1 0,2 0 0,3-2 0,2-1 0,1-3 0,-1 0 0,-1 2 0,-2 1 0,-3 0 0,-1 1 0,-2-1 0,-2 1 0,0 0 0,-1-1 0,0 0 0,0 0 0,-1-3 0,-1-1 0,0-2 0,-3-1 0,-1-1 0,-2 0 0,0 0 0,2 2 0,1 0 0,1 3 0,1 1 0,1 1 0,1 2 0,0 0 0,0 1 0,-1 1 0,-1-1 0,1 0 0,0-1 0,0 0 0,0 1 0,0-1 0,-1 0 0,0-1 0,0 1 0,1 2 0,1 0 0,6 2 0,2 0 0,6 0 0,0 0 0,0 0 0,-2-1 0,0 0 0,-2-1 0,-2 0 0,-1 0 0,-1 2 0,-1-1 0,0 2 0,-3-1 0,1 1 0,-1 1 0,2 1 0,2 2 0,3 3 0,2 1 0,0 3 0,1-1 0,-1 0 0,-1-1 0,-1-1 0,-1-3 0,-1-1 0,-1-1 0,-2-1 0,-3-3 0,0 0 0,-2-2 0,-1 0 0,1 0 0,-1 0 0,1 1 0,-1 0 0,1 0 0,1 1 0,-1-1 0,2 0 0,0 0 0</inkml:trace>
+  <inkml:trace contextRef="#ctx0" brushRef="#br0" timeOffset="898">739 67 24575,'0'0'0</inkml:trace>
+</inkml:ink>
+</file>
+
+<file path=word/ink/ink2.xml><?xml version="1.0" encoding="utf-8"?>
+<inkml:ink xmlns:inkml="http://www.w3.org/2003/InkML">
+  <inkml:definitions>
+    <inkml:context xml:id="ctx0">
+      <inkml:inkSource xml:id="inkSrc0">
+        <inkml:traceFormat>
+          <inkml:channel name="X" type="integer" min="-2.14748E9" max="2.14748E9" units="cm"/>
+          <inkml:channel name="Y" type="integer" min="-2.14748E9" max="2.14748E9" units="cm"/>
+          <inkml:channel name="F" type="integer" max="32767" units="dev"/>
+        </inkml:traceFormat>
+        <inkml:channelProperties>
+          <inkml:channelProperty channel="X" name="resolution" value="1000" units="1/cm"/>
+          <inkml:channelProperty channel="Y" name="resolution" value="1000" units="1/cm"/>
+          <inkml:channelProperty channel="F" name="resolution" value="0" units="1/dev"/>
+        </inkml:channelProperties>
+      </inkml:inkSource>
+      <inkml:timestamp xml:id="ts0" timeString="2022-12-27T13:13:05.151"/>
+    </inkml:context>
+    <inkml:brush xml:id="br0">
+      <inkml:brushProperty name="width" value="0.05" units="cm"/>
+      <inkml:brushProperty name="height" value="0.05" units="cm"/>
+      <inkml:brushProperty name="color" value="#E71224"/>
+    </inkml:brush>
+  </inkml:definitions>
+  <inkml:trace contextRef="#ctx0" brushRef="#br0">1 325 24575,'0'-11'0,"0"2"0,0 2 0,0 1 0,0 2 0,0-1 0,2-1 0,1-2 0,2-2 0,0-1 0,0 0 0,0 2 0,-1 1 0,-2 0 0,1 1 0,-2-2 0,2 1 0,-1 0 0,0-1 0,2 0 0,-2 1 0,2 0 0,-2 2 0,-1 2 0,0-2 0,1 2 0,-1-1 0,0 1 0,1 1 0,0 0 0,1 0 0,1 0 0,-1-2 0,1-2 0,1-2 0,0-1 0,2-1 0,-1 0 0,0 2 0,0 1 0,-2 2 0,0 3 0,-1 2 0,-2 2 0,-1 1 0,0 0 0,0 0 0,1 1 0,2 0 0,0 2 0,2 0 0,-1 1 0,1 1 0,0 1 0,-1-2 0,0 2 0,-2-2 0,-2 0 0,0-1 0,0-1 0,0 0 0,0-1 0,0-1 0,1 0 0,0 0 0,1-1 0,0 0 0,0 1 0,-1 0 0,-1 1 0,0-1 0,0 0 0,0 0 0,0 0 0,0 1 0,0-1 0,0 1 0,0 0 0,0 2 0,1-1 0,0 0 0,0-2 0,0 1 0,0 0 0,1 2 0,-1-1 0,1 0 0,-1-2 0,0 0 0,0 0 0,-1 0 0,1 0 0,1 0 0,-1 2 0,-1 0 0,1 2 0,0 1 0,0 0 0,0 0 0,0-2 0,-1 0 0,0-4 0,0-5 0,0 0 0,0-5 0,0 3 0,0-1 0,0-1 0,0-1 0,0-1 0,0 2 0,0 0 0,0 2 0,0 1 0,0 1 0,0 0 0,0 1 0,0 1 0,0-1 0,0 1 0,0 0 0,0 0 0,0-1 0,0 0 0,1 0 0,0-1 0,1 1 0,-2 0 0,0-2 0,0 1 0,0-1 0,0 1 0,0-2 0,0 0 0,0 0 0,0-1 0,0 2 0,0 0 0,0 1 0,0 0 0,0 0 0,0 0 0,0 0 0,0 1 0,1 0 0,0 3 0,1-1 0,0 1 0,0 0 0,0 1 0,1 0 0,1 1 0,2 1 0,0 1 0,1 0 0,0 1 0,1 0 0,-1 0 0,-1-1 0,1 4 0,-5-4 0,1 3 0,-3-4 0,0 1 0,0-1 0,1-1 0,0-1 0,0 2 0,0 0 0,0 3 0,0 2 0,1 3 0,2 0 0,-1 1 0,0 0 0,1-2 0,0 0 0,0 0 0,1-1 0,0-1 0,0-2 0,-1-1 0,1-1 0,-1 1 0,0-2 0,-2 0 0,-1 1 0,-1-2 0,1 1 0,1 1 0,-1-1 0,1 0 0,-1-1 0,2-1 0,1-1 0,-1 0 0,1 0 0,1 0 0,-1 0 0,2 1 0,-1 0 0,2 0 0,0 1 0,1 0 0,0-1 0,-1 0 0,0 1 0,-1-1 0,0 0 0,-2 0 0,-1-1 0,-1 0 0,0 0 0,1 0 0,1 0 0,0 0 0,0 0 0,-1-1 0,-1 0 0,0-1 0,0 0 0,1 0 0,0 0 0,2-1 0,-1-2 0,2 0 0,-1 0 0,0 0 0,0 2 0,-2 1 0,0 0 0,-1 1 0,0-1 0,-1 1 0,0 0 0,0-1 0,-1-1 0,0-1 0,0 0 0,0 0 0,0 1 0,0 0 0,0 0 0,0-1 0,0 1 0,0-2 0,-2-1 0,-1 0 0,-2 0 0,-1 0 0,-1 1 0,-1-1 0,0-1 0,-1 1 0,1 1 0,2 0 0,1 1 0,1 2 0,0 0 0,2 2 0,0 0 0,0 0 0,0 0 0,0 1 0,0 0 0,1 2 0,3 1 0,3 1 0,5 2 0,3 2 0,1 1 0,1 1 0,-1-1 0,-3 0 0,-2-3 0,-3 0 0,-1-2 0,-1-1 0,-2 0 0,0-2 0,0-1 0,0 0 0,1-1 0,-1 0 0,2 0 0,0 0 0,3 0 0,1 0 0,1 0 0,1 0 0,0 0 0,-1 0 0,-1 0 0,-2 0 0,-1 0 0,-1 0 0,-1 0 0,0 0 0,-2-1 0,0 0 0,-1-1 0,0-2 0,0 1 0,0-3 0,0-1 0,0-2 0,0-1 0,0 1 0,0 0 0,0 4 0,0-1 0,0 2 0,-1-1 0,-2-3 0,-4-1 0,-4-3 0,-2 1 0,1 0 0,0 1 0,2 1 0,2 1 0,2 3 0,2 1 0,1 1 0,2 2 0,0-1 0,-1 1 0,0 1 0,-1 0 0,0 0 0,0 1 0,0 1 0,1 2 0,-1 0 0,0 1 0,0-1 0,-1 0 0,0-1 0,1-1 0,1 0 0,1-1 0,-1 1 0,1 0 0,-1 0 0,0 0 0,0 0 0,-1 1 0,2-1 0,0 0 0,1 1 0,0 1 0,0 0 0,0 0 0,0 1 0,0-1 0,0 1 0,0-1 0,0 0 0,0 0 0,0 1 0,0 0 0,0 0 0,0-1 0,0 1 0,0-1 0,1 0 0,1-2 0,0-1 0,1-1 0,-1 0 0,1 1 0,1 1 0,1 1 0,2 1 0,2 0 0,2 1 0,1 1 0,-1 1 0,0 1 0,-1 0 0,0-2 0,-1 0 0,-2 0 0,0 0 0,-2 0 0,-2-2 0,-1-3 0,0-1 0,0-1 0,0 0 0,3 1 0,1 0 0,0 0 0,0 0 0,-1 0 0,-1-1 0,0-1 0,-1 0 0,-2 1 0,-1-1 0,0 0 0,0 0 0,0 0 0,0-1 0,0 0 0,0 0 0,0-1 0,0 0 0,0-1 0,0 1 0,0 1 0,0 0 0,0 1 0,0 0 0,0 0 0,0 6 0,0-3 0,0 6 0,0-5 0,1 0 0,0 1 0,2 1 0,1 1 0,1 1 0,0 0 0,-1 0 0,1-1 0,-1-1 0,-2 0 0,0-1 0,0-2 0,0-1 0,1 0 0,0 0 0,1 0 0,1 0 0,-1 0 0,0 0 0,1 0 0,0 0 0,0 0 0,-1 0 0,0 0 0,-1 0 0,-1 0 0,0 0 0,0 0 0,0 0 0,0 0 0,1 0 0,0 0 0,0 0 0,-1 0 0,-1 0 0,0-2 0,-1 0 0,0 0 0,0 1 0,0-1 0,0-1 0,0 1 0,0 0 0,0 0 0,0 0 0,1-1 0,1 0 0,1 0 0,-1 1 0,0 0 0,-1-1 0,0 1 0,1 0 0,-1 0 0,1-1 0,0 0 0,0-1 0,1 1 0,-2 0 0,1 1 0,0-1 0,-1 1 0,-1 0 0,0-1 0,0 1 0,0 0 0,0-1 0,0 0 0,0 0 0,0 0 0,0-1 0,0 0 0,0 0 0,0 0 0,-1 2 0,0-1 0,0 2 0,0 1 0,1 3 0,0 1 0,0 4 0,0-1 0,0-1 0,0 0 0,0-1 0,0 0 0,0-1 0,0-1 0,0-1 0,0 1 0,2 1 0,1 0 0,1 0 0,0 1 0,0-1 0,1 1 0,-1-1 0,0 1 0,-1-1 0,-1-2 0,0 0 0,0-1 0,0 0 0,0 0 0,0 0 0,0 0 0,0 0 0,0 0 0,0 0 0,0-1 0,1 0 0,0 0 0,2 0 0,-2 0 0,1 0 0,-2 1 0,0 1 0,-1-1 0,1-1 0,0-1 0,0 0 0,1 0 0,0-1 0,0 1 0,-1-1 0,0 0 0,1 0 0,-1 0 0,0 0 0,-1-1 0,0 1 0,1-1 0,-1 0 0,-1 0 0,0 1 0,1 1 0,0-1 0,1 0 0,1-1 0,0 0 0,1-1 0,0 1 0,-1-1 0,0 1 0,-2 0 0,0 0 0,-1 1 0,0-1 0,0 1 0,0 1 0,0 5 0,0-1 0,0 3 0,0-3 0,0-1 0,0 0 0,0 0 0,0 0 0,0 1 0,0-1 0,0 2 0,0 0 0,0 0 0,1 1 0,2-1 0,0 0 0,0-1 0,0-1 0,0 1 0,0-1 0,0 1 0,1 0 0,0-1 0,-1 0 0,0 1 0,-1-1 0,-1 0 0,1-1 0,0-1 0,0 0 0,0 0 0,1 0 0,-1 0 0,2 0 0,0 0 0,1 0 0,-1 0 0,1 0 0,-1 0 0,1 0 0,-1 0 0,0 0 0,-1 0 0,0 0 0,-2-1 0,0 0 0,-1-1 0,0 0 0,2 1 0,-1-1 0,0 1 0,0 0 0,0-1 0,1 0 0,0 0 0,-1 0 0,0 0 0,-1 0 0,0 0 0,1 0 0,1-1 0,1-2 0,-1-1 0,1 0 0,0 0 0,-1 1 0,0 0 0,-2 2 0,2-1 0,-1 1 0,0 0 0,-1 0 0,-1 1 0,0 1 0,-1 0 0,0-1 0,0-1 0,0-1 0,-1-1 0,1 2 0,0 0 0,2 2 0,5 3 0,4 0 0,16 2 0,-10-2 0,11 1 0,-15-1 0,2-1 0,-3-1 0,-3 0 0,-1 1 0,-1 1 0,0-1 0,-2-1 0,-1-2 0,1-2 0,0 0 0,0 0 0,0 0 0,-1 1 0,-1 0 0,0 1 0,0 1 0,-1 5 0,0 1 0,0 0 0,0-2 0,0 1 0,0-1 0,1 0 0,1 0 0,0 1 0,1-1 0,1 1 0,-2-1 0,1 0 0,1 0 0,-2 0 0,1-1 0,0 0 0,-2 1 0,0-1 0,0 0 0,1 0 0,1 0 0,2 0 0,-1 0 0,0 1 0,1-1 0,0 1 0,0 0 0,0 0 0,-1 0 0,-1-2 0,0 1 0,-1 0 0,-1 0 0,-1 0 0,1 0 0,0-2 0,1 1 0,2-1 0,-2 0 0,2-2 0,-1 0 0,0-1 0,0 0 0,1 0 0,-2 0 0,-1-2 0,-1 1 0,0-2 0,0-4 0,0-1 0,0 0 0,-1 1 0,0 2 0,0 2 0,0 1 0,0 1 0,1 2 0,0 0 0,0 6 0,0-1 0,0 3 0,0-3 0,0 1 0,0 0 0,0 0 0,0 2 0,0-2 0,0 1 0,0-1 0,0 0 0,0 1 0,0-2 0,0 2 0,0-1 0,1-1 0,0 0 0,1-1 0,0 0 0,0-1 0,-1 1 0,0-1 0,1 0 0,0-1 0,0 0 0,1 0 0,0 0 0,1 0 0,-1 0 0,1 0 0,-2 0 0,1 2 0,-1-1 0,0 0 0,0-1 0,0 0 0,0 0 0,0 0 0,1 0 0,1 0 0,-1 0 0,0 1 0,1 0 0,-1 0 0,2 0 0,-2-1 0,2 0 0,0 0 0,2 0 0,3 0 0,3 0 0,1 0 0,1 0 0,-2 0 0,-1 0 0,-1 0 0,-4 0 0,-3 0 0,-1-1 0,-1 0 0,-1-1 0,-1 0 0,0 0 0,0 0 0,0 0 0,0 0 0,0 0 0,0 0 0,0 0 0,0-1 0,-1 0 0,-1 0 0,-1 0 0,0 0 0,1 0 0,-1 0 0,1 0 0,1 0 0,-1 1 0,0-1 0,1 0 0,0 1 0,1-1 0,0 0 0,0 1 0,0-1 0,0 1 0,0 0 0,0-1 0,0 1 0,0 0 0,0 0 0,1-1 0,1 0 0,1 0 0,1-1 0,-1 2 0,-1 0 0,1 0 0,-1 1 0,0 0 0,1 0 0,0 1 0,1 0 0,0 0 0,1 0 0,0 0 0,0 2 0,-1-2 0,1 2 0,-2-2 0,1 0 0,-2 0 0,-6 1 0,0 0 0,-5 1 0,5-2 0,-1 0 0,0 0 0,1 0 0,1 0 0,0 0 0,0 0 0,1 0 0,0 1 0,0 0 0,0 1 0,0 0 0,0 0 0,0 0 0,-1 0 0,1-1 0,0 1 0,0-1 0,-1 0 0,1-1 0,0 1 0,-1 0 0,1 1 0,-1 1 0,2 0 0,-1 0 0,0-1 0,0 0 0,0 1 0,0-2 0,0 0 0,0-1 0,0 2 0,-1-1 0,1 2 0,-1-1 0,0 0 0,1 0 0,1 0 0,1 1 0,0-1 0,0 0 0,0 0 0,0 0 0,0 1 0,0 0 0,1 2 0,1-1 0,1 0 0,0-1 0,-1 0 0,1 0 0,0-2 0,-1 1 0,0-1 0,-1 0 0,1 0 0,0-1 0,0 0 0,0 0 0,0 0 0,2 0 0,0 0 0,0 0 0,2 0 0,-1 0 0,2 0 0,1 0 0,-1 0 0,0 0 0,-1 1 0,0 2 0,-1-1 0,0 0 0,-1 0 0,1-1 0,-2 1 0,1 0 0,-1-1 0,0 0 0,1 1 0,0-1 0,1 1 0,0 0 0,-1-1 0,1 2 0,-1-2 0,1 1 0,-1 0 0,-1-1 0,0 0 0,-1 0 0,1 0 0,-1 0 0,0 1 0,0-1 0,1 1 0,-1-1 0,1 0 0,0 0 0,-1 0 0,0 0 0,0-1 0,0 0 0,0-1 0,-2 0 0,1-1 0,-1 0 0,0 0 0,0 0 0,0 0 0,0 0 0,0 0 0,0-1 0,0-1 0,0-2 0,0 1 0,0-1 0,0 1 0,0 0 0,0 1 0,0-1 0,0 1 0,3 0 0,-1-1 0,1 2 0,-1 0 0,0 1 0,-1 0 0,-1 0 0,0 1 0,1-1 0,1 1 0,-2-1 0,1-1 0,1 1 0,-1 1 0,0 5 0,-1 0 0,0 5 0,0-6 0,0 3 0,0-3 0,0 3 0,1 1 0,0 0 0,1 0 0,1 0 0,-2-1 0,1 0 0,-1-1 0,0-2 0,1-1 0,-1-1 0,1 0 0,0-1 0,0 0 0,0 0 0,0 0 0,1 0 0,1 0 0,0 0 0,1 0 0,-2 0 0,1 0 0,1 0 0,-1 0 0,1 0 0,0 0 0,2 0 0,1 0 0,3 0 0,1 0 0,0 0 0,0 0 0,-2 0 0,0 0 0,-3 0 0,-1 0 0,-1 0 0,0 0 0,-2 0 0,1 0 0,-1 0 0,0 0 0,1 0 0,1-1 0,-1 0 0,1-1 0,0-1 0,-1 2 0,0 0 0,0 0 0,-2 0 0,-1-2 0,-1 0 0,0 1 0,0-1 0,0 1 0,0 0 0,0 0 0,0 0 0,0 0 0,0 0 0,-2-1 0,-1 0 0,-1-1 0,-1-1 0,1 1 0,1-1 0,0 1 0,2 0 0,0 1 0,0 0 0,0 2 0,-1-1 0,0 0 0,0-1 0,-1 0 0,-1 0 0,1 0 0,0-1 0,0 1 0,0 1 0,1-1 0,-1 1 0,1 2 0,1 0 0,0 2 0,1 1 0,0-1 0,0 1 0,0 1 0,1-1 0,1 2 0,1-2 0,1 2 0,-1-2 0,-1 0 0,0-1 0,1 0 0,-1-1 0,0-1 0,0 1 0,-1 0 0,0 1 0,0-1 0,0 0 0,0 1 0,1-1 0,1 1 0,0 1 0,1 1 0,0 0 0,-1 0 0,1 0 0,-2-1 0,1 1 0,0-2 0,-1 0 0,0 0 0,0-2 0,1 0 0,1 0 0,2 0 0,6 0 0,5-1 0,5-3 0,2-3 0,0-3 0,0-2 0,-3 1 0,-4 1 0,-4 3 0,-5 1 0,-1 2 0,-2 1 0,-1 2 0,-1-2 0,-3 0 0,-1-1 0,-1-1 0,-1 2 0,-1 1 0,0 1 0,-1 0 0,1 1 0,0 0 0,1 0 0,0 0 0,1 0 0,-1 0 0,-1 0 0,0-1 0,-2-1 0,-1-1 0,1-2 0,-1-2 0,1 1 0,0 0 0,0 1 0,1 1 0,0 0 0,2 1 0,-1 0 0,2 2 0,0 0 0,-1 1 0,1 0 0,-1 0 0,0 0 0,-1 0 0,-1 0 0,1 0 0,0 0 0,-1 0 0,1 0 0,0 0 0,0 0 0,2 0 0,1 2 0,1-1 0,0 1 0,0 1 0,-1-1 0,0 0 0,1 0 0,0-1 0,2 0 0,0-1 0,-1 2 0,2 1 0,0 0 0,2 0 0,0 0 0,2 0 0,1-1 0,-1 0 0,-1-1 0,-1-1 0,-1 0 0,2 0 0,-3 0 0,2 1 0,-4 1 0,0 0 0,0 0 0,1-1 0,0-1 0,0 1 0,-1 0 0,1 0 0,-1 1 0,0-1 0,0 0 0,1 1 0,1-1 0,1 1 0,1 1 0,0 0 0,1 0 0,1-1 0,-2 0 0,1 1 0,-3-2 0,1 1 0,-1-1 0,0 0 0,1 0 0,1-1 0,1 0 0,0 0 0,2 0 0,-3-1 0,1 0 0,-1 0 0,-3 0 0,0 1 0</inkml:trace>
+  <inkml:trace contextRef="#ctx0" brushRef="#br0" timeOffset="2758">1379 1 24575,'0'0'0</inkml:trace>
+  <inkml:trace contextRef="#ctx0" brushRef="#br0" timeOffset="3701">1744 35 24575,'0'0'0</inkml:trace>
+</inkml:ink>
 </file>
 
 <file path=word/theme/theme1.xml><?xml version="1.0" encoding="utf-8"?>
@@ -4553,4 +7477,168 @@
     </a:ext>
   </a:extLst>
 </a:theme>
+</file>
+
+<file path=customXml/item1.xml><?xml version="1.0" encoding="utf-8"?>
+<b:Sources xmlns:b="http://schemas.openxmlformats.org/officeDocument/2006/bibliography" xmlns="http://schemas.openxmlformats.org/officeDocument/2006/bibliography" SelectedStyle="/APASixthEditionOfficeOnline.xsl" StyleName="APA" Version="6">
+  <b:Source>
+    <b:Tag>CJH22</b:Tag>
+    <b:SourceType>InternetSite</b:SourceType>
+    <b:Guid>{453BFF20-415A-8F44-8938-1A8DF92FC5D5}</b:Guid>
+    <b:Title>vaderSentiment</b:Title>
+    <b:Year>2022</b:Year>
+    <b:InternetSiteTitle>github</b:InternetSiteTitle>
+    <b:URL>https://github.com/cjhutto/vaderSentiment</b:URL>
+    <b:Month>April</b:Month>
+    <b:Day>1</b:Day>
+    <b:Author>
+      <b:Author>
+        <b:Corporate>VADER-Sentiment-Analysis</b:Corporate>
+      </b:Author>
+    </b:Author>
+    <b:RefOrder>3</b:RefOrder>
+  </b:Source>
+  <b:Source>
+    <b:Tag>Wik22</b:Tag>
+    <b:SourceType>InternetSite</b:SourceType>
+    <b:Guid>{CF2FED94-F1EB-6F48-9D3C-92F9B93AFC3F}</b:Guid>
+    <b:Author>
+      <b:Author>
+        <b:Corporate>Wikipedia</b:Corporate>
+      </b:Author>
+    </b:Author>
+    <b:Title>Cost of drug development </b:Title>
+    <b:InternetSiteTitle>wikipedia</b:InternetSiteTitle>
+    <b:URL>https://en.wikipedia.org/wiki/Cost_of_drug_development</b:URL>
+    <b:Year>2022</b:Year>
+    <b:Month>November</b:Month>
+    <b:Day>29</b:Day>
+    <b:RefOrder>1</b:RefOrder>
+  </b:Source>
+  <b:Source>
+    <b:Tag>UCI18</b:Tag>
+    <b:SourceType>InternetSite</b:SourceType>
+    <b:Guid>{29373690-E406-ED46-AD93-238FC3766EC5}</b:Guid>
+    <b:Author>
+      <b:Author>
+        <b:Corporate>UCI</b:Corporate>
+      </b:Author>
+    </b:Author>
+    <b:Title>Drug Review Dataset (Druglib.com) Data Set</b:Title>
+    <b:InternetSiteTitle>uci</b:InternetSiteTitle>
+    <b:URL>https://archive.ics.uci.edu/ml/datasets/Drug+Review+Dataset+%28Druglib.com%29#</b:URL>
+    <b:Year>2018</b:Year>
+    <b:Month>10</b:Month>
+    <b:Day>02</b:Day>
+    <b:RefOrder>2</b:RefOrder>
+  </b:Source>
+  <b:Source>
+    <b:Tag>sta02</b:Tag>
+    <b:SourceType>InternetSite</b:SourceType>
+    <b:Guid>{31E29571-1E35-D349-AF05-C042A346C60B}</b:Guid>
+    <b:Author>
+      <b:Author>
+        <b:Corporate>statsmodels</b:Corporate>
+      </b:Author>
+    </b:Author>
+    <b:Title>statsmodels</b:Title>
+    <b:InternetSiteTitle>statsmodels</b:InternetSiteTitle>
+    <b:URL>https://www.statsmodels.org/stable/index.html</b:URL>
+    <b:Year>2022</b:Year>
+    <b:Month>Nov</b:Month>
+    <b:Day>02</b:Day>
+    <b:RefOrder>4</b:RefOrder>
+  </b:Source>
+  <b:Source>
+    <b:Tag>Moh18</b:Tag>
+    <b:SourceType>InternetSite</b:SourceType>
+    <b:Guid>{F16179F5-B9D3-3846-81D6-489FEB95A247}</b:Guid>
+    <b:Author>
+      <b:Author>
+        <b:NameList>
+          <b:Person>
+            <b:Last>Mohamed</b:Last>
+            <b:First>Mariam</b:First>
+          </b:Person>
+        </b:NameList>
+      </b:Author>
+    </b:Author>
+    <b:Title>Predecting rating based on reviews </b:Title>
+    <b:InternetSiteTitle>kaggle</b:InternetSiteTitle>
+    <b:URL>https://www.kaggle.com/code/moghazy/predecting-rating-based-on-reviews</b:URL>
+    <b:Year>2018</b:Year>
+    <b:Month>12</b:Month>
+    <b:Day>28</b:Day>
+    <b:RefOrder>5</b:RefOrder>
+  </b:Source>
+  <b:Source>
+    <b:Tag>Che19</b:Tag>
+    <b:SourceType>InternetSite</b:SourceType>
+    <b:Guid>{7FF2588A-7243-0A44-86E9-62108B4663B0}</b:Guid>
+    <b:Author>
+      <b:Author>
+        <b:NameList>
+          <b:Person>
+            <b:Last>Cheng</b:Last>
+            <b:First>Harry</b:First>
+          </b:Person>
+        </b:NameList>
+      </b:Author>
+    </b:Author>
+    <b:Title>rating prediction project </b:Title>
+    <b:InternetSiteTitle>kaggle</b:InternetSiteTitle>
+    <b:URL>https://www.kaggle.com/code/harrycheng5/rating-prediction-project</b:URL>
+    <b:Year>2019</b:Year>
+    <b:Month>12</b:Month>
+    <b:Day>28</b:Day>
+    <b:RefOrder>7</b:RefOrder>
+  </b:Source>
+  <b:Source>
+    <b:Tag>Roz18</b:Tag>
+    <b:SourceType>InternetSite</b:SourceType>
+    <b:Guid>{9BD8DDAE-5815-794A-BE15-1FC062676ED1}</b:Guid>
+    <b:Author>
+      <b:Author>
+        <b:NameList>
+          <b:Person>
+            <b:Last>Roznovjak</b:Last>
+            <b:First>Martin</b:First>
+          </b:Person>
+        </b:NameList>
+      </b:Author>
+    </b:Author>
+    <b:Title>Predicting Drug Ratings </b:Title>
+    <b:InternetSiteTitle>kaggle</b:InternetSiteTitle>
+    <b:URL>https://www.kaggle.com/code/avatust/predicting-drug-ratings</b:URL>
+    <b:Year>2018</b:Year>
+    <b:Month>12</b:Month>
+    <b:Day>28</b:Day>
+    <b:RefOrder>8</b:RefOrder>
+  </b:Source>
+  <b:Source>
+    <b:Tag>ten22</b:Tag>
+    <b:SourceType>InternetSite</b:SourceType>
+    <b:Guid>{7A89D407-AB4E-394D-A31E-4FB0407EC01F}</b:Guid>
+    <b:Author>
+      <b:Author>
+        <b:Corporate>tensorflow</b:Corporate>
+      </b:Author>
+    </b:Author>
+    <b:Title>tensorflow</b:Title>
+    <b:InternetSiteTitle>tensorflow</b:InternetSiteTitle>
+    <b:URL>https://www.tensorflow.org/</b:URL>
+    <b:Year>2022</b:Year>
+    <b:Month>01</b:Month>
+    <b:Day>21</b:Day>
+    <b:RefOrder>6</b:RefOrder>
+  </b:Source>
+</b:Sources>
+</file>
+
+<file path=customXml/itemProps1.xml><?xml version="1.0" encoding="utf-8"?>
+<ds:datastoreItem xmlns:ds="http://schemas.openxmlformats.org/officeDocument/2006/customXml" ds:itemID="{09D4C1EF-DBF7-2B48-9251-977A7681A273}">
+  <ds:schemaRefs>
+    <ds:schemaRef ds:uri="http://schemas.openxmlformats.org/officeDocument/2006/bibliography"/>
+  </ds:schemaRefs>
+</ds:datastoreItem>
 </file>